--- a/myproofdoc/Rommel Hipos - Final Project.docx
+++ b/myproofdoc/Rommel Hipos - Final Project.docx
@@ -366,26 +366,12 @@
         <w:lastRenderedPageBreak/>
         <w:t xml:space="preserve">Challenge </w:t>
       </w:r>
-      <w:proofErr w:type="gramStart"/>
-      <w:r>
-        <w:rPr>
-          <w:rFonts w:asciiTheme="majorHAnsi" w:hAnsiTheme="majorHAnsi" w:cstheme="majorHAnsi"/>
-        </w:rPr>
-        <w:t xml:space="preserve">3 </w:t>
-      </w:r>
-      <w:r>
-        <w:rPr>
-          <w:rFonts w:asciiTheme="majorHAnsi" w:hAnsiTheme="majorHAnsi" w:cstheme="majorHAnsi"/>
-        </w:rPr>
-        <w:t xml:space="preserve"> </w:t>
-      </w:r>
-      <w:r>
-        <w:rPr>
-          <w:rFonts w:asciiTheme="majorHAnsi" w:hAnsiTheme="majorHAnsi" w:cstheme="majorHAnsi"/>
-        </w:rPr>
-        <w:t>-</w:t>
-      </w:r>
-      <w:proofErr w:type="gramEnd"/>
+      <w:r>
+        <w:rPr>
+          <w:rFonts w:asciiTheme="majorHAnsi" w:hAnsiTheme="majorHAnsi" w:cstheme="majorHAnsi"/>
+        </w:rPr>
+        <w:t>3 -</w:t>
+      </w:r>
       <w:r>
         <w:rPr>
           <w:rFonts w:asciiTheme="majorHAnsi" w:hAnsiTheme="majorHAnsi" w:cstheme="majorHAnsi"/>
@@ -418,7 +404,32 @@
         <w:pStyle w:val="ListParagraph"/>
         <w:numPr>
           <w:ilvl w:val="0"/>
-          <w:numId w:val="30"/>
+          <w:numId w:val="39"/>
+        </w:numPr>
+        <w:rPr>
+          <w:b/>
+          <w:bCs/>
+          <w:sz w:val="28"/>
+          <w:szCs w:val="28"/>
+        </w:rPr>
+      </w:pPr>
+      <w:r>
+        <w:rPr>
+          <w:rFonts w:asciiTheme="majorHAnsi" w:hAnsiTheme="majorHAnsi" w:cstheme="majorHAnsi"/>
+          <w:b/>
+          <w:bCs/>
+          <w:sz w:val="28"/>
+          <w:szCs w:val="28"/>
+        </w:rPr>
+        <w:t>DB Setup</w:t>
+      </w:r>
+    </w:p>
+    <w:p>
+      <w:pPr>
+        <w:pStyle w:val="ListParagraph"/>
+        <w:numPr>
+          <w:ilvl w:val="0"/>
+          <w:numId w:val="41"/>
         </w:numPr>
         <w:spacing w:before="0"/>
         <w:rPr>
@@ -429,7 +440,25 @@
         <w:rPr>
           <w:rFonts w:asciiTheme="majorHAnsi" w:hAnsiTheme="majorHAnsi" w:cstheme="majorHAnsi"/>
         </w:rPr>
-        <w:t>Setup the environmental variable (.env) make sure the configuration is aligned with your local DB connection.</w:t>
+        <w:t>Create the</w:t>
+      </w:r>
+      <w:r>
+        <w:rPr>
+          <w:rFonts w:asciiTheme="majorHAnsi" w:hAnsiTheme="majorHAnsi" w:cstheme="majorHAnsi"/>
+        </w:rPr>
+        <w:t xml:space="preserve"> environmental variable (.env)</w:t>
+      </w:r>
+      <w:r>
+        <w:rPr>
+          <w:rFonts w:asciiTheme="majorHAnsi" w:hAnsiTheme="majorHAnsi" w:cstheme="majorHAnsi"/>
+        </w:rPr>
+        <w:t xml:space="preserve"> to store your DB parameters and </w:t>
+      </w:r>
+      <w:r>
+        <w:rPr>
+          <w:rFonts w:asciiTheme="majorHAnsi" w:hAnsiTheme="majorHAnsi" w:cstheme="majorHAnsi"/>
+        </w:rPr>
+        <w:t>make sure the configuration is aligned with your local DB connection.</w:t>
       </w:r>
     </w:p>
     <w:p>
@@ -448,11 +477,12 @@
       <w:r>
         <w:rPr>
           <w:rFonts w:asciiTheme="majorHAnsi" w:hAnsiTheme="majorHAnsi" w:cstheme="majorHAnsi"/>
+          <w:noProof/>
         </w:rPr>
         <w:drawing>
-          <wp:inline distT="0" distB="0" distL="0" distR="0" wp14:anchorId="3F4F74A8" wp14:editId="4063A9C4">
-            <wp:extent cx="5378450" cy="2692673"/>
-            <wp:effectExtent l="0" t="0" r="0" b="0"/>
+          <wp:inline distT="0" distB="0" distL="0" distR="0" wp14:anchorId="3F4F74A8" wp14:editId="1576916E">
+            <wp:extent cx="4908550" cy="2457421"/>
+            <wp:effectExtent l="0" t="0" r="6350" b="635"/>
             <wp:docPr id="2102973402" name="Picture 1" descr="A screenshot of a computer&#10;&#10;Description automatically generated"/>
             <wp:cNvGraphicFramePr>
               <a:graphicFrameLocks xmlns:a="http://schemas.openxmlformats.org/drawingml/2006/main" noChangeAspect="1"/>
@@ -473,7 +503,7 @@
                   <pic:spPr>
                     <a:xfrm>
                       <a:off x="0" y="0"/>
-                      <a:ext cx="5387310" cy="2697108"/>
+                      <a:ext cx="4920198" cy="2463252"/>
                     </a:xfrm>
                     <a:prstGeom prst="rect">
                       <a:avLst/>
@@ -491,7 +521,7 @@
         <w:pStyle w:val="ListParagraph"/>
         <w:numPr>
           <w:ilvl w:val="0"/>
-          <w:numId w:val="30"/>
+          <w:numId w:val="41"/>
         </w:numPr>
         <w:spacing w:before="0"/>
         <w:rPr>
@@ -502,12 +532,74 @@
         <w:rPr>
           <w:rFonts w:asciiTheme="majorHAnsi" w:hAnsiTheme="majorHAnsi" w:cstheme="majorHAnsi"/>
         </w:rPr>
-        <w:t>Now Create the DB and create table for books, then insert the required records based on the given “</w:t>
+        <w:t xml:space="preserve">Now </w:t>
+      </w:r>
+      <w:r>
+        <w:rPr>
+          <w:rFonts w:asciiTheme="majorHAnsi" w:hAnsiTheme="majorHAnsi" w:cstheme="majorHAnsi"/>
+        </w:rPr>
+        <w:t>c</w:t>
+      </w:r>
+      <w:r>
+        <w:rPr>
+          <w:rFonts w:asciiTheme="majorHAnsi" w:hAnsiTheme="majorHAnsi" w:cstheme="majorHAnsi"/>
+        </w:rPr>
+        <w:t xml:space="preserve">reate the </w:t>
+      </w:r>
+      <w:r>
+        <w:rPr>
+          <w:rFonts w:asciiTheme="majorHAnsi" w:hAnsiTheme="majorHAnsi" w:cstheme="majorHAnsi"/>
+        </w:rPr>
+        <w:t>schema</w:t>
+      </w:r>
+      <w:r>
+        <w:rPr>
+          <w:rFonts w:asciiTheme="majorHAnsi" w:hAnsiTheme="majorHAnsi" w:cstheme="majorHAnsi"/>
+        </w:rPr>
+        <w:t xml:space="preserve"> and </w:t>
+      </w:r>
+      <w:r>
+        <w:rPr>
+          <w:rFonts w:asciiTheme="majorHAnsi" w:hAnsiTheme="majorHAnsi" w:cstheme="majorHAnsi"/>
+        </w:rPr>
+        <w:t>needed</w:t>
+      </w:r>
+      <w:r>
+        <w:rPr>
+          <w:rFonts w:asciiTheme="majorHAnsi" w:hAnsiTheme="majorHAnsi" w:cstheme="majorHAnsi"/>
+        </w:rPr>
+        <w:t xml:space="preserve"> table for </w:t>
+      </w:r>
+      <w:r>
+        <w:rPr>
+          <w:rFonts w:asciiTheme="majorHAnsi" w:hAnsiTheme="majorHAnsi" w:cstheme="majorHAnsi"/>
+        </w:rPr>
+        <w:t xml:space="preserve">the </w:t>
+      </w:r>
+      <w:r>
+        <w:rPr>
+          <w:rFonts w:asciiTheme="majorHAnsi" w:hAnsiTheme="majorHAnsi" w:cstheme="majorHAnsi"/>
+        </w:rPr>
+        <w:t xml:space="preserve">books, then </w:t>
+      </w:r>
+      <w:r>
+        <w:rPr>
+          <w:rFonts w:asciiTheme="majorHAnsi" w:hAnsiTheme="majorHAnsi" w:cstheme="majorHAnsi"/>
+        </w:rPr>
+        <w:t>load</w:t>
+      </w:r>
+      <w:r>
+        <w:rPr>
+          <w:rFonts w:asciiTheme="majorHAnsi" w:hAnsiTheme="majorHAnsi" w:cstheme="majorHAnsi"/>
+        </w:rPr>
+        <w:t xml:space="preserve"> the required records based on the given “</w:t>
       </w:r>
       <w:proofErr w:type="spellStart"/>
       <w:r>
         <w:rPr>
           <w:rFonts w:asciiTheme="majorHAnsi" w:hAnsiTheme="majorHAnsi" w:cstheme="majorHAnsi"/>
+          <w:i/>
+          <w:iCs/>
         </w:rPr>
         <w:t>init.sql</w:t>
       </w:r>
@@ -515,6 +607,8 @@
       <w:r>
         <w:rPr>
           <w:rFonts w:asciiTheme="majorHAnsi" w:hAnsiTheme="majorHAnsi" w:cstheme="majorHAnsi"/>
+          <w:i/>
+          <w:iCs/>
         </w:rPr>
         <w:t>”</w:t>
       </w:r>
@@ -535,6 +629,7 @@
       <w:r>
         <w:rPr>
           <w:rFonts w:asciiTheme="majorHAnsi" w:hAnsiTheme="majorHAnsi" w:cstheme="majorHAnsi"/>
+          <w:noProof/>
         </w:rPr>
         <w:drawing>
           <wp:inline distT="0" distB="0" distL="0" distR="0" wp14:anchorId="22C606AD" wp14:editId="5CC65971">
@@ -578,21 +673,33 @@
         <w:pStyle w:val="ListParagraph"/>
         <w:numPr>
           <w:ilvl w:val="0"/>
-          <w:numId w:val="0"/>
+          <w:numId w:val="39"/>
         </w:numPr>
-        <w:spacing w:before="0"/>
-        <w:ind w:left="720"/>
-        <w:rPr>
-          <w:rFonts w:asciiTheme="majorHAnsi" w:hAnsiTheme="majorHAnsi" w:cstheme="majorHAnsi"/>
-        </w:rPr>
-      </w:pPr>
+        <w:rPr>
+          <w:b/>
+          <w:bCs/>
+          <w:sz w:val="28"/>
+          <w:szCs w:val="28"/>
+        </w:rPr>
+      </w:pPr>
+      <w:r>
+        <w:rPr>
+          <w:rFonts w:asciiTheme="majorHAnsi" w:hAnsiTheme="majorHAnsi" w:cstheme="majorHAnsi"/>
+          <w:b/>
+          <w:bCs/>
+          <w:sz w:val="28"/>
+          <w:szCs w:val="28"/>
+        </w:rPr>
+        <w:lastRenderedPageBreak/>
+        <w:t>API Setup</w:t>
+      </w:r>
     </w:p>
     <w:p>
       <w:pPr>
         <w:pStyle w:val="ListParagraph"/>
         <w:numPr>
           <w:ilvl w:val="0"/>
-          <w:numId w:val="30"/>
+          <w:numId w:val="43"/>
         </w:numPr>
         <w:spacing w:before="0"/>
         <w:rPr>
@@ -603,13 +710,14 @@
         <w:rPr>
           <w:rFonts w:asciiTheme="majorHAnsi" w:hAnsiTheme="majorHAnsi" w:cstheme="majorHAnsi"/>
         </w:rPr>
-        <w:lastRenderedPageBreak/>
         <w:t>Navigate to challenge3 folder and perform “</w:t>
       </w:r>
       <w:proofErr w:type="spellStart"/>
       <w:r>
         <w:rPr>
           <w:rFonts w:asciiTheme="majorHAnsi" w:hAnsiTheme="majorHAnsi" w:cstheme="majorHAnsi"/>
+          <w:i/>
+          <w:iCs/>
         </w:rPr>
         <w:t>npm</w:t>
       </w:r>
@@ -617,8 +725,16 @@
       <w:r>
         <w:rPr>
           <w:rFonts w:asciiTheme="majorHAnsi" w:hAnsiTheme="majorHAnsi" w:cstheme="majorHAnsi"/>
-        </w:rPr>
-        <w:t xml:space="preserve"> install” to initialize the required modules.</w:t>
+          <w:i/>
+          <w:iCs/>
+        </w:rPr>
+        <w:t xml:space="preserve"> install</w:t>
+      </w:r>
+      <w:r>
+        <w:rPr>
+          <w:rFonts w:asciiTheme="majorHAnsi" w:hAnsiTheme="majorHAnsi" w:cstheme="majorHAnsi"/>
+        </w:rPr>
+        <w:t>” to initialize the required modules.</w:t>
       </w:r>
     </w:p>
     <w:p>
@@ -637,6 +753,7 @@
       <w:r>
         <w:rPr>
           <w:rFonts w:asciiTheme="majorHAnsi" w:hAnsiTheme="majorHAnsi" w:cstheme="majorHAnsi"/>
+          <w:noProof/>
         </w:rPr>
         <w:drawing>
           <wp:inline distT="0" distB="0" distL="0" distR="0" wp14:anchorId="21870653" wp14:editId="6E8A2D0A">
@@ -677,78 +794,88 @@
     </w:p>
     <w:p>
       <w:pPr>
+        <w:spacing w:before="-1" w:after="-1"/>
+        <w:rPr>
+          <w:rFonts w:asciiTheme="majorHAnsi" w:hAnsiTheme="majorHAnsi" w:cstheme="majorHAnsi"/>
+        </w:rPr>
+      </w:pPr>
+      <w:r>
+        <w:rPr>
+          <w:rFonts w:asciiTheme="majorHAnsi" w:hAnsiTheme="majorHAnsi" w:cstheme="majorHAnsi"/>
+        </w:rPr>
+        <w:tab/>
+      </w:r>
+    </w:p>
+    <w:p>
+      <w:pPr>
         <w:pStyle w:val="ListParagraph"/>
         <w:numPr>
           <w:ilvl w:val="0"/>
-          <w:numId w:val="30"/>
+          <w:numId w:val="43"/>
         </w:numPr>
-        <w:spacing w:before="0"/>
-        <w:rPr>
-          <w:rFonts w:asciiTheme="majorHAnsi" w:hAnsiTheme="majorHAnsi" w:cstheme="majorHAnsi"/>
-        </w:rPr>
-      </w:pPr>
-      <w:r>
-        <w:rPr>
-          <w:rFonts w:asciiTheme="majorHAnsi" w:hAnsiTheme="majorHAnsi" w:cstheme="majorHAnsi"/>
-        </w:rPr>
-        <w:t>Add a "public" folder with some assets.</w:t>
+        <w:spacing w:before="-1" w:after="-1" w:line="360" w:lineRule="auto"/>
+        <w:rPr>
+          <w:rFonts w:asciiTheme="majorHAnsi" w:hAnsiTheme="majorHAnsi" w:cstheme="majorHAnsi"/>
+        </w:rPr>
+      </w:pPr>
+      <w:r>
+        <w:rPr>
+          <w:rFonts w:asciiTheme="majorHAnsi" w:hAnsiTheme="majorHAnsi" w:cstheme="majorHAnsi"/>
+        </w:rPr>
+        <w:t xml:space="preserve">Ensure </w:t>
+      </w:r>
+      <w:r>
+        <w:rPr>
+          <w:rFonts w:asciiTheme="majorHAnsi" w:hAnsiTheme="majorHAnsi" w:cstheme="majorHAnsi"/>
+        </w:rPr>
+        <w:t>to</w:t>
+      </w:r>
+      <w:r>
+        <w:rPr>
+          <w:rFonts w:asciiTheme="majorHAnsi" w:hAnsiTheme="majorHAnsi" w:cstheme="majorHAnsi"/>
+        </w:rPr>
+        <w:t xml:space="preserve"> install the </w:t>
+      </w:r>
+      <w:r>
+        <w:rPr>
+          <w:rFonts w:asciiTheme="majorHAnsi" w:hAnsiTheme="majorHAnsi" w:cstheme="majorHAnsi"/>
+        </w:rPr>
+        <w:t>“</w:t>
+      </w:r>
+      <w:proofErr w:type="spellStart"/>
+      <w:r>
+        <w:rPr>
+          <w:rFonts w:asciiTheme="majorHAnsi" w:hAnsiTheme="majorHAnsi" w:cstheme="majorHAnsi"/>
+          <w:i/>
+          <w:iCs/>
+        </w:rPr>
+        <w:t>dotenv</w:t>
+      </w:r>
+      <w:proofErr w:type="spellEnd"/>
+      <w:r>
+        <w:rPr>
+          <w:rFonts w:asciiTheme="majorHAnsi" w:hAnsiTheme="majorHAnsi" w:cstheme="majorHAnsi"/>
+          <w:i/>
+          <w:iCs/>
+        </w:rPr>
+        <w:t>”</w:t>
+      </w:r>
+      <w:r>
+        <w:rPr>
+          <w:rFonts w:asciiTheme="majorHAnsi" w:hAnsiTheme="majorHAnsi" w:cstheme="majorHAnsi"/>
+        </w:rPr>
+        <w:t xml:space="preserve"> package if haven’t </w:t>
+      </w:r>
+      <w:r>
+        <w:rPr>
+          <w:rFonts w:asciiTheme="majorHAnsi" w:hAnsiTheme="majorHAnsi" w:cstheme="majorHAnsi"/>
+        </w:rPr>
+        <w:t>done yet.</w:t>
       </w:r>
     </w:p>
     <w:p>
       <w:pPr>
-        <w:pStyle w:val="ListParagraph"/>
-        <w:numPr>
-          <w:ilvl w:val="0"/>
-          <w:numId w:val="30"/>
-        </w:numPr>
-        <w:spacing w:before="0"/>
-        <w:rPr>
-          <w:rFonts w:asciiTheme="majorHAnsi" w:hAnsiTheme="majorHAnsi" w:cstheme="majorHAnsi"/>
-        </w:rPr>
-      </w:pPr>
-      <w:r>
-        <w:rPr>
-          <w:rFonts w:asciiTheme="majorHAnsi" w:hAnsiTheme="majorHAnsi" w:cstheme="majorHAnsi"/>
-        </w:rPr>
-        <w:t xml:space="preserve">Add a file with the name index.html. It should contain your </w:t>
-      </w:r>
-      <w:r>
-        <w:rPr>
-          <w:rFonts w:asciiTheme="majorHAnsi" w:hAnsiTheme="majorHAnsi" w:cstheme="majorHAnsi"/>
-          <w:b/>
-          <w:bCs/>
-        </w:rPr>
-        <w:t>name</w:t>
-      </w:r>
-      <w:r>
-        <w:rPr>
-          <w:rFonts w:asciiTheme="majorHAnsi" w:hAnsiTheme="majorHAnsi" w:cstheme="majorHAnsi"/>
-        </w:rPr>
-        <w:t xml:space="preserve"> and </w:t>
-      </w:r>
-      <w:r>
-        <w:rPr>
-          <w:rFonts w:asciiTheme="majorHAnsi" w:hAnsiTheme="majorHAnsi" w:cstheme="majorHAnsi"/>
-          <w:b/>
-          <w:bCs/>
-        </w:rPr>
-        <w:t>SAIT ID</w:t>
-      </w:r>
-      <w:r>
-        <w:rPr>
-          <w:rFonts w:asciiTheme="majorHAnsi" w:hAnsiTheme="majorHAnsi" w:cstheme="majorHAnsi"/>
-        </w:rPr>
-        <w:t xml:space="preserve"> in the contents.</w:t>
-      </w:r>
-    </w:p>
-    <w:p>
-      <w:pPr>
-        <w:pStyle w:val="ListParagraph"/>
-        <w:numPr>
-          <w:ilvl w:val="0"/>
-          <w:numId w:val="0"/>
-        </w:numPr>
-        <w:spacing w:before="0"/>
+        <w:spacing w:before="-1" w:after="-1"/>
         <w:ind w:left="720"/>
         <w:rPr>
           <w:rFonts w:asciiTheme="majorHAnsi" w:hAnsiTheme="majorHAnsi" w:cstheme="majorHAnsi"/>
@@ -760,10 +887,10 @@
           <w:noProof/>
         </w:rPr>
         <w:drawing>
-          <wp:inline distT="0" distB="0" distL="0" distR="0" wp14:anchorId="420AED05" wp14:editId="4581D31D">
-            <wp:extent cx="4757438" cy="2221155"/>
-            <wp:effectExtent l="0" t="0" r="5080" b="8255"/>
-            <wp:docPr id="1007029575" name="Picture 2"/>
+          <wp:inline distT="0" distB="0" distL="0" distR="0" wp14:anchorId="54BA555C" wp14:editId="36DD072F">
+            <wp:extent cx="5943600" cy="861060"/>
+            <wp:effectExtent l="0" t="0" r="0" b="0"/>
+            <wp:docPr id="564348317" name="Picture 1" descr="A black screen with white text&#10;&#10;Description automatically generated"/>
             <wp:cNvGraphicFramePr>
               <a:graphicFrameLocks xmlns:a="http://schemas.openxmlformats.org/drawingml/2006/main" noChangeAspect="1"/>
             </wp:cNvGraphicFramePr>
@@ -771,36 +898,23 @@
               <a:graphicData uri="http://schemas.openxmlformats.org/drawingml/2006/picture">
                 <pic:pic xmlns:pic="http://schemas.openxmlformats.org/drawingml/2006/picture">
                   <pic:nvPicPr>
-                    <pic:cNvPr id="0" name="Picture 2"/>
-                    <pic:cNvPicPr>
-                      <a:picLocks noChangeAspect="1" noChangeArrowheads="1"/>
-                    </pic:cNvPicPr>
+                    <pic:cNvPr id="564348317" name="Picture 1" descr="A black screen with white text&#10;&#10;Description automatically generated"/>
+                    <pic:cNvPicPr/>
                   </pic:nvPicPr>
                   <pic:blipFill>
-                    <a:blip r:embed="rId14" cstate="print">
-                      <a:extLst>
-                        <a:ext uri="{28A0092B-C50C-407E-A947-70E740481C1C}">
-                          <a14:useLocalDpi xmlns:a14="http://schemas.microsoft.com/office/drawing/2010/main" val="0"/>
-                        </a:ext>
-                      </a:extLst>
-                    </a:blip>
-                    <a:srcRect/>
+                    <a:blip r:embed="rId14"/>
                     <a:stretch>
                       <a:fillRect/>
                     </a:stretch>
                   </pic:blipFill>
-                  <pic:spPr bwMode="auto">
+                  <pic:spPr>
                     <a:xfrm>
                       <a:off x="0" y="0"/>
-                      <a:ext cx="4757438" cy="2221155"/>
+                      <a:ext cx="5943600" cy="861060"/>
                     </a:xfrm>
                     <a:prstGeom prst="rect">
                       <a:avLst/>
                     </a:prstGeom>
-                    <a:noFill/>
-                    <a:ln>
-                      <a:noFill/>
-                    </a:ln>
                   </pic:spPr>
                 </pic:pic>
               </a:graphicData>
@@ -811,223 +925,75 @@
     </w:p>
     <w:p>
       <w:pPr>
+        <w:spacing w:before="-1" w:after="-1"/>
+        <w:ind w:left="720"/>
+        <w:rPr>
+          <w:rFonts w:asciiTheme="majorHAnsi" w:hAnsiTheme="majorHAnsi" w:cstheme="majorHAnsi"/>
+        </w:rPr>
+      </w:pPr>
+    </w:p>
+    <w:p>
+      <w:pPr>
+        <w:pStyle w:val="ListParagraph"/>
+        <w:numPr>
+          <w:ilvl w:val="0"/>
+          <w:numId w:val="43"/>
+        </w:numPr>
+        <w:spacing w:before="-1" w:after="-1"/>
+        <w:rPr>
+          <w:rFonts w:asciiTheme="majorHAnsi" w:hAnsiTheme="majorHAnsi" w:cstheme="majorHAnsi"/>
+        </w:rPr>
+      </w:pPr>
+      <w:r>
+        <w:rPr>
+          <w:rFonts w:asciiTheme="majorHAnsi" w:hAnsiTheme="majorHAnsi" w:cstheme="majorHAnsi"/>
+        </w:rPr>
+        <w:t>Now c</w:t>
+      </w:r>
+      <w:r>
+        <w:rPr>
+          <w:rFonts w:asciiTheme="majorHAnsi" w:hAnsiTheme="majorHAnsi" w:cstheme="majorHAnsi"/>
+        </w:rPr>
+        <w:t>heck if all services are running properly.</w:t>
+      </w:r>
+      <w:r>
+        <w:rPr>
+          <w:rFonts w:asciiTheme="majorHAnsi" w:hAnsiTheme="majorHAnsi" w:cstheme="majorHAnsi"/>
+        </w:rPr>
+        <w:t xml:space="preserve"> </w:t>
+      </w:r>
+      <w:r>
+        <w:rPr>
+          <w:rFonts w:asciiTheme="majorHAnsi" w:hAnsiTheme="majorHAnsi" w:cstheme="majorHAnsi"/>
+        </w:rPr>
+        <w:t>Using your browser, access the address</w:t>
+      </w:r>
+      <w:r>
+        <w:rPr>
+          <w:rFonts w:asciiTheme="majorHAnsi" w:hAnsiTheme="majorHAnsi" w:cstheme="majorHAnsi"/>
+        </w:rPr>
+        <w:t>.</w:t>
+      </w:r>
+      <w:r>
+        <w:rPr>
+          <w:rFonts w:asciiTheme="majorHAnsi" w:hAnsiTheme="majorHAnsi" w:cstheme="majorHAnsi"/>
+        </w:rPr>
+        <w:t xml:space="preserve"> If the result is not expected, then return and fix it.</w:t>
+      </w:r>
+    </w:p>
+    <w:p>
+      <w:pPr>
         <w:pStyle w:val="ListParagraph"/>
         <w:numPr>
           <w:ilvl w:val="0"/>
           <w:numId w:val="0"/>
         </w:numPr>
-        <w:spacing w:before="0"/>
-        <w:ind w:left="720"/>
-        <w:rPr>
-          <w:rFonts w:asciiTheme="majorHAnsi" w:hAnsiTheme="majorHAnsi" w:cstheme="majorHAnsi"/>
-          <w:i/>
-          <w:iCs/>
-        </w:rPr>
-      </w:pPr>
-      <w:r>
-        <w:rPr>
-          <w:rFonts w:asciiTheme="majorHAnsi" w:hAnsiTheme="majorHAnsi" w:cstheme="majorHAnsi"/>
-          <w:b/>
-          <w:bCs/>
-          <w:i/>
-          <w:iCs/>
-        </w:rPr>
-        <w:t>Lessons Learned</w:t>
-      </w:r>
-      <w:r>
-        <w:rPr>
-          <w:rFonts w:asciiTheme="majorHAnsi" w:hAnsiTheme="majorHAnsi" w:cstheme="majorHAnsi"/>
-          <w:i/>
-          <w:iCs/>
-        </w:rPr>
-        <w:t xml:space="preserve">: </w:t>
-      </w:r>
-      <w:r>
-        <w:rPr>
-          <w:rFonts w:asciiTheme="majorHAnsi" w:hAnsiTheme="majorHAnsi" w:cstheme="majorHAnsi"/>
-          <w:i/>
-          <w:iCs/>
-        </w:rPr>
-        <w:t>The purpose of these steps is to set up a basic Docker image that includes a simple web</w:t>
-      </w:r>
-      <w:r>
-        <w:rPr>
-          <w:rFonts w:asciiTheme="majorHAnsi" w:hAnsiTheme="majorHAnsi" w:cstheme="majorHAnsi"/>
-          <w:i/>
-          <w:iCs/>
-        </w:rPr>
-        <w:t xml:space="preserve"> </w:t>
-      </w:r>
-      <w:r>
-        <w:rPr>
-          <w:rFonts w:asciiTheme="majorHAnsi" w:hAnsiTheme="majorHAnsi" w:cstheme="majorHAnsi"/>
-          <w:i/>
-          <w:iCs/>
-        </w:rPr>
-        <w:t>application structure. This structure includes static assets in a public folder and a minimal index.html file that can be served by a web server running inside the Docker container.</w:t>
-      </w:r>
-    </w:p>
-    <w:p>
-      <w:pPr>
-        <w:pStyle w:val="ListParagraph"/>
-        <w:numPr>
-          <w:ilvl w:val="0"/>
-          <w:numId w:val="30"/>
-        </w:numPr>
-        <w:spacing w:before="0"/>
-        <w:rPr>
-          <w:rFonts w:asciiTheme="majorHAnsi" w:hAnsiTheme="majorHAnsi" w:cstheme="majorHAnsi"/>
-        </w:rPr>
-      </w:pPr>
-      <w:r>
-        <w:rPr>
-          <w:rFonts w:asciiTheme="majorHAnsi" w:hAnsiTheme="majorHAnsi" w:cstheme="majorHAnsi"/>
-        </w:rPr>
-        <w:t xml:space="preserve">Create a </w:t>
-      </w:r>
-      <w:proofErr w:type="spellStart"/>
-      <w:r>
-        <w:rPr>
-          <w:rFonts w:asciiTheme="majorHAnsi" w:hAnsiTheme="majorHAnsi" w:cstheme="majorHAnsi"/>
-        </w:rPr>
-        <w:t>Dockerfile</w:t>
-      </w:r>
-      <w:proofErr w:type="spellEnd"/>
-      <w:r>
-        <w:rPr>
-          <w:rFonts w:asciiTheme="majorHAnsi" w:hAnsiTheme="majorHAnsi" w:cstheme="majorHAnsi"/>
-        </w:rPr>
-        <w:t xml:space="preserve"> to use </w:t>
-      </w:r>
-      <w:proofErr w:type="spellStart"/>
-      <w:r>
-        <w:rPr>
-          <w:rFonts w:asciiTheme="majorHAnsi" w:hAnsiTheme="majorHAnsi" w:cstheme="majorHAnsi"/>
-        </w:rPr>
-        <w:t>NGinx</w:t>
-      </w:r>
-      <w:proofErr w:type="spellEnd"/>
-      <w:r>
-        <w:rPr>
-          <w:rFonts w:asciiTheme="majorHAnsi" w:hAnsiTheme="majorHAnsi" w:cstheme="majorHAnsi"/>
-        </w:rPr>
-        <w:t xml:space="preserve"> to serve pages existent in the public folder.</w:t>
-      </w:r>
-    </w:p>
-    <w:p>
-      <w:pPr>
-        <w:pStyle w:val="ListParagraph"/>
-        <w:numPr>
-          <w:ilvl w:val="0"/>
-          <w:numId w:val="30"/>
-        </w:numPr>
-        <w:spacing w:before="0"/>
-        <w:rPr>
-          <w:rFonts w:asciiTheme="majorHAnsi" w:hAnsiTheme="majorHAnsi" w:cstheme="majorHAnsi"/>
-        </w:rPr>
-      </w:pPr>
-      <w:r>
-        <w:rPr>
-          <w:rFonts w:asciiTheme="majorHAnsi" w:hAnsiTheme="majorHAnsi" w:cstheme="majorHAnsi"/>
-        </w:rPr>
-        <w:t>Create the Docker image.</w:t>
-      </w:r>
-    </w:p>
-    <w:p>
-      <w:pPr>
-        <w:pStyle w:val="ListParagraph"/>
-        <w:numPr>
-          <w:ilvl w:val="0"/>
-          <w:numId w:val="30"/>
-        </w:numPr>
-        <w:spacing w:before="0"/>
-        <w:rPr>
-          <w:rFonts w:asciiTheme="majorHAnsi" w:hAnsiTheme="majorHAnsi" w:cstheme="majorHAnsi"/>
-        </w:rPr>
-      </w:pPr>
-      <w:r>
-        <w:rPr>
-          <w:rFonts w:asciiTheme="majorHAnsi" w:hAnsiTheme="majorHAnsi" w:cstheme="majorHAnsi"/>
-        </w:rPr>
-        <w:t>Execute docker with the right parameters.</w:t>
-      </w:r>
-    </w:p>
-    <w:p>
-      <w:pPr>
-        <w:pStyle w:val="ListParagraph"/>
-        <w:numPr>
-          <w:ilvl w:val="0"/>
-          <w:numId w:val="35"/>
-        </w:numPr>
-        <w:spacing w:before="0"/>
-        <w:rPr>
-          <w:rFonts w:asciiTheme="majorHAnsi" w:hAnsiTheme="majorHAnsi" w:cstheme="majorHAnsi"/>
-        </w:rPr>
-      </w:pPr>
-      <w:r>
-        <w:rPr>
-          <w:rFonts w:asciiTheme="majorHAnsi" w:hAnsiTheme="majorHAnsi" w:cstheme="majorHAnsi"/>
-          <w:i/>
-          <w:iCs/>
-        </w:rPr>
-        <w:t>C</w:t>
-      </w:r>
-      <w:r>
-        <w:rPr>
-          <w:rFonts w:asciiTheme="majorHAnsi" w:hAnsiTheme="majorHAnsi" w:cstheme="majorHAnsi"/>
-          <w:i/>
-          <w:iCs/>
-        </w:rPr>
-        <w:t>ommand to build the image</w:t>
-      </w:r>
-      <w:r>
-        <w:rPr>
-          <w:rFonts w:asciiTheme="majorHAnsi" w:hAnsiTheme="majorHAnsi" w:cstheme="majorHAnsi"/>
-        </w:rPr>
-        <w:t xml:space="preserve">: </w:t>
-      </w:r>
-      <w:r>
-        <w:rPr>
-          <w:rFonts w:asciiTheme="majorHAnsi" w:hAnsiTheme="majorHAnsi" w:cstheme="majorHAnsi"/>
-          <w:b/>
-          <w:bCs/>
-          <w:i/>
-          <w:iCs/>
-        </w:rPr>
-        <w:t xml:space="preserve">docker build -t </w:t>
-      </w:r>
-      <w:r>
-        <w:rPr>
-          <w:rFonts w:asciiTheme="majorHAnsi" w:hAnsiTheme="majorHAnsi" w:cstheme="majorHAnsi"/>
-          <w:b/>
-          <w:bCs/>
-          <w:i/>
-          <w:iCs/>
-        </w:rPr>
-        <w:t>&lt;name of the image</w:t>
-      </w:r>
-      <w:proofErr w:type="gramStart"/>
-      <w:r>
-        <w:rPr>
-          <w:rFonts w:asciiTheme="majorHAnsi" w:hAnsiTheme="majorHAnsi" w:cstheme="majorHAnsi"/>
-          <w:b/>
-          <w:bCs/>
-          <w:i/>
-          <w:iCs/>
-        </w:rPr>
-        <w:t>&gt;</w:t>
-      </w:r>
-      <w:r>
-        <w:rPr>
-          <w:rFonts w:asciiTheme="majorHAnsi" w:hAnsiTheme="majorHAnsi" w:cstheme="majorHAnsi"/>
-          <w:b/>
-          <w:bCs/>
-          <w:i/>
-          <w:iCs/>
-        </w:rPr>
-        <w:t xml:space="preserve"> .</w:t>
-      </w:r>
-      <w:proofErr w:type="gramEnd"/>
+        <w:spacing w:before="-1" w:after="-1"/>
+        <w:ind w:left="1080"/>
+        <w:rPr>
+          <w:rFonts w:asciiTheme="majorHAnsi" w:hAnsiTheme="majorHAnsi" w:cstheme="majorHAnsi"/>
+        </w:rPr>
+      </w:pPr>
     </w:p>
     <w:p>
       <w:pPr>
@@ -1036,8 +1002,32 @@
           <w:ilvl w:val="0"/>
           <w:numId w:val="0"/>
         </w:numPr>
-        <w:spacing w:before="0"/>
-        <w:ind w:left="720"/>
+        <w:spacing w:before="-1" w:after="-1"/>
+        <w:ind w:left="1080"/>
+        <w:rPr>
+          <w:rStyle w:val="Hyperlink"/>
+          <w:rFonts w:asciiTheme="majorHAnsi" w:hAnsiTheme="majorHAnsi" w:cstheme="majorHAnsi"/>
+        </w:rPr>
+      </w:pPr>
+      <w:hyperlink r:id="rId15" w:history="1">
+        <w:r>
+          <w:rPr>
+            <w:rStyle w:val="Hyperlink"/>
+            <w:rFonts w:asciiTheme="majorHAnsi" w:hAnsiTheme="majorHAnsi" w:cstheme="majorHAnsi"/>
+          </w:rPr>
+          <w:t>http://localhost:3000/api/books</w:t>
+        </w:r>
+      </w:hyperlink>
+    </w:p>
+    <w:p>
+      <w:pPr>
+        <w:pStyle w:val="ListParagraph"/>
+        <w:numPr>
+          <w:ilvl w:val="0"/>
+          <w:numId w:val="0"/>
+        </w:numPr>
+        <w:spacing w:before="-1" w:after="-1"/>
+        <w:ind w:left="1080"/>
         <w:rPr>
           <w:rFonts w:asciiTheme="majorHAnsi" w:hAnsiTheme="majorHAnsi" w:cstheme="majorHAnsi"/>
         </w:rPr>
@@ -1047,12 +1037,11 @@
           <w:rFonts w:asciiTheme="majorHAnsi" w:hAnsiTheme="majorHAnsi" w:cstheme="majorHAnsi"/>
           <w:noProof/>
         </w:rPr>
-        <w:lastRenderedPageBreak/>
         <w:drawing>
-          <wp:inline distT="0" distB="0" distL="0" distR="0" wp14:anchorId="7112A0A6" wp14:editId="456A8AAC">
-            <wp:extent cx="5841783" cy="2914650"/>
-            <wp:effectExtent l="0" t="0" r="6985" b="0"/>
-            <wp:docPr id="229945544" name="Picture 3" descr="A screenshot of a computer program&#10;&#10;Description automatically generated"/>
+          <wp:inline distT="0" distB="0" distL="0" distR="0" wp14:anchorId="26A7046A" wp14:editId="2B932E42">
+            <wp:extent cx="5943600" cy="3036570"/>
+            <wp:effectExtent l="0" t="0" r="0" b="0"/>
+            <wp:docPr id="1697315846" name="Picture 1" descr="A screenshot of a computer&#10;&#10;Description automatically generated"/>
             <wp:cNvGraphicFramePr>
               <a:graphicFrameLocks xmlns:a="http://schemas.openxmlformats.org/drawingml/2006/main" noChangeAspect="1"/>
             </wp:cNvGraphicFramePr>
@@ -1060,138 +1049,7 @@
               <a:graphicData uri="http://schemas.openxmlformats.org/drawingml/2006/picture">
                 <pic:pic xmlns:pic="http://schemas.openxmlformats.org/drawingml/2006/picture">
                   <pic:nvPicPr>
-                    <pic:cNvPr id="229945544" name="Picture 3" descr="A screenshot of a computer program&#10;&#10;Description automatically generated"/>
-                    <pic:cNvPicPr>
-                      <a:picLocks noChangeAspect="1" noChangeArrowheads="1"/>
-                    </pic:cNvPicPr>
-                  </pic:nvPicPr>
-                  <pic:blipFill>
-                    <a:blip r:embed="rId15" cstate="print">
-                      <a:extLst>
-                        <a:ext uri="{28A0092B-C50C-407E-A947-70E740481C1C}">
-                          <a14:useLocalDpi xmlns:a14="http://schemas.microsoft.com/office/drawing/2010/main" val="0"/>
-                        </a:ext>
-                      </a:extLst>
-                    </a:blip>
-                    <a:srcRect/>
-                    <a:stretch>
-                      <a:fillRect/>
-                    </a:stretch>
-                  </pic:blipFill>
-                  <pic:spPr bwMode="auto">
-                    <a:xfrm>
-                      <a:off x="0" y="0"/>
-                      <a:ext cx="5849851" cy="2918675"/>
-                    </a:xfrm>
-                    <a:prstGeom prst="rect">
-                      <a:avLst/>
-                    </a:prstGeom>
-                    <a:noFill/>
-                    <a:ln>
-                      <a:noFill/>
-                    </a:ln>
-                  </pic:spPr>
-                </pic:pic>
-              </a:graphicData>
-            </a:graphic>
-          </wp:inline>
-        </w:drawing>
-      </w:r>
-    </w:p>
-    <w:p>
-      <w:pPr>
-        <w:pStyle w:val="ListParagraph"/>
-        <w:numPr>
-          <w:ilvl w:val="0"/>
-          <w:numId w:val="35"/>
-        </w:numPr>
-        <w:spacing w:before="0"/>
-        <w:rPr>
-          <w:rFonts w:asciiTheme="majorHAnsi" w:hAnsiTheme="majorHAnsi" w:cstheme="majorHAnsi"/>
-          <w:i/>
-          <w:iCs/>
-        </w:rPr>
-      </w:pPr>
-      <w:r>
-        <w:rPr>
-          <w:rFonts w:asciiTheme="majorHAnsi" w:hAnsiTheme="majorHAnsi" w:cstheme="majorHAnsi"/>
-          <w:i/>
-          <w:iCs/>
-        </w:rPr>
-        <w:t xml:space="preserve">Once the build is successfully executed, </w:t>
-      </w:r>
-      <w:r>
-        <w:rPr>
-          <w:rFonts w:asciiTheme="majorHAnsi" w:hAnsiTheme="majorHAnsi" w:cstheme="majorHAnsi"/>
-          <w:i/>
-          <w:iCs/>
-        </w:rPr>
-        <w:t>o</w:t>
-      </w:r>
-      <w:r>
-        <w:rPr>
-          <w:rFonts w:asciiTheme="majorHAnsi" w:hAnsiTheme="majorHAnsi" w:cstheme="majorHAnsi"/>
-          <w:i/>
-          <w:iCs/>
-        </w:rPr>
-        <w:t>pen</w:t>
-      </w:r>
-      <w:r>
-        <w:rPr>
-          <w:rFonts w:asciiTheme="majorHAnsi" w:hAnsiTheme="majorHAnsi" w:cstheme="majorHAnsi"/>
-          <w:i/>
-          <w:iCs/>
-        </w:rPr>
-        <w:t xml:space="preserve"> the</w:t>
-      </w:r>
-      <w:r>
-        <w:rPr>
-          <w:rFonts w:asciiTheme="majorHAnsi" w:hAnsiTheme="majorHAnsi" w:cstheme="majorHAnsi"/>
-          <w:i/>
-          <w:iCs/>
-        </w:rPr>
-        <w:t xml:space="preserve"> Docker desktop to </w:t>
-      </w:r>
-      <w:r>
-        <w:rPr>
-          <w:rFonts w:asciiTheme="majorHAnsi" w:hAnsiTheme="majorHAnsi" w:cstheme="majorHAnsi"/>
-          <w:i/>
-          <w:iCs/>
-        </w:rPr>
-        <w:t>view the image created.</w:t>
-      </w:r>
-    </w:p>
-    <w:p>
-      <w:pPr>
-        <w:pStyle w:val="ListParagraph"/>
-        <w:numPr>
-          <w:ilvl w:val="0"/>
-          <w:numId w:val="0"/>
-        </w:numPr>
-        <w:spacing w:before="0"/>
-        <w:ind w:left="720"/>
-        <w:rPr>
-          <w:rFonts w:asciiTheme="majorHAnsi" w:hAnsiTheme="majorHAnsi" w:cstheme="majorHAnsi"/>
-        </w:rPr>
-      </w:pPr>
-      <w:r>
-        <w:rPr>
-          <w:rFonts w:asciiTheme="majorHAnsi" w:hAnsiTheme="majorHAnsi" w:cstheme="majorHAnsi"/>
-          <w:noProof/>
-        </w:rPr>
-        <w:drawing>
-          <wp:inline distT="0" distB="0" distL="0" distR="0" wp14:anchorId="451E0CC0" wp14:editId="378BE41A">
-            <wp:extent cx="5841365" cy="2392089"/>
-            <wp:effectExtent l="0" t="0" r="6985" b="8255"/>
-            <wp:docPr id="1105046700" name="Picture 1" descr="A screenshot of a computer&#10;&#10;Description automatically generated"/>
-            <wp:cNvGraphicFramePr>
-              <a:graphicFrameLocks xmlns:a="http://schemas.openxmlformats.org/drawingml/2006/main" noChangeAspect="1"/>
-            </wp:cNvGraphicFramePr>
-            <a:graphic xmlns:a="http://schemas.openxmlformats.org/drawingml/2006/main">
-              <a:graphicData uri="http://schemas.openxmlformats.org/drawingml/2006/picture">
-                <pic:pic xmlns:pic="http://schemas.openxmlformats.org/drawingml/2006/picture">
-                  <pic:nvPicPr>
-                    <pic:cNvPr id="1105046700" name="Picture 1" descr="A screenshot of a computer&#10;&#10;Description automatically generated"/>
+                    <pic:cNvPr id="1697315846" name="Picture 1" descr="A screenshot of a computer&#10;&#10;Description automatically generated"/>
                     <pic:cNvPicPr/>
                   </pic:nvPicPr>
                   <pic:blipFill>
@@ -1203,7 +1061,7 @@
                   <pic:spPr>
                     <a:xfrm>
                       <a:off x="0" y="0"/>
-                      <a:ext cx="5843111" cy="2392804"/>
+                      <a:ext cx="5943600" cy="3036570"/>
                     </a:xfrm>
                     <a:prstGeom prst="rect">
                       <a:avLst/>
@@ -1223,7 +1081,16 @@
           <w:ilvl w:val="0"/>
           <w:numId w:val="0"/>
         </w:numPr>
-        <w:spacing w:before="0"/>
+        <w:spacing w:before="-1" w:after="-1"/>
+        <w:ind w:left="1080"/>
+        <w:rPr>
+          <w:rFonts w:asciiTheme="majorHAnsi" w:hAnsiTheme="majorHAnsi" w:cstheme="majorHAnsi"/>
+        </w:rPr>
+      </w:pPr>
+    </w:p>
+    <w:p>
+      <w:pPr>
+        <w:spacing w:before="-1" w:after="-1"/>
         <w:ind w:left="720"/>
         <w:rPr>
           <w:rFonts w:asciiTheme="majorHAnsi" w:hAnsiTheme="majorHAnsi" w:cstheme="majorHAnsi"/>
@@ -1237,12 +1104,21 @@
           <w:ilvl w:val="0"/>
           <w:numId w:val="0"/>
         </w:numPr>
-        <w:spacing w:before="0"/>
-        <w:ind w:left="720"/>
-        <w:rPr>
-          <w:rFonts w:asciiTheme="majorHAnsi" w:hAnsiTheme="majorHAnsi" w:cstheme="majorHAnsi"/>
-        </w:rPr>
-      </w:pPr>
+        <w:spacing w:before="-1" w:after="-1"/>
+        <w:ind w:left="1080"/>
+        <w:rPr>
+          <w:rFonts w:asciiTheme="majorHAnsi" w:hAnsiTheme="majorHAnsi" w:cstheme="majorHAnsi"/>
+        </w:rPr>
+      </w:pPr>
+      <w:hyperlink r:id="rId17" w:history="1">
+        <w:r>
+          <w:rPr>
+            <w:rStyle w:val="Hyperlink"/>
+            <w:rFonts w:asciiTheme="majorHAnsi" w:hAnsiTheme="majorHAnsi" w:cstheme="majorHAnsi"/>
+          </w:rPr>
+          <w:t>http://localhost:3000/api/books/1</w:t>
+        </w:r>
+      </w:hyperlink>
     </w:p>
     <w:p>
       <w:pPr>
@@ -1251,84 +1127,21 @@
           <w:ilvl w:val="0"/>
           <w:numId w:val="0"/>
         </w:numPr>
-        <w:spacing w:before="0"/>
-        <w:ind w:left="720"/>
-        <w:rPr>
-          <w:rFonts w:asciiTheme="majorHAnsi" w:hAnsiTheme="majorHAnsi" w:cstheme="majorHAnsi"/>
-        </w:rPr>
-      </w:pPr>
-    </w:p>
-    <w:p>
-      <w:pPr>
-        <w:pStyle w:val="ListParagraph"/>
-        <w:numPr>
-          <w:ilvl w:val="0"/>
-          <w:numId w:val="0"/>
-        </w:numPr>
-        <w:spacing w:before="0"/>
-        <w:ind w:left="720"/>
-        <w:rPr>
-          <w:rFonts w:asciiTheme="majorHAnsi" w:hAnsiTheme="majorHAnsi" w:cstheme="majorHAnsi"/>
-        </w:rPr>
-      </w:pPr>
-    </w:p>
-    <w:p>
-      <w:pPr>
-        <w:pStyle w:val="ListParagraph"/>
-        <w:numPr>
-          <w:ilvl w:val="0"/>
-          <w:numId w:val="0"/>
-        </w:numPr>
-        <w:spacing w:before="0"/>
-        <w:ind w:left="720"/>
-        <w:rPr>
-          <w:rFonts w:asciiTheme="majorHAnsi" w:hAnsiTheme="majorHAnsi" w:cstheme="majorHAnsi"/>
-        </w:rPr>
-      </w:pPr>
-    </w:p>
-    <w:p>
-      <w:pPr>
-        <w:pStyle w:val="ListParagraph"/>
-        <w:numPr>
-          <w:ilvl w:val="0"/>
-          <w:numId w:val="35"/>
-        </w:numPr>
-        <w:spacing w:before="0"/>
-        <w:rPr>
-          <w:rFonts w:asciiTheme="majorHAnsi" w:hAnsiTheme="majorHAnsi" w:cstheme="majorHAnsi"/>
-        </w:rPr>
-      </w:pPr>
-      <w:r>
-        <w:rPr>
-          <w:rFonts w:asciiTheme="majorHAnsi" w:hAnsiTheme="majorHAnsi" w:cstheme="majorHAnsi"/>
-        </w:rPr>
-        <w:t>Run the image to generate the container and set the port to 8080</w:t>
-      </w:r>
-    </w:p>
-    <w:p>
-      <w:pPr>
-        <w:pStyle w:val="ListParagraph"/>
-        <w:numPr>
-          <w:ilvl w:val="0"/>
-          <w:numId w:val="0"/>
-        </w:numPr>
-        <w:spacing w:before="0"/>
-        <w:ind w:left="720"/>
-        <w:rPr>
-          <w:rFonts w:asciiTheme="majorHAnsi" w:hAnsiTheme="majorHAnsi" w:cstheme="majorHAnsi"/>
-        </w:rPr>
-      </w:pPr>
-      <w:r>
-        <w:rPr>
-          <w:rFonts w:asciiTheme="majorHAnsi" w:hAnsiTheme="majorHAnsi" w:cstheme="majorHAnsi"/>
-          <w:noProof/>
-        </w:rPr>
-        <w:lastRenderedPageBreak/>
+        <w:spacing w:before="-1" w:after="-1"/>
+        <w:ind w:left="1080"/>
+        <w:rPr>
+          <w:rFonts w:asciiTheme="majorHAnsi" w:hAnsiTheme="majorHAnsi" w:cstheme="majorHAnsi"/>
+        </w:rPr>
+      </w:pPr>
+      <w:r>
+        <w:rPr>
+          <w:rFonts w:asciiTheme="majorHAnsi" w:hAnsiTheme="majorHAnsi" w:cstheme="majorHAnsi"/>
+        </w:rPr>
         <w:drawing>
-          <wp:inline distT="0" distB="0" distL="0" distR="0" wp14:anchorId="3655BE8F" wp14:editId="2383195F">
-            <wp:extent cx="5943600" cy="3333115"/>
-            <wp:effectExtent l="0" t="0" r="0" b="635"/>
-            <wp:docPr id="1015329616" name="Picture 1" descr="A screenshot of a computer&#10;&#10;Description automatically generated"/>
+          <wp:inline distT="0" distB="0" distL="0" distR="0" wp14:anchorId="080DEB30" wp14:editId="73D2FA91">
+            <wp:extent cx="5943600" cy="1839595"/>
+            <wp:effectExtent l="0" t="0" r="0" b="8255"/>
+            <wp:docPr id="1676834031" name="Picture 1" descr="A screenshot of a computer&#10;&#10;Description automatically generated"/>
             <wp:cNvGraphicFramePr>
               <a:graphicFrameLocks xmlns:a="http://schemas.openxmlformats.org/drawingml/2006/main" noChangeAspect="1"/>
             </wp:cNvGraphicFramePr>
@@ -1336,203 +1149,7 @@
               <a:graphicData uri="http://schemas.openxmlformats.org/drawingml/2006/picture">
                 <pic:pic xmlns:pic="http://schemas.openxmlformats.org/drawingml/2006/picture">
                   <pic:nvPicPr>
-                    <pic:cNvPr id="1015329616" name="Picture 1" descr="A screenshot of a computer&#10;&#10;Description automatically generated"/>
-                    <pic:cNvPicPr/>
-                  </pic:nvPicPr>
-                  <pic:blipFill>
-                    <a:blip r:embed="rId17"/>
-                    <a:stretch>
-                      <a:fillRect/>
-                    </a:stretch>
-                  </pic:blipFill>
-                  <pic:spPr>
-                    <a:xfrm>
-                      <a:off x="0" y="0"/>
-                      <a:ext cx="5943600" cy="3333115"/>
-                    </a:xfrm>
-                    <a:prstGeom prst="rect">
-                      <a:avLst/>
-                    </a:prstGeom>
-                  </pic:spPr>
-                </pic:pic>
-              </a:graphicData>
-            </a:graphic>
-          </wp:inline>
-        </w:drawing>
-      </w:r>
-    </w:p>
-    <w:p>
-      <w:pPr>
-        <w:pStyle w:val="ListParagraph"/>
-        <w:numPr>
-          <w:ilvl w:val="0"/>
-          <w:numId w:val="35"/>
-        </w:numPr>
-        <w:spacing w:before="0"/>
-        <w:rPr>
-          <w:rFonts w:asciiTheme="majorHAnsi" w:hAnsiTheme="majorHAnsi" w:cstheme="majorHAnsi"/>
-        </w:rPr>
-      </w:pPr>
-      <w:r>
-        <w:rPr>
-          <w:rFonts w:asciiTheme="majorHAnsi" w:hAnsiTheme="majorHAnsi" w:cstheme="majorHAnsi"/>
-        </w:rPr>
-        <w:t>Now it’s ready to run inside the container.</w:t>
-      </w:r>
-    </w:p>
-    <w:p>
-      <w:pPr>
-        <w:spacing w:before="0" w:after="0" w:line="240" w:lineRule="auto"/>
-        <w:ind w:left="720"/>
-        <w:rPr>
-          <w:rFonts w:asciiTheme="majorHAnsi" w:eastAsia="Times New Roman" w:hAnsiTheme="majorHAnsi" w:cstheme="majorHAnsi"/>
-          <w:i/>
-          <w:iCs/>
-          <w:lang w:val="en-US"/>
-        </w:rPr>
-      </w:pPr>
-      <w:r>
-        <w:rPr>
-          <w:rFonts w:asciiTheme="majorHAnsi" w:hAnsiTheme="majorHAnsi" w:cstheme="majorHAnsi"/>
-          <w:b/>
-          <w:bCs/>
-          <w:i/>
-          <w:iCs/>
-        </w:rPr>
-        <w:t>Lessons Learned</w:t>
-      </w:r>
-      <w:r>
-        <w:rPr>
-          <w:rFonts w:asciiTheme="majorHAnsi" w:eastAsia="Times New Roman" w:hAnsiTheme="majorHAnsi" w:cstheme="majorHAnsi"/>
-          <w:i/>
-          <w:iCs/>
-        </w:rPr>
-        <w:t xml:space="preserve">: </w:t>
-      </w:r>
-      <w:r>
-        <w:rPr>
-          <w:rFonts w:asciiTheme="majorHAnsi" w:eastAsia="Times New Roman" w:hAnsiTheme="majorHAnsi" w:cstheme="majorHAnsi"/>
-          <w:i/>
-          <w:iCs/>
-          <w:lang w:val="en-US"/>
-        </w:rPr>
-        <w:t xml:space="preserve">With the help of these methods, </w:t>
-      </w:r>
-      <w:r>
-        <w:rPr>
-          <w:rFonts w:asciiTheme="majorHAnsi" w:eastAsia="Times New Roman" w:hAnsiTheme="majorHAnsi" w:cstheme="majorHAnsi"/>
-          <w:i/>
-          <w:iCs/>
-          <w:lang w:val="en-US"/>
-        </w:rPr>
-        <w:t>I</w:t>
-      </w:r>
-      <w:r>
-        <w:rPr>
-          <w:rFonts w:asciiTheme="majorHAnsi" w:eastAsia="Times New Roman" w:hAnsiTheme="majorHAnsi" w:cstheme="majorHAnsi"/>
-          <w:i/>
-          <w:iCs/>
-          <w:lang w:val="en-US"/>
-        </w:rPr>
-        <w:t xml:space="preserve"> can quickly create a Docker image that encapsulates the whole web server setup into a portable and managed containerized environment, using </w:t>
-      </w:r>
-      <w:proofErr w:type="spellStart"/>
-      <w:r>
-        <w:rPr>
-          <w:rFonts w:asciiTheme="majorHAnsi" w:eastAsia="Times New Roman" w:hAnsiTheme="majorHAnsi" w:cstheme="majorHAnsi"/>
-          <w:i/>
-          <w:iCs/>
-          <w:lang w:val="en-US"/>
-        </w:rPr>
-        <w:t>NGinx</w:t>
-      </w:r>
-      <w:proofErr w:type="spellEnd"/>
-      <w:r>
-        <w:rPr>
-          <w:rFonts w:asciiTheme="majorHAnsi" w:eastAsia="Times New Roman" w:hAnsiTheme="majorHAnsi" w:cstheme="majorHAnsi"/>
-          <w:i/>
-          <w:iCs/>
-          <w:lang w:val="en-US"/>
-        </w:rPr>
-        <w:t xml:space="preserve"> to serve static web content from a public folder.</w:t>
-      </w:r>
-    </w:p>
-    <w:p>
-      <w:pPr>
-        <w:spacing w:before="0" w:after="0" w:line="240" w:lineRule="auto"/>
-        <w:ind w:left="720"/>
-        <w:rPr>
-          <w:rFonts w:asciiTheme="majorHAnsi" w:eastAsia="Times New Roman" w:hAnsiTheme="majorHAnsi" w:cstheme="majorHAnsi"/>
-          <w:i/>
-          <w:iCs/>
-          <w:lang w:val="en-US"/>
-        </w:rPr>
-      </w:pPr>
-    </w:p>
-    <w:p>
-      <w:pPr>
-        <w:pStyle w:val="ListParagraph"/>
-        <w:numPr>
-          <w:ilvl w:val="0"/>
-          <w:numId w:val="30"/>
-        </w:numPr>
-        <w:spacing w:before="0"/>
-        <w:rPr>
-          <w:rFonts w:asciiTheme="majorHAnsi" w:hAnsiTheme="majorHAnsi" w:cstheme="majorHAnsi"/>
-        </w:rPr>
-      </w:pPr>
-      <w:r>
-        <w:rPr>
-          <w:rFonts w:asciiTheme="majorHAnsi" w:hAnsiTheme="majorHAnsi" w:cstheme="majorHAnsi"/>
-        </w:rPr>
-        <w:t xml:space="preserve">Commit the </w:t>
-      </w:r>
-      <w:proofErr w:type="spellStart"/>
-      <w:r>
-        <w:rPr>
-          <w:rFonts w:asciiTheme="majorHAnsi" w:hAnsiTheme="majorHAnsi" w:cstheme="majorHAnsi"/>
-        </w:rPr>
-        <w:t>Dockerfile</w:t>
-      </w:r>
-      <w:proofErr w:type="spellEnd"/>
-      <w:r>
-        <w:rPr>
-          <w:rFonts w:asciiTheme="majorHAnsi" w:hAnsiTheme="majorHAnsi" w:cstheme="majorHAnsi"/>
-        </w:rPr>
-        <w:t xml:space="preserve"> and public folder and push it to the remote repository.</w:t>
-      </w:r>
-    </w:p>
-    <w:p>
-      <w:pPr>
-        <w:pStyle w:val="ListParagraph"/>
-        <w:numPr>
-          <w:ilvl w:val="0"/>
-          <w:numId w:val="0"/>
-        </w:numPr>
-        <w:spacing w:before="0"/>
-        <w:ind w:left="720"/>
-        <w:rPr>
-          <w:rFonts w:asciiTheme="majorHAnsi" w:hAnsiTheme="majorHAnsi" w:cstheme="majorHAnsi"/>
-        </w:rPr>
-      </w:pPr>
-      <w:r>
-        <w:rPr>
-          <w:rFonts w:asciiTheme="majorHAnsi" w:hAnsiTheme="majorHAnsi" w:cstheme="majorHAnsi"/>
-          <w:noProof/>
-        </w:rPr>
-        <w:drawing>
-          <wp:inline distT="0" distB="0" distL="0" distR="0" wp14:anchorId="489344F3" wp14:editId="43441F04">
-            <wp:extent cx="5697416" cy="3125668"/>
-            <wp:effectExtent l="0" t="0" r="0" b="0"/>
-            <wp:docPr id="1933921498" name="Picture 1" descr="A screenshot of a computer&#10;&#10;Description automatically generated"/>
-            <wp:cNvGraphicFramePr>
-              <a:graphicFrameLocks xmlns:a="http://schemas.openxmlformats.org/drawingml/2006/main" noChangeAspect="1"/>
-            </wp:cNvGraphicFramePr>
-            <a:graphic xmlns:a="http://schemas.openxmlformats.org/drawingml/2006/main">
-              <a:graphicData uri="http://schemas.openxmlformats.org/drawingml/2006/picture">
-                <pic:pic xmlns:pic="http://schemas.openxmlformats.org/drawingml/2006/picture">
-                  <pic:nvPicPr>
-                    <pic:cNvPr id="1933921498" name="Picture 1" descr="A screenshot of a computer&#10;&#10;Description automatically generated"/>
+                    <pic:cNvPr id="1676834031" name="Picture 1" descr="A screenshot of a computer&#10;&#10;Description automatically generated"/>
                     <pic:cNvPicPr/>
                   </pic:nvPicPr>
                   <pic:blipFill>
@@ -1544,7 +1161,7 @@
                   <pic:spPr>
                     <a:xfrm>
                       <a:off x="0" y="0"/>
-                      <a:ext cx="5732029" cy="3144657"/>
+                      <a:ext cx="5943600" cy="1839595"/>
                     </a:xfrm>
                     <a:prstGeom prst="rect">
                       <a:avLst/>
@@ -1559,61 +1176,91 @@
     </w:p>
     <w:p>
       <w:pPr>
-        <w:pStyle w:val="Heading3"/>
-        <w:rPr>
-          <w:rFonts w:asciiTheme="majorHAnsi" w:hAnsiTheme="majorHAnsi" w:cstheme="majorHAnsi"/>
-        </w:rPr>
-      </w:pPr>
-      <w:r>
-        <w:rPr>
-          <w:rFonts w:asciiTheme="majorHAnsi" w:hAnsiTheme="majorHAnsi" w:cstheme="majorHAnsi"/>
-        </w:rPr>
-        <w:lastRenderedPageBreak/>
-        <w:t>Expected outcomes</w:t>
-      </w:r>
-    </w:p>
-    <w:p>
-      <w:pPr>
-        <w:pStyle w:val="ListParagraph"/>
-        <w:numPr>
-          <w:ilvl w:val="0"/>
-          <w:numId w:val="31"/>
-        </w:numPr>
-        <w:spacing w:before="0"/>
-        <w:rPr>
-          <w:rFonts w:asciiTheme="majorHAnsi" w:hAnsiTheme="majorHAnsi" w:cstheme="majorHAnsi"/>
-        </w:rPr>
-      </w:pPr>
-      <w:r>
-        <w:rPr>
-          <w:rFonts w:asciiTheme="majorHAnsi" w:hAnsiTheme="majorHAnsi" w:cstheme="majorHAnsi"/>
-        </w:rPr>
-        <w:t>When you request the URL “http://localhost:8080/” you will get a home page with your name and code.</w:t>
-      </w:r>
-    </w:p>
-    <w:p>
-      <w:pPr>
         <w:pStyle w:val="ListParagraph"/>
         <w:numPr>
           <w:ilvl w:val="0"/>
           <w:numId w:val="0"/>
         </w:numPr>
-        <w:spacing w:before="0"/>
-        <w:ind w:left="720"/>
-        <w:rPr>
-          <w:rFonts w:asciiTheme="majorHAnsi" w:hAnsiTheme="majorHAnsi" w:cstheme="majorHAnsi"/>
-        </w:rPr>
-      </w:pPr>
-      <w:r>
-        <w:rPr>
-          <w:rFonts w:asciiTheme="majorHAnsi" w:hAnsiTheme="majorHAnsi" w:cstheme="majorHAnsi"/>
-          <w:noProof/>
+        <w:spacing w:before="-1" w:after="-1"/>
+        <w:ind w:left="1080"/>
+        <w:rPr>
+          <w:rFonts w:asciiTheme="majorHAnsi" w:hAnsiTheme="majorHAnsi" w:cstheme="majorHAnsi"/>
+        </w:rPr>
+      </w:pPr>
+    </w:p>
+    <w:p>
+      <w:pPr>
+        <w:pStyle w:val="ListParagraph"/>
+        <w:numPr>
+          <w:ilvl w:val="0"/>
+          <w:numId w:val="43"/>
+        </w:numPr>
+        <w:spacing w:before="-1" w:after="-1"/>
+        <w:rPr>
+          <w:rFonts w:asciiTheme="majorHAnsi" w:hAnsiTheme="majorHAnsi" w:cstheme="majorHAnsi"/>
+        </w:rPr>
+      </w:pPr>
+      <w:r>
+        <w:rPr>
+          <w:rFonts w:asciiTheme="majorHAnsi" w:hAnsiTheme="majorHAnsi" w:cstheme="majorHAnsi"/>
+        </w:rPr>
+        <w:t>Finally create the “</w:t>
+      </w:r>
+      <w:r>
+        <w:rPr>
+          <w:rFonts w:asciiTheme="majorHAnsi" w:hAnsiTheme="majorHAnsi" w:cstheme="majorHAnsi"/>
+          <w:i/>
+          <w:iCs/>
+        </w:rPr>
+        <w:t>docker-</w:t>
+      </w:r>
+      <w:proofErr w:type="spellStart"/>
+      <w:r>
+        <w:rPr>
+          <w:rFonts w:asciiTheme="majorHAnsi" w:hAnsiTheme="majorHAnsi" w:cstheme="majorHAnsi"/>
+          <w:i/>
+          <w:iCs/>
+        </w:rPr>
+        <w:t>compose</w:t>
+      </w:r>
+      <w:r>
+        <w:rPr>
+          <w:rFonts w:asciiTheme="majorHAnsi" w:hAnsiTheme="majorHAnsi" w:cstheme="majorHAnsi"/>
+          <w:i/>
+          <w:iCs/>
+        </w:rPr>
+        <w:t>.yml</w:t>
+      </w:r>
+      <w:proofErr w:type="spellEnd"/>
+      <w:r>
+        <w:rPr>
+          <w:rFonts w:asciiTheme="majorHAnsi" w:hAnsiTheme="majorHAnsi" w:cstheme="majorHAnsi"/>
+        </w:rPr>
+        <w:t>” which will be used as the configuration service when the image is created in Docker.</w:t>
+      </w:r>
+    </w:p>
+    <w:p>
+      <w:pPr>
+        <w:pStyle w:val="ListParagraph"/>
+        <w:numPr>
+          <w:ilvl w:val="0"/>
+          <w:numId w:val="0"/>
+        </w:numPr>
+        <w:spacing w:before="-1" w:after="-1"/>
+        <w:ind w:left="1080"/>
+        <w:rPr>
+          <w:rFonts w:asciiTheme="majorHAnsi" w:hAnsiTheme="majorHAnsi" w:cstheme="majorHAnsi"/>
+        </w:rPr>
+      </w:pPr>
+      <w:r>
+        <w:rPr>
+          <w:rFonts w:asciiTheme="majorHAnsi" w:hAnsiTheme="majorHAnsi" w:cstheme="majorHAnsi"/>
         </w:rPr>
         <w:drawing>
-          <wp:inline distT="0" distB="0" distL="0" distR="0" wp14:anchorId="7218560F" wp14:editId="7ECACF5B">
-            <wp:extent cx="5889860" cy="3479800"/>
-            <wp:effectExtent l="0" t="0" r="0" b="6350"/>
-            <wp:docPr id="2023530089" name="Picture 4" descr="A screenshot of a computer&#10;&#10;Description automatically generated"/>
+          <wp:inline distT="0" distB="0" distL="0" distR="0" wp14:anchorId="24C2D8EA" wp14:editId="7149D3A3">
+            <wp:extent cx="5302523" cy="4826248"/>
+            <wp:effectExtent l="0" t="0" r="0" b="0"/>
+            <wp:docPr id="448255398" name="Picture 1" descr="A screenshot of a computer program&#10;&#10;Description automatically generated"/>
             <wp:cNvGraphicFramePr>
               <a:graphicFrameLocks xmlns:a="http://schemas.openxmlformats.org/drawingml/2006/main" noChangeAspect="1"/>
             </wp:cNvGraphicFramePr>
@@ -1621,370 +1268,11 @@
               <a:graphicData uri="http://schemas.openxmlformats.org/drawingml/2006/picture">
                 <pic:pic xmlns:pic="http://schemas.openxmlformats.org/drawingml/2006/picture">
                   <pic:nvPicPr>
-                    <pic:cNvPr id="2023530089" name="Picture 4" descr="A screenshot of a computer&#10;&#10;Description automatically generated"/>
-                    <pic:cNvPicPr>
-                      <a:picLocks noChangeAspect="1" noChangeArrowheads="1"/>
-                    </pic:cNvPicPr>
-                  </pic:nvPicPr>
-                  <pic:blipFill>
-                    <a:blip r:embed="rId19" cstate="print">
-                      <a:extLst>
-                        <a:ext uri="{28A0092B-C50C-407E-A947-70E740481C1C}">
-                          <a14:useLocalDpi xmlns:a14="http://schemas.microsoft.com/office/drawing/2010/main" val="0"/>
-                        </a:ext>
-                      </a:extLst>
-                    </a:blip>
-                    <a:srcRect/>
-                    <a:stretch>
-                      <a:fillRect/>
-                    </a:stretch>
-                  </pic:blipFill>
-                  <pic:spPr bwMode="auto">
-                    <a:xfrm>
-                      <a:off x="0" y="0"/>
-                      <a:ext cx="5897726" cy="3484448"/>
-                    </a:xfrm>
-                    <a:prstGeom prst="rect">
-                      <a:avLst/>
-                    </a:prstGeom>
-                    <a:noFill/>
-                    <a:ln>
-                      <a:noFill/>
-                    </a:ln>
-                  </pic:spPr>
-                </pic:pic>
-              </a:graphicData>
-            </a:graphic>
-          </wp:inline>
-        </w:drawing>
-      </w:r>
-    </w:p>
-    <w:p>
-      <w:pPr>
-        <w:pStyle w:val="ListParagraph"/>
-        <w:numPr>
-          <w:ilvl w:val="0"/>
-          <w:numId w:val="0"/>
-        </w:numPr>
-        <w:spacing w:before="0"/>
-        <w:ind w:left="720"/>
-        <w:rPr>
-          <w:rFonts w:asciiTheme="majorHAnsi" w:hAnsiTheme="majorHAnsi" w:cstheme="majorHAnsi"/>
-        </w:rPr>
-      </w:pPr>
-      <w:r>
-        <w:rPr>
-          <w:rFonts w:asciiTheme="majorHAnsi" w:hAnsiTheme="majorHAnsi" w:cstheme="majorHAnsi"/>
-          <w:b/>
-          <w:bCs/>
-          <w:i/>
-          <w:iCs/>
-        </w:rPr>
-        <w:t xml:space="preserve">Lessons </w:t>
-      </w:r>
-      <w:r>
-        <w:rPr>
-          <w:rFonts w:asciiTheme="majorHAnsi" w:hAnsiTheme="majorHAnsi" w:cstheme="majorHAnsi"/>
-          <w:b/>
-          <w:bCs/>
-          <w:i/>
-          <w:iCs/>
-        </w:rPr>
-        <w:t>Learned</w:t>
-      </w:r>
-      <w:r>
-        <w:rPr>
-          <w:rFonts w:asciiTheme="majorHAnsi" w:eastAsia="Times New Roman" w:hAnsiTheme="majorHAnsi" w:cstheme="majorHAnsi"/>
-          <w:i/>
-          <w:iCs/>
-        </w:rPr>
-        <w:t>:</w:t>
-      </w:r>
-      <w:r>
-        <w:rPr>
-          <w:rFonts w:asciiTheme="majorHAnsi" w:eastAsia="Times New Roman" w:hAnsiTheme="majorHAnsi" w:cstheme="majorHAnsi"/>
-          <w:i/>
-          <w:iCs/>
-        </w:rPr>
-        <w:t xml:space="preserve"> </w:t>
-      </w:r>
-      <w:r>
-        <w:rPr>
-          <w:rFonts w:asciiTheme="majorHAnsi" w:eastAsia="Times New Roman" w:hAnsiTheme="majorHAnsi" w:cstheme="majorHAnsi"/>
-          <w:i/>
-          <w:iCs/>
-          <w:lang w:val="en-US"/>
-        </w:rPr>
-        <w:t>Once the Docker image has been successfully created, you can run it using Docker Desktop to instantiate the container, making it ready to access.</w:t>
-      </w:r>
-    </w:p>
-    <w:p/>
-    <w:p/>
-    <w:p/>
-    <w:p/>
-    <w:p/>
-    <w:p/>
-    <w:p/>
-    <w:p/>
-    <w:p>
-      <w:pPr>
-        <w:pStyle w:val="Heading2"/>
-        <w:jc w:val="center"/>
-        <w:rPr>
-          <w:rFonts w:asciiTheme="majorHAnsi" w:hAnsiTheme="majorHAnsi" w:cstheme="majorHAnsi"/>
-        </w:rPr>
-      </w:pPr>
-      <w:r>
-        <w:rPr>
-          <w:rFonts w:asciiTheme="majorHAnsi" w:hAnsiTheme="majorHAnsi" w:cstheme="majorHAnsi"/>
-        </w:rPr>
-        <w:lastRenderedPageBreak/>
-        <w:t>Challenge 2 - NodeJS application</w:t>
-      </w:r>
-    </w:p>
-    <w:p>
-      <w:pPr>
-        <w:pStyle w:val="Heading3"/>
-        <w:rPr>
-          <w:rFonts w:asciiTheme="majorHAnsi" w:hAnsiTheme="majorHAnsi" w:cstheme="majorHAnsi"/>
-        </w:rPr>
-      </w:pPr>
-      <w:r>
-        <w:rPr>
-          <w:rFonts w:asciiTheme="majorHAnsi" w:hAnsiTheme="majorHAnsi" w:cstheme="majorHAnsi"/>
-        </w:rPr>
-        <w:t>Steps</w:t>
-      </w:r>
-    </w:p>
-    <w:p>
-      <w:pPr>
-        <w:pStyle w:val="ListParagraph"/>
-        <w:numPr>
-          <w:ilvl w:val="0"/>
-          <w:numId w:val="32"/>
-        </w:numPr>
-        <w:spacing w:before="0"/>
-        <w:rPr>
-          <w:rFonts w:asciiTheme="majorHAnsi" w:hAnsiTheme="majorHAnsi" w:cstheme="majorHAnsi"/>
-        </w:rPr>
-      </w:pPr>
-      <w:r>
-        <w:rPr>
-          <w:rFonts w:asciiTheme="majorHAnsi" w:hAnsiTheme="majorHAnsi" w:cstheme="majorHAnsi"/>
-        </w:rPr>
-        <w:t>Use the folder challenge2.</w:t>
-      </w:r>
-    </w:p>
-    <w:p>
-      <w:pPr>
-        <w:pStyle w:val="ListParagraph"/>
-        <w:numPr>
-          <w:ilvl w:val="0"/>
-          <w:numId w:val="32"/>
-        </w:numPr>
-        <w:spacing w:before="0"/>
-        <w:rPr>
-          <w:rFonts w:asciiTheme="majorHAnsi" w:hAnsiTheme="majorHAnsi" w:cstheme="majorHAnsi"/>
-        </w:rPr>
-      </w:pPr>
-      <w:r>
-        <w:rPr>
-          <w:rFonts w:asciiTheme="majorHAnsi" w:hAnsiTheme="majorHAnsi" w:cstheme="majorHAnsi"/>
-        </w:rPr>
-        <w:t>Extract the files present on challenge2.zip to the challenge’s root folder.</w:t>
-      </w:r>
-    </w:p>
-    <w:p>
-      <w:pPr>
-        <w:pStyle w:val="ListParagraph"/>
-        <w:numPr>
-          <w:ilvl w:val="0"/>
-          <w:numId w:val="32"/>
-        </w:numPr>
-        <w:spacing w:before="0"/>
-        <w:rPr>
-          <w:rFonts w:asciiTheme="majorHAnsi" w:hAnsiTheme="majorHAnsi" w:cstheme="majorHAnsi"/>
-        </w:rPr>
-      </w:pPr>
-      <w:r>
-        <w:rPr>
-          <w:rFonts w:asciiTheme="majorHAnsi" w:hAnsiTheme="majorHAnsi" w:cstheme="majorHAnsi"/>
-        </w:rPr>
-        <w:t xml:space="preserve">Create a </w:t>
-      </w:r>
-      <w:proofErr w:type="spellStart"/>
-      <w:r>
-        <w:rPr>
-          <w:rFonts w:asciiTheme="majorHAnsi" w:hAnsiTheme="majorHAnsi" w:cstheme="majorHAnsi"/>
-        </w:rPr>
-        <w:t>Dockerfile</w:t>
-      </w:r>
-      <w:proofErr w:type="spellEnd"/>
-      <w:r>
-        <w:rPr>
-          <w:rFonts w:asciiTheme="majorHAnsi" w:hAnsiTheme="majorHAnsi" w:cstheme="majorHAnsi"/>
-        </w:rPr>
-        <w:t xml:space="preserve"> to build the server’s Docker container.</w:t>
-      </w:r>
-    </w:p>
-    <w:p>
-      <w:pPr>
-        <w:pStyle w:val="ListParagraph"/>
-        <w:numPr>
-          <w:ilvl w:val="0"/>
-          <w:numId w:val="0"/>
-        </w:numPr>
-        <w:spacing w:before="0"/>
-        <w:ind w:left="720"/>
-        <w:rPr>
-          <w:rFonts w:asciiTheme="majorHAnsi" w:hAnsiTheme="majorHAnsi" w:cstheme="majorHAnsi"/>
-        </w:rPr>
-      </w:pPr>
-      <w:r>
-        <w:rPr>
-          <w:rFonts w:asciiTheme="majorHAnsi" w:hAnsiTheme="majorHAnsi" w:cstheme="majorHAnsi"/>
-          <w:noProof/>
-        </w:rPr>
-        <w:drawing>
-          <wp:inline distT="0" distB="0" distL="0" distR="0" wp14:anchorId="28EE0D8A" wp14:editId="5C053D75">
-            <wp:extent cx="4949270" cy="2543374"/>
-            <wp:effectExtent l="0" t="0" r="3810" b="9525"/>
-            <wp:docPr id="1059142964" name="Picture 6" descr="A screenshot of a computer&#10;&#10;Description automatically generated"/>
-            <wp:cNvGraphicFramePr>
-              <a:graphicFrameLocks xmlns:a="http://schemas.openxmlformats.org/drawingml/2006/main" noChangeAspect="1"/>
-            </wp:cNvGraphicFramePr>
-            <a:graphic xmlns:a="http://schemas.openxmlformats.org/drawingml/2006/main">
-              <a:graphicData uri="http://schemas.openxmlformats.org/drawingml/2006/picture">
-                <pic:pic xmlns:pic="http://schemas.openxmlformats.org/drawingml/2006/picture">
-                  <pic:nvPicPr>
-                    <pic:cNvPr id="1059142964" name="Picture 6" descr="A screenshot of a computer&#10;&#10;Description automatically generated"/>
-                    <pic:cNvPicPr>
-                      <a:picLocks noChangeAspect="1" noChangeArrowheads="1"/>
-                    </pic:cNvPicPr>
-                  </pic:nvPicPr>
-                  <pic:blipFill>
-                    <a:blip r:embed="rId20" cstate="print">
-                      <a:extLst>
-                        <a:ext uri="{28A0092B-C50C-407E-A947-70E740481C1C}">
-                          <a14:useLocalDpi xmlns:a14="http://schemas.microsoft.com/office/drawing/2010/main" val="0"/>
-                        </a:ext>
-                      </a:extLst>
-                    </a:blip>
-                    <a:srcRect/>
-                    <a:stretch>
-                      <a:fillRect/>
-                    </a:stretch>
-                  </pic:blipFill>
-                  <pic:spPr bwMode="auto">
-                    <a:xfrm>
-                      <a:off x="0" y="0"/>
-                      <a:ext cx="4971825" cy="2554965"/>
-                    </a:xfrm>
-                    <a:prstGeom prst="rect">
-                      <a:avLst/>
-                    </a:prstGeom>
-                    <a:noFill/>
-                    <a:ln>
-                      <a:noFill/>
-                    </a:ln>
-                  </pic:spPr>
-                </pic:pic>
-              </a:graphicData>
-            </a:graphic>
-          </wp:inline>
-        </w:drawing>
-      </w:r>
-    </w:p>
-    <w:p>
-      <w:pPr>
-        <w:pStyle w:val="ListParagraph"/>
-        <w:numPr>
-          <w:ilvl w:val="0"/>
-          <w:numId w:val="32"/>
-        </w:numPr>
-        <w:spacing w:before="0"/>
-        <w:rPr>
-          <w:rFonts w:asciiTheme="majorHAnsi" w:hAnsiTheme="majorHAnsi" w:cstheme="majorHAnsi"/>
-        </w:rPr>
-      </w:pPr>
-      <w:r>
-        <w:rPr>
-          <w:rFonts w:asciiTheme="majorHAnsi" w:hAnsiTheme="majorHAnsi" w:cstheme="majorHAnsi"/>
-        </w:rPr>
-        <w:t xml:space="preserve">Create the Docker compose file using </w:t>
-      </w:r>
-      <w:proofErr w:type="spellStart"/>
-      <w:r>
-        <w:rPr>
-          <w:rFonts w:asciiTheme="majorHAnsi" w:hAnsiTheme="majorHAnsi" w:cstheme="majorHAnsi"/>
-        </w:rPr>
-        <w:t>NGinx</w:t>
-      </w:r>
-      <w:proofErr w:type="spellEnd"/>
-      <w:r>
-        <w:rPr>
-          <w:rFonts w:asciiTheme="majorHAnsi" w:hAnsiTheme="majorHAnsi" w:cstheme="majorHAnsi"/>
-        </w:rPr>
-        <w:t xml:space="preserve"> and the API server from the previous step.</w:t>
-      </w:r>
-    </w:p>
-    <w:p>
-      <w:pPr>
-        <w:pStyle w:val="ListParagraph"/>
-        <w:numPr>
-          <w:ilvl w:val="1"/>
-          <w:numId w:val="32"/>
-        </w:numPr>
-        <w:spacing w:before="0"/>
-        <w:rPr>
-          <w:rFonts w:asciiTheme="majorHAnsi" w:hAnsiTheme="majorHAnsi" w:cstheme="majorHAnsi"/>
-        </w:rPr>
-      </w:pPr>
-      <w:proofErr w:type="spellStart"/>
-      <w:r>
-        <w:rPr>
-          <w:rFonts w:asciiTheme="majorHAnsi" w:hAnsiTheme="majorHAnsi" w:cstheme="majorHAnsi"/>
-        </w:rPr>
-        <w:t>NGinx</w:t>
-      </w:r>
-      <w:proofErr w:type="spellEnd"/>
-      <w:r>
-        <w:rPr>
-          <w:rFonts w:asciiTheme="majorHAnsi" w:hAnsiTheme="majorHAnsi" w:cstheme="majorHAnsi"/>
-        </w:rPr>
-        <w:t xml:space="preserve"> should listen on port 8080.</w:t>
-      </w:r>
-    </w:p>
-    <w:p>
-      <w:pPr>
-        <w:spacing w:before="0"/>
-        <w:ind w:left="720"/>
-        <w:rPr>
-          <w:rFonts w:asciiTheme="majorHAnsi" w:hAnsiTheme="majorHAnsi" w:cstheme="majorHAnsi"/>
-        </w:rPr>
-      </w:pPr>
-      <w:r>
-        <w:rPr>
-          <w:rFonts w:asciiTheme="majorHAnsi" w:hAnsiTheme="majorHAnsi" w:cstheme="majorHAnsi"/>
-          <w:noProof/>
-        </w:rPr>
-        <w:drawing>
-          <wp:inline distT="0" distB="0" distL="0" distR="0" wp14:anchorId="02FBD778" wp14:editId="67C62B72">
-            <wp:extent cx="4770227" cy="2718417"/>
-            <wp:effectExtent l="0" t="0" r="0" b="6350"/>
-            <wp:docPr id="797032634" name="Picture 1" descr="A screenshot of a computer screen&#10;&#10;Description automatically generated"/>
-            <wp:cNvGraphicFramePr>
-              <a:graphicFrameLocks xmlns:a="http://schemas.openxmlformats.org/drawingml/2006/main" noChangeAspect="1"/>
-            </wp:cNvGraphicFramePr>
-            <a:graphic xmlns:a="http://schemas.openxmlformats.org/drawingml/2006/main">
-              <a:graphicData uri="http://schemas.openxmlformats.org/drawingml/2006/picture">
-                <pic:pic xmlns:pic="http://schemas.openxmlformats.org/drawingml/2006/picture">
-                  <pic:nvPicPr>
-                    <pic:cNvPr id="797032634" name="Picture 1" descr="A screenshot of a computer screen&#10;&#10;Description automatically generated"/>
+                    <pic:cNvPr id="448255398" name="Picture 1" descr="A screenshot of a computer program&#10;&#10;Description automatically generated"/>
                     <pic:cNvPicPr/>
                   </pic:nvPicPr>
                   <pic:blipFill>
-                    <a:blip r:embed="rId21"/>
+                    <a:blip r:embed="rId19"/>
                     <a:stretch>
                       <a:fillRect/>
                     </a:stretch>
@@ -1992,7 +1280,7 @@
                   <pic:spPr>
                     <a:xfrm>
                       <a:off x="0" y="0"/>
-                      <a:ext cx="4793360" cy="2731600"/>
+                      <a:ext cx="5302523" cy="4826248"/>
                     </a:xfrm>
                     <a:prstGeom prst="rect">
                       <a:avLst/>
@@ -2007,1232 +1295,6 @@
     </w:p>
     <w:p>
       <w:pPr>
-        <w:spacing w:before="0"/>
-        <w:ind w:left="720"/>
-        <w:rPr>
-          <w:rFonts w:asciiTheme="majorHAnsi" w:hAnsiTheme="majorHAnsi" w:cstheme="majorHAnsi"/>
-          <w:i/>
-          <w:iCs/>
-        </w:rPr>
-      </w:pPr>
-      <w:r>
-        <w:rPr>
-          <w:rFonts w:asciiTheme="majorHAnsi" w:hAnsiTheme="majorHAnsi" w:cstheme="majorHAnsi"/>
-          <w:b/>
-          <w:bCs/>
-          <w:i/>
-          <w:iCs/>
-        </w:rPr>
-        <w:t>Lessons Learned</w:t>
-      </w:r>
-      <w:r>
-        <w:rPr>
-          <w:rFonts w:asciiTheme="majorHAnsi" w:hAnsiTheme="majorHAnsi" w:cstheme="majorHAnsi"/>
-          <w:i/>
-          <w:iCs/>
-        </w:rPr>
-        <w:t>:</w:t>
-      </w:r>
-      <w:r>
-        <w:rPr>
-          <w:rFonts w:asciiTheme="majorHAnsi" w:hAnsiTheme="majorHAnsi" w:cstheme="majorHAnsi"/>
-          <w:i/>
-          <w:iCs/>
-        </w:rPr>
-        <w:t xml:space="preserve"> </w:t>
-      </w:r>
-      <w:r>
-        <w:rPr>
-          <w:rFonts w:asciiTheme="majorHAnsi" w:hAnsiTheme="majorHAnsi" w:cstheme="majorHAnsi"/>
-          <w:i/>
-          <w:iCs/>
-        </w:rPr>
-        <w:t xml:space="preserve">This ensures that </w:t>
-      </w:r>
-      <w:proofErr w:type="spellStart"/>
-      <w:r>
-        <w:rPr>
-          <w:rFonts w:asciiTheme="majorHAnsi" w:hAnsiTheme="majorHAnsi" w:cstheme="majorHAnsi"/>
-          <w:i/>
-          <w:iCs/>
-        </w:rPr>
-        <w:t>NGinx</w:t>
-      </w:r>
-      <w:proofErr w:type="spellEnd"/>
-      <w:r>
-        <w:rPr>
-          <w:rFonts w:asciiTheme="majorHAnsi" w:hAnsiTheme="majorHAnsi" w:cstheme="majorHAnsi"/>
-          <w:i/>
-          <w:iCs/>
-        </w:rPr>
-        <w:t xml:space="preserve"> is configured to handle requests on port 8080, acting as a gateway or reverse proxy to your API server.</w:t>
-      </w:r>
-    </w:p>
-    <w:p>
-      <w:pPr>
-        <w:pStyle w:val="ListParagraph"/>
-        <w:numPr>
-          <w:ilvl w:val="0"/>
-          <w:numId w:val="35"/>
-        </w:numPr>
-        <w:spacing w:before="0"/>
-        <w:rPr>
-          <w:rFonts w:asciiTheme="majorHAnsi" w:hAnsiTheme="majorHAnsi" w:cstheme="majorHAnsi"/>
-        </w:rPr>
-      </w:pPr>
-      <w:r>
-        <w:rPr>
-          <w:rFonts w:asciiTheme="majorHAnsi" w:hAnsiTheme="majorHAnsi" w:cstheme="majorHAnsi"/>
-          <w:i/>
-          <w:iCs/>
-        </w:rPr>
-        <w:lastRenderedPageBreak/>
-        <w:t>Command to build the image</w:t>
-      </w:r>
-      <w:r>
-        <w:rPr>
-          <w:rFonts w:asciiTheme="majorHAnsi" w:hAnsiTheme="majorHAnsi" w:cstheme="majorHAnsi"/>
-        </w:rPr>
-        <w:t xml:space="preserve">: </w:t>
-      </w:r>
-      <w:r>
-        <w:rPr>
-          <w:rFonts w:asciiTheme="majorHAnsi" w:hAnsiTheme="majorHAnsi" w:cstheme="majorHAnsi"/>
-          <w:b/>
-          <w:bCs/>
-          <w:i/>
-          <w:iCs/>
-        </w:rPr>
-        <w:t xml:space="preserve">docker build -t </w:t>
-      </w:r>
-      <w:r>
-        <w:rPr>
-          <w:rFonts w:asciiTheme="majorHAnsi" w:hAnsiTheme="majorHAnsi" w:cstheme="majorHAnsi"/>
-          <w:b/>
-          <w:bCs/>
-          <w:i/>
-          <w:iCs/>
-        </w:rPr>
-        <w:t>&lt;name of the image</w:t>
-      </w:r>
-      <w:proofErr w:type="gramStart"/>
-      <w:r>
-        <w:rPr>
-          <w:rFonts w:asciiTheme="majorHAnsi" w:hAnsiTheme="majorHAnsi" w:cstheme="majorHAnsi"/>
-          <w:b/>
-          <w:bCs/>
-          <w:i/>
-          <w:iCs/>
-        </w:rPr>
-        <w:t>&gt;</w:t>
-      </w:r>
-      <w:r>
-        <w:rPr>
-          <w:rFonts w:asciiTheme="majorHAnsi" w:hAnsiTheme="majorHAnsi" w:cstheme="majorHAnsi"/>
-          <w:b/>
-          <w:bCs/>
-          <w:i/>
-          <w:iCs/>
-        </w:rPr>
-        <w:t xml:space="preserve"> .</w:t>
-      </w:r>
-      <w:proofErr w:type="gramEnd"/>
-    </w:p>
-    <w:p>
-      <w:pPr>
-        <w:pStyle w:val="ListParagraph"/>
-        <w:numPr>
-          <w:ilvl w:val="0"/>
-          <w:numId w:val="0"/>
-        </w:numPr>
-        <w:spacing w:before="0"/>
-        <w:ind w:left="720"/>
-        <w:rPr>
-          <w:rFonts w:asciiTheme="majorHAnsi" w:hAnsiTheme="majorHAnsi" w:cstheme="majorHAnsi"/>
-        </w:rPr>
-      </w:pPr>
-      <w:r>
-        <w:rPr>
-          <w:rFonts w:asciiTheme="majorHAnsi" w:hAnsiTheme="majorHAnsi" w:cstheme="majorHAnsi"/>
-          <w:noProof/>
-        </w:rPr>
-        <w:drawing>
-          <wp:inline distT="0" distB="0" distL="0" distR="0" wp14:anchorId="145C513B" wp14:editId="34521E8F">
-            <wp:extent cx="5943600" cy="3407410"/>
-            <wp:effectExtent l="0" t="0" r="0" b="2540"/>
-            <wp:docPr id="1348218571" name="Picture 1" descr="A screenshot of a computer program&#10;&#10;Description automatically generated"/>
-            <wp:cNvGraphicFramePr>
-              <a:graphicFrameLocks xmlns:a="http://schemas.openxmlformats.org/drawingml/2006/main" noChangeAspect="1"/>
-            </wp:cNvGraphicFramePr>
-            <a:graphic xmlns:a="http://schemas.openxmlformats.org/drawingml/2006/main">
-              <a:graphicData uri="http://schemas.openxmlformats.org/drawingml/2006/picture">
-                <pic:pic xmlns:pic="http://schemas.openxmlformats.org/drawingml/2006/picture">
-                  <pic:nvPicPr>
-                    <pic:cNvPr id="1348218571" name="Picture 1" descr="A screenshot of a computer program&#10;&#10;Description automatically generated"/>
-                    <pic:cNvPicPr/>
-                  </pic:nvPicPr>
-                  <pic:blipFill>
-                    <a:blip r:embed="rId22"/>
-                    <a:stretch>
-                      <a:fillRect/>
-                    </a:stretch>
-                  </pic:blipFill>
-                  <pic:spPr>
-                    <a:xfrm>
-                      <a:off x="0" y="0"/>
-                      <a:ext cx="5943600" cy="3407410"/>
-                    </a:xfrm>
-                    <a:prstGeom prst="rect">
-                      <a:avLst/>
-                    </a:prstGeom>
-                  </pic:spPr>
-                </pic:pic>
-              </a:graphicData>
-            </a:graphic>
-          </wp:inline>
-        </w:drawing>
-      </w:r>
-    </w:p>
-    <w:p>
-      <w:pPr>
-        <w:pStyle w:val="ListParagraph"/>
-        <w:numPr>
-          <w:ilvl w:val="0"/>
-          <w:numId w:val="35"/>
-        </w:numPr>
-        <w:spacing w:before="0" w:after="0" w:line="240" w:lineRule="auto"/>
-        <w:rPr>
-          <w:rFonts w:asciiTheme="majorHAnsi" w:hAnsiTheme="majorHAnsi" w:cstheme="majorHAnsi"/>
-          <w:i/>
-          <w:iCs/>
-        </w:rPr>
-      </w:pPr>
-      <w:r>
-        <w:rPr>
-          <w:rFonts w:asciiTheme="majorHAnsi" w:hAnsiTheme="majorHAnsi" w:cstheme="majorHAnsi"/>
-          <w:i/>
-          <w:iCs/>
-        </w:rPr>
-        <w:t>Once the build is successfully executed, open the Docker desktop to view the image created</w:t>
-      </w:r>
-    </w:p>
-    <w:p>
-      <w:pPr>
-        <w:spacing w:before="0" w:after="0" w:line="240" w:lineRule="auto"/>
-        <w:ind w:left="720"/>
-        <w:rPr>
-          <w:rFonts w:asciiTheme="majorHAnsi" w:hAnsiTheme="majorHAnsi" w:cstheme="majorHAnsi"/>
-          <w:i/>
-          <w:iCs/>
-        </w:rPr>
-      </w:pPr>
-    </w:p>
-    <w:p>
-      <w:pPr>
-        <w:spacing w:before="0" w:after="0" w:line="240" w:lineRule="auto"/>
-        <w:ind w:left="720"/>
-        <w:rPr>
-          <w:rFonts w:asciiTheme="majorHAnsi" w:hAnsiTheme="majorHAnsi" w:cstheme="majorHAnsi"/>
-          <w:b/>
-          <w:bCs/>
-          <w:i/>
-          <w:iCs/>
-        </w:rPr>
-      </w:pPr>
-      <w:r>
-        <w:rPr>
-          <w:rFonts w:asciiTheme="majorHAnsi" w:hAnsiTheme="majorHAnsi" w:cstheme="majorHAnsi"/>
-          <w:b/>
-          <w:bCs/>
-          <w:i/>
-          <w:iCs/>
-          <w:noProof/>
-        </w:rPr>
-        <w:drawing>
-          <wp:inline distT="0" distB="0" distL="0" distR="0" wp14:anchorId="70C4FEBC" wp14:editId="45353B03">
-            <wp:extent cx="5943600" cy="2379980"/>
-            <wp:effectExtent l="0" t="0" r="0" b="1270"/>
-            <wp:docPr id="1548630040" name="Picture 1" descr="A screenshot of a computer&#10;&#10;Description automatically generated"/>
-            <wp:cNvGraphicFramePr>
-              <a:graphicFrameLocks xmlns:a="http://schemas.openxmlformats.org/drawingml/2006/main" noChangeAspect="1"/>
-            </wp:cNvGraphicFramePr>
-            <a:graphic xmlns:a="http://schemas.openxmlformats.org/drawingml/2006/main">
-              <a:graphicData uri="http://schemas.openxmlformats.org/drawingml/2006/picture">
-                <pic:pic xmlns:pic="http://schemas.openxmlformats.org/drawingml/2006/picture">
-                  <pic:nvPicPr>
-                    <pic:cNvPr id="1548630040" name="Picture 1" descr="A screenshot of a computer&#10;&#10;Description automatically generated"/>
-                    <pic:cNvPicPr/>
-                  </pic:nvPicPr>
-                  <pic:blipFill>
-                    <a:blip r:embed="rId23"/>
-                    <a:stretch>
-                      <a:fillRect/>
-                    </a:stretch>
-                  </pic:blipFill>
-                  <pic:spPr>
-                    <a:xfrm>
-                      <a:off x="0" y="0"/>
-                      <a:ext cx="5943600" cy="2379980"/>
-                    </a:xfrm>
-                    <a:prstGeom prst="rect">
-                      <a:avLst/>
-                    </a:prstGeom>
-                  </pic:spPr>
-                </pic:pic>
-              </a:graphicData>
-            </a:graphic>
-          </wp:inline>
-        </w:drawing>
-      </w:r>
-    </w:p>
-    <w:p>
-      <w:pPr>
-        <w:spacing w:before="0" w:after="0" w:line="240" w:lineRule="auto"/>
-        <w:ind w:left="720"/>
-        <w:rPr>
-          <w:rFonts w:asciiTheme="majorHAnsi" w:hAnsiTheme="majorHAnsi" w:cstheme="majorHAnsi"/>
-          <w:b/>
-          <w:bCs/>
-          <w:i/>
-          <w:iCs/>
-        </w:rPr>
-      </w:pPr>
-    </w:p>
-    <w:p>
-      <w:pPr>
-        <w:pStyle w:val="ListParagraph"/>
-        <w:numPr>
-          <w:ilvl w:val="0"/>
-          <w:numId w:val="0"/>
-        </w:numPr>
-        <w:spacing w:before="0"/>
-        <w:ind w:left="720"/>
-        <w:rPr>
-          <w:rFonts w:asciiTheme="majorHAnsi" w:hAnsiTheme="majorHAnsi" w:cstheme="majorHAnsi"/>
-        </w:rPr>
-      </w:pPr>
-    </w:p>
-    <w:p>
-      <w:pPr>
-        <w:pStyle w:val="ListParagraph"/>
-        <w:numPr>
-          <w:ilvl w:val="0"/>
-          <w:numId w:val="0"/>
-        </w:numPr>
-        <w:spacing w:before="0"/>
-        <w:ind w:left="720"/>
-        <w:rPr>
-          <w:rFonts w:asciiTheme="majorHAnsi" w:hAnsiTheme="majorHAnsi" w:cstheme="majorHAnsi"/>
-        </w:rPr>
-      </w:pPr>
-    </w:p>
-    <w:p>
-      <w:pPr>
-        <w:pStyle w:val="ListParagraph"/>
-        <w:numPr>
-          <w:ilvl w:val="0"/>
-          <w:numId w:val="0"/>
-        </w:numPr>
-        <w:spacing w:before="0"/>
-        <w:ind w:left="720"/>
-        <w:rPr>
-          <w:rFonts w:asciiTheme="majorHAnsi" w:hAnsiTheme="majorHAnsi" w:cstheme="majorHAnsi"/>
-        </w:rPr>
-      </w:pPr>
-    </w:p>
-    <w:p>
-      <w:pPr>
-        <w:pStyle w:val="ListParagraph"/>
-        <w:numPr>
-          <w:ilvl w:val="0"/>
-          <w:numId w:val="0"/>
-        </w:numPr>
-        <w:spacing w:before="0"/>
-        <w:ind w:left="720"/>
-        <w:rPr>
-          <w:rFonts w:asciiTheme="majorHAnsi" w:hAnsiTheme="majorHAnsi" w:cstheme="majorHAnsi"/>
-        </w:rPr>
-      </w:pPr>
-    </w:p>
-    <w:p>
-      <w:pPr>
-        <w:pStyle w:val="ListParagraph"/>
-        <w:numPr>
-          <w:ilvl w:val="0"/>
-          <w:numId w:val="0"/>
-        </w:numPr>
-        <w:spacing w:before="0"/>
-        <w:ind w:left="720"/>
-        <w:rPr>
-          <w:rFonts w:asciiTheme="majorHAnsi" w:hAnsiTheme="majorHAnsi" w:cstheme="majorHAnsi"/>
-        </w:rPr>
-      </w:pPr>
-    </w:p>
-    <w:p>
-      <w:pPr>
-        <w:pStyle w:val="ListParagraph"/>
-        <w:numPr>
-          <w:ilvl w:val="0"/>
-          <w:numId w:val="0"/>
-        </w:numPr>
-        <w:spacing w:before="0"/>
-        <w:ind w:left="720"/>
-        <w:rPr>
-          <w:rFonts w:asciiTheme="majorHAnsi" w:hAnsiTheme="majorHAnsi" w:cstheme="majorHAnsi"/>
-        </w:rPr>
-      </w:pPr>
-    </w:p>
-    <w:p>
-      <w:pPr>
-        <w:pStyle w:val="ListParagraph"/>
-        <w:numPr>
-          <w:ilvl w:val="0"/>
-          <w:numId w:val="35"/>
-        </w:numPr>
-        <w:spacing w:before="0"/>
-        <w:rPr>
-          <w:rFonts w:asciiTheme="majorHAnsi" w:hAnsiTheme="majorHAnsi" w:cstheme="majorHAnsi"/>
-        </w:rPr>
-      </w:pPr>
-      <w:r>
-        <w:rPr>
-          <w:rFonts w:asciiTheme="majorHAnsi" w:hAnsiTheme="majorHAnsi" w:cstheme="majorHAnsi"/>
-        </w:rPr>
-        <w:lastRenderedPageBreak/>
-        <w:t>Run the image to generate the container and set the port to 8080</w:t>
-      </w:r>
-    </w:p>
-    <w:p>
-      <w:pPr>
-        <w:spacing w:before="0" w:after="0" w:line="240" w:lineRule="auto"/>
-        <w:ind w:left="720"/>
-        <w:rPr>
-          <w:rFonts w:asciiTheme="majorHAnsi" w:hAnsiTheme="majorHAnsi" w:cstheme="majorHAnsi"/>
-          <w:b/>
-          <w:bCs/>
-          <w:i/>
-          <w:iCs/>
-        </w:rPr>
-      </w:pPr>
-      <w:r>
-        <w:rPr>
-          <w:rFonts w:asciiTheme="majorHAnsi" w:hAnsiTheme="majorHAnsi" w:cstheme="majorHAnsi"/>
-          <w:b/>
-          <w:bCs/>
-          <w:i/>
-          <w:iCs/>
-          <w:noProof/>
-        </w:rPr>
-        <w:drawing>
-          <wp:inline distT="0" distB="0" distL="0" distR="0" wp14:anchorId="3CEED223" wp14:editId="5ED5717E">
-            <wp:extent cx="5943600" cy="3364230"/>
-            <wp:effectExtent l="0" t="0" r="0" b="7620"/>
-            <wp:docPr id="376175958" name="Picture 1" descr="A screenshot of a computer&#10;&#10;Description automatically generated"/>
-            <wp:cNvGraphicFramePr>
-              <a:graphicFrameLocks xmlns:a="http://schemas.openxmlformats.org/drawingml/2006/main" noChangeAspect="1"/>
-            </wp:cNvGraphicFramePr>
-            <a:graphic xmlns:a="http://schemas.openxmlformats.org/drawingml/2006/main">
-              <a:graphicData uri="http://schemas.openxmlformats.org/drawingml/2006/picture">
-                <pic:pic xmlns:pic="http://schemas.openxmlformats.org/drawingml/2006/picture">
-                  <pic:nvPicPr>
-                    <pic:cNvPr id="376175958" name="Picture 1" descr="A screenshot of a computer&#10;&#10;Description automatically generated"/>
-                    <pic:cNvPicPr/>
-                  </pic:nvPicPr>
-                  <pic:blipFill>
-                    <a:blip r:embed="rId24"/>
-                    <a:stretch>
-                      <a:fillRect/>
-                    </a:stretch>
-                  </pic:blipFill>
-                  <pic:spPr>
-                    <a:xfrm>
-                      <a:off x="0" y="0"/>
-                      <a:ext cx="5943600" cy="3364230"/>
-                    </a:xfrm>
-                    <a:prstGeom prst="rect">
-                      <a:avLst/>
-                    </a:prstGeom>
-                  </pic:spPr>
-                </pic:pic>
-              </a:graphicData>
-            </a:graphic>
-          </wp:inline>
-        </w:drawing>
-      </w:r>
-    </w:p>
-    <w:p>
-      <w:pPr>
-        <w:spacing w:before="0" w:after="0" w:line="240" w:lineRule="auto"/>
-        <w:ind w:left="720"/>
-        <w:rPr>
-          <w:rFonts w:asciiTheme="majorHAnsi" w:hAnsiTheme="majorHAnsi" w:cstheme="majorHAnsi"/>
-          <w:b/>
-          <w:bCs/>
-          <w:i/>
-          <w:iCs/>
-        </w:rPr>
-      </w:pPr>
-    </w:p>
-    <w:p>
-      <w:pPr>
-        <w:pStyle w:val="ListParagraph"/>
-        <w:numPr>
-          <w:ilvl w:val="0"/>
-          <w:numId w:val="35"/>
-        </w:numPr>
-        <w:spacing w:before="0" w:after="0" w:line="240" w:lineRule="auto"/>
-        <w:rPr>
-          <w:rFonts w:asciiTheme="majorHAnsi" w:hAnsiTheme="majorHAnsi" w:cstheme="majorHAnsi"/>
-        </w:rPr>
-      </w:pPr>
-      <w:r>
-        <w:rPr>
-          <w:rFonts w:asciiTheme="majorHAnsi" w:hAnsiTheme="majorHAnsi" w:cstheme="majorHAnsi"/>
-        </w:rPr>
-        <w:t>Now it’s ready to run inside the container.</w:t>
-      </w:r>
-    </w:p>
-    <w:p>
-      <w:pPr>
-        <w:spacing w:before="0" w:after="0" w:line="240" w:lineRule="auto"/>
-        <w:ind w:left="720"/>
-        <w:rPr>
-          <w:rFonts w:asciiTheme="majorHAnsi" w:hAnsiTheme="majorHAnsi" w:cstheme="majorHAnsi"/>
-          <w:b/>
-          <w:bCs/>
-          <w:i/>
-          <w:iCs/>
-        </w:rPr>
-      </w:pPr>
-    </w:p>
-    <w:p>
-      <w:pPr>
-        <w:spacing w:before="0" w:after="0" w:line="240" w:lineRule="auto"/>
-        <w:ind w:left="720"/>
-        <w:rPr>
-          <w:rFonts w:asciiTheme="majorHAnsi" w:eastAsia="Times New Roman" w:hAnsiTheme="majorHAnsi" w:cstheme="majorHAnsi"/>
-          <w:i/>
-          <w:iCs/>
-          <w:lang w:val="en-US"/>
-        </w:rPr>
-      </w:pPr>
-      <w:r>
-        <w:rPr>
-          <w:rFonts w:asciiTheme="majorHAnsi" w:hAnsiTheme="majorHAnsi" w:cstheme="majorHAnsi"/>
-          <w:b/>
-          <w:bCs/>
-          <w:i/>
-          <w:iCs/>
-        </w:rPr>
-        <w:t xml:space="preserve">Lessons </w:t>
-      </w:r>
-      <w:r>
-        <w:rPr>
-          <w:rFonts w:asciiTheme="majorHAnsi" w:hAnsiTheme="majorHAnsi" w:cstheme="majorHAnsi"/>
-          <w:b/>
-          <w:bCs/>
-          <w:i/>
-          <w:iCs/>
-        </w:rPr>
-        <w:t>Learned</w:t>
-      </w:r>
-      <w:r>
-        <w:rPr>
-          <w:rFonts w:asciiTheme="majorHAnsi" w:eastAsia="Times New Roman" w:hAnsiTheme="majorHAnsi" w:cstheme="majorHAnsi"/>
-          <w:i/>
-          <w:iCs/>
-          <w:lang w:val="en-US"/>
-        </w:rPr>
-        <w:t>:</w:t>
-      </w:r>
-      <w:r>
-        <w:rPr>
-          <w:rFonts w:asciiTheme="majorHAnsi" w:eastAsia="Times New Roman" w:hAnsiTheme="majorHAnsi" w:cstheme="majorHAnsi"/>
-          <w:i/>
-          <w:iCs/>
-          <w:lang w:val="en-US"/>
-        </w:rPr>
-        <w:t xml:space="preserve"> </w:t>
-      </w:r>
-      <w:r>
-        <w:rPr>
-          <w:rFonts w:asciiTheme="majorHAnsi" w:eastAsia="Times New Roman" w:hAnsiTheme="majorHAnsi" w:cstheme="majorHAnsi"/>
-          <w:i/>
-          <w:iCs/>
-          <w:lang w:val="en-US"/>
-        </w:rPr>
-        <w:t xml:space="preserve">The goal of all these steps is to set up and get ready a development or deployment environment inside the challenge2 directory. These consist of establishing the directory structure, incorporating required project resources from a compressed file, and setting up a </w:t>
-      </w:r>
-      <w:proofErr w:type="spellStart"/>
-      <w:r>
-        <w:rPr>
-          <w:rFonts w:asciiTheme="majorHAnsi" w:eastAsia="Times New Roman" w:hAnsiTheme="majorHAnsi" w:cstheme="majorHAnsi"/>
-          <w:i/>
-          <w:iCs/>
-          <w:lang w:val="en-US"/>
-        </w:rPr>
-        <w:t>Dockerfile</w:t>
-      </w:r>
-      <w:proofErr w:type="spellEnd"/>
-      <w:r>
-        <w:rPr>
-          <w:rFonts w:asciiTheme="majorHAnsi" w:eastAsia="Times New Roman" w:hAnsiTheme="majorHAnsi" w:cstheme="majorHAnsi"/>
-          <w:i/>
-          <w:iCs/>
-          <w:lang w:val="en-US"/>
-        </w:rPr>
-        <w:t xml:space="preserve"> to enable the deployment of containerized servers.</w:t>
-      </w:r>
-    </w:p>
-    <w:p>
-      <w:pPr>
-        <w:spacing w:before="0" w:after="0" w:line="240" w:lineRule="auto"/>
-        <w:ind w:left="720"/>
-        <w:rPr>
-          <w:rFonts w:asciiTheme="majorHAnsi" w:eastAsia="Times New Roman" w:hAnsiTheme="majorHAnsi" w:cstheme="majorHAnsi"/>
-          <w:i/>
-          <w:iCs/>
-          <w:lang w:val="en-US"/>
-        </w:rPr>
-      </w:pPr>
-    </w:p>
-    <w:p>
-      <w:pPr>
-        <w:spacing w:before="0"/>
-        <w:rPr>
-          <w:rFonts w:asciiTheme="majorHAnsi" w:eastAsia="Times New Roman" w:hAnsiTheme="majorHAnsi" w:cstheme="majorHAnsi"/>
-          <w:i/>
-          <w:iCs/>
-          <w:lang w:val="en-US"/>
-        </w:rPr>
-      </w:pPr>
-    </w:p>
-    <w:p>
-      <w:pPr>
-        <w:spacing w:before="0"/>
-        <w:rPr>
-          <w:rFonts w:asciiTheme="majorHAnsi" w:hAnsiTheme="majorHAnsi" w:cstheme="majorHAnsi"/>
-          <w:lang w:val="en-US"/>
-        </w:rPr>
-      </w:pPr>
-    </w:p>
-    <w:p>
-      <w:pPr>
-        <w:spacing w:before="0"/>
-        <w:ind w:left="720"/>
-        <w:rPr>
-          <w:rFonts w:asciiTheme="majorHAnsi" w:hAnsiTheme="majorHAnsi" w:cstheme="majorHAnsi"/>
-          <w:i/>
-          <w:iCs/>
-        </w:rPr>
-      </w:pPr>
-    </w:p>
-    <w:p>
-      <w:pPr>
-        <w:spacing w:before="0"/>
-        <w:ind w:left="720"/>
-        <w:rPr>
-          <w:rFonts w:asciiTheme="majorHAnsi" w:hAnsiTheme="majorHAnsi" w:cstheme="majorHAnsi"/>
-          <w:i/>
-          <w:iCs/>
-        </w:rPr>
-      </w:pPr>
-    </w:p>
-    <w:p>
-      <w:pPr>
-        <w:spacing w:before="0"/>
-        <w:ind w:left="720"/>
-        <w:rPr>
-          <w:rFonts w:asciiTheme="majorHAnsi" w:hAnsiTheme="majorHAnsi" w:cstheme="majorHAnsi"/>
-          <w:i/>
-          <w:iCs/>
-        </w:rPr>
-      </w:pPr>
-    </w:p>
-    <w:p>
-      <w:pPr>
-        <w:spacing w:before="0"/>
-        <w:ind w:left="720"/>
-        <w:rPr>
-          <w:rFonts w:asciiTheme="majorHAnsi" w:hAnsiTheme="majorHAnsi" w:cstheme="majorHAnsi"/>
-          <w:i/>
-          <w:iCs/>
-        </w:rPr>
-      </w:pPr>
-    </w:p>
-    <w:p>
-      <w:pPr>
-        <w:spacing w:before="0"/>
-        <w:ind w:left="720"/>
-        <w:rPr>
-          <w:rFonts w:asciiTheme="majorHAnsi" w:hAnsiTheme="majorHAnsi" w:cstheme="majorHAnsi"/>
-          <w:i/>
-          <w:iCs/>
-        </w:rPr>
-      </w:pPr>
-    </w:p>
-    <w:p>
-      <w:pPr>
-        <w:spacing w:before="0"/>
-        <w:ind w:left="720"/>
-        <w:rPr>
-          <w:rFonts w:asciiTheme="majorHAnsi" w:hAnsiTheme="majorHAnsi" w:cstheme="majorHAnsi"/>
-          <w:i/>
-          <w:iCs/>
-        </w:rPr>
-      </w:pPr>
-    </w:p>
-    <w:p>
-      <w:pPr>
-        <w:spacing w:before="0"/>
-        <w:ind w:left="720"/>
-        <w:rPr>
-          <w:rFonts w:asciiTheme="majorHAnsi" w:hAnsiTheme="majorHAnsi" w:cstheme="majorHAnsi"/>
-          <w:i/>
-          <w:iCs/>
-        </w:rPr>
-      </w:pPr>
-    </w:p>
-    <w:p>
-      <w:pPr>
-        <w:pStyle w:val="ListParagraph"/>
-        <w:numPr>
-          <w:ilvl w:val="0"/>
-          <w:numId w:val="32"/>
-        </w:numPr>
-        <w:spacing w:before="0"/>
-        <w:rPr>
-          <w:rFonts w:asciiTheme="majorHAnsi" w:hAnsiTheme="majorHAnsi" w:cstheme="majorHAnsi"/>
-        </w:rPr>
-      </w:pPr>
-      <w:r>
-        <w:rPr>
-          <w:rFonts w:asciiTheme="majorHAnsi" w:hAnsiTheme="majorHAnsi" w:cstheme="majorHAnsi"/>
-        </w:rPr>
-        <w:lastRenderedPageBreak/>
-        <w:t xml:space="preserve">Open a browser and point it to the address </w:t>
-      </w:r>
-      <w:hyperlink r:id="rId25" w:history="1">
-        <w:r>
-          <w:rPr>
-            <w:rStyle w:val="Hyperlink"/>
-            <w:rFonts w:asciiTheme="majorHAnsi" w:hAnsiTheme="majorHAnsi" w:cstheme="majorHAnsi"/>
-          </w:rPr>
-          <w:t>http://localhost:8080/api/books</w:t>
-        </w:r>
-      </w:hyperlink>
-      <w:r>
-        <w:rPr>
-          <w:rFonts w:asciiTheme="majorHAnsi" w:hAnsiTheme="majorHAnsi" w:cstheme="majorHAnsi"/>
-        </w:rPr>
-        <w:t>.</w:t>
-      </w:r>
-    </w:p>
-    <w:p>
-      <w:pPr>
-        <w:pStyle w:val="ListParagraph"/>
-        <w:numPr>
-          <w:ilvl w:val="0"/>
-          <w:numId w:val="0"/>
-        </w:numPr>
-        <w:spacing w:before="0"/>
-        <w:ind w:left="720"/>
-        <w:rPr>
-          <w:rFonts w:asciiTheme="majorHAnsi" w:hAnsiTheme="majorHAnsi" w:cstheme="majorHAnsi"/>
-        </w:rPr>
-      </w:pPr>
-      <w:r>
-        <w:rPr>
-          <w:rFonts w:asciiTheme="majorHAnsi" w:hAnsiTheme="majorHAnsi" w:cstheme="majorHAnsi"/>
-          <w:noProof/>
-        </w:rPr>
-        <w:drawing>
-          <wp:inline distT="0" distB="0" distL="0" distR="0" wp14:anchorId="75356DBF" wp14:editId="6B74E6E5">
-            <wp:extent cx="5614288" cy="3326541"/>
-            <wp:effectExtent l="0" t="0" r="5715" b="7620"/>
-            <wp:docPr id="1643297284" name="Picture 7"/>
-            <wp:cNvGraphicFramePr>
-              <a:graphicFrameLocks xmlns:a="http://schemas.openxmlformats.org/drawingml/2006/main" noChangeAspect="1"/>
-            </wp:cNvGraphicFramePr>
-            <a:graphic xmlns:a="http://schemas.openxmlformats.org/drawingml/2006/main">
-              <a:graphicData uri="http://schemas.openxmlformats.org/drawingml/2006/picture">
-                <pic:pic xmlns:pic="http://schemas.openxmlformats.org/drawingml/2006/picture">
-                  <pic:nvPicPr>
-                    <pic:cNvPr id="0" name="Picture 7"/>
-                    <pic:cNvPicPr>
-                      <a:picLocks noChangeAspect="1" noChangeArrowheads="1"/>
-                    </pic:cNvPicPr>
-                  </pic:nvPicPr>
-                  <pic:blipFill>
-                    <a:blip r:embed="rId26" cstate="print">
-                      <a:extLst>
-                        <a:ext uri="{28A0092B-C50C-407E-A947-70E740481C1C}">
-                          <a14:useLocalDpi xmlns:a14="http://schemas.microsoft.com/office/drawing/2010/main" val="0"/>
-                        </a:ext>
-                      </a:extLst>
-                    </a:blip>
-                    <a:srcRect/>
-                    <a:stretch>
-                      <a:fillRect/>
-                    </a:stretch>
-                  </pic:blipFill>
-                  <pic:spPr bwMode="auto">
-                    <a:xfrm>
-                      <a:off x="0" y="0"/>
-                      <a:ext cx="5614288" cy="3326541"/>
-                    </a:xfrm>
-                    <a:prstGeom prst="rect">
-                      <a:avLst/>
-                    </a:prstGeom>
-                    <a:noFill/>
-                    <a:ln>
-                      <a:noFill/>
-                    </a:ln>
-                  </pic:spPr>
-                </pic:pic>
-              </a:graphicData>
-            </a:graphic>
-          </wp:inline>
-        </w:drawing>
-      </w:r>
-    </w:p>
-    <w:p>
-      <w:pPr>
-        <w:pStyle w:val="ListParagraph"/>
-        <w:numPr>
-          <w:ilvl w:val="0"/>
-          <w:numId w:val="32"/>
-        </w:numPr>
-        <w:spacing w:before="0"/>
-        <w:rPr>
-          <w:rFonts w:asciiTheme="majorHAnsi" w:hAnsiTheme="majorHAnsi" w:cstheme="majorHAnsi"/>
-        </w:rPr>
-      </w:pPr>
-      <w:r>
-        <w:rPr>
-          <w:rFonts w:asciiTheme="majorHAnsi" w:hAnsiTheme="majorHAnsi" w:cstheme="majorHAnsi"/>
-        </w:rPr>
-        <w:t>Commit all files and push them to the remote repository.</w:t>
-      </w:r>
-    </w:p>
-    <w:p>
-      <w:pPr>
-        <w:pStyle w:val="ListParagraph"/>
-        <w:numPr>
-          <w:ilvl w:val="0"/>
-          <w:numId w:val="0"/>
-        </w:numPr>
-        <w:spacing w:before="0"/>
-        <w:ind w:left="720"/>
-        <w:rPr>
-          <w:rFonts w:asciiTheme="majorHAnsi" w:hAnsiTheme="majorHAnsi" w:cstheme="majorHAnsi"/>
-        </w:rPr>
-      </w:pPr>
-      <w:r>
-        <w:rPr>
-          <w:rFonts w:asciiTheme="majorHAnsi" w:hAnsiTheme="majorHAnsi" w:cstheme="majorHAnsi"/>
-          <w:noProof/>
-        </w:rPr>
-        <w:drawing>
-          <wp:inline distT="0" distB="0" distL="0" distR="0" wp14:anchorId="415E8F79" wp14:editId="709DD77E">
-            <wp:extent cx="5943600" cy="3641725"/>
-            <wp:effectExtent l="0" t="0" r="0" b="0"/>
-            <wp:docPr id="1449325199" name="Picture 1" descr="A screenshot of a computer&#10;&#10;Description automatically generated"/>
-            <wp:cNvGraphicFramePr>
-              <a:graphicFrameLocks xmlns:a="http://schemas.openxmlformats.org/drawingml/2006/main" noChangeAspect="1"/>
-            </wp:cNvGraphicFramePr>
-            <a:graphic xmlns:a="http://schemas.openxmlformats.org/drawingml/2006/main">
-              <a:graphicData uri="http://schemas.openxmlformats.org/drawingml/2006/picture">
-                <pic:pic xmlns:pic="http://schemas.openxmlformats.org/drawingml/2006/picture">
-                  <pic:nvPicPr>
-                    <pic:cNvPr id="1449325199" name="Picture 1" descr="A screenshot of a computer&#10;&#10;Description automatically generated"/>
-                    <pic:cNvPicPr/>
-                  </pic:nvPicPr>
-                  <pic:blipFill>
-                    <a:blip r:embed="rId27"/>
-                    <a:stretch>
-                      <a:fillRect/>
-                    </a:stretch>
-                  </pic:blipFill>
-                  <pic:spPr>
-                    <a:xfrm>
-                      <a:off x="0" y="0"/>
-                      <a:ext cx="5943600" cy="3641725"/>
-                    </a:xfrm>
-                    <a:prstGeom prst="rect">
-                      <a:avLst/>
-                    </a:prstGeom>
-                  </pic:spPr>
-                </pic:pic>
-              </a:graphicData>
-            </a:graphic>
-          </wp:inline>
-        </w:drawing>
-      </w:r>
-    </w:p>
-    <w:p>
-      <w:pPr>
-        <w:rPr>
-          <w:rFonts w:asciiTheme="majorHAnsi" w:hAnsiTheme="majorHAnsi" w:cstheme="majorHAnsi"/>
-        </w:rPr>
-      </w:pPr>
-    </w:p>
-    <w:p>
-      <w:pPr>
-        <w:pStyle w:val="Heading3"/>
-        <w:rPr>
-          <w:rFonts w:asciiTheme="majorHAnsi" w:hAnsiTheme="majorHAnsi" w:cstheme="majorHAnsi"/>
-        </w:rPr>
-      </w:pPr>
-      <w:r>
-        <w:rPr>
-          <w:rFonts w:asciiTheme="majorHAnsi" w:hAnsiTheme="majorHAnsi" w:cstheme="majorHAnsi"/>
-        </w:rPr>
-        <w:lastRenderedPageBreak/>
-        <w:t>Expected outcomes</w:t>
-      </w:r>
-    </w:p>
-    <w:p>
-      <w:pPr>
-        <w:pStyle w:val="ListParagraph"/>
-        <w:numPr>
-          <w:ilvl w:val="0"/>
-          <w:numId w:val="33"/>
-        </w:numPr>
-        <w:spacing w:before="0"/>
-        <w:rPr>
-          <w:rFonts w:asciiTheme="majorHAnsi" w:hAnsiTheme="majorHAnsi" w:cstheme="majorHAnsi"/>
-        </w:rPr>
-      </w:pPr>
-      <w:r>
-        <w:rPr>
-          <w:rFonts w:asciiTheme="majorHAnsi" w:hAnsiTheme="majorHAnsi" w:cstheme="majorHAnsi"/>
-        </w:rPr>
-        <w:t>When you access the following URLs:</w:t>
-      </w:r>
-    </w:p>
-    <w:p>
-      <w:pPr>
-        <w:pStyle w:val="ListParagraph"/>
-        <w:numPr>
-          <w:ilvl w:val="1"/>
-          <w:numId w:val="33"/>
-        </w:numPr>
-        <w:spacing w:before="0"/>
-        <w:rPr>
-          <w:rFonts w:asciiTheme="majorHAnsi" w:hAnsiTheme="majorHAnsi" w:cstheme="majorHAnsi"/>
-        </w:rPr>
-      </w:pPr>
-      <w:r>
-        <w:rPr>
-          <w:rFonts w:asciiTheme="majorHAnsi" w:hAnsiTheme="majorHAnsi" w:cstheme="majorHAnsi"/>
-        </w:rPr>
-        <w:t>“http://localhost:8080/</w:t>
-      </w:r>
-      <w:proofErr w:type="spellStart"/>
-      <w:r>
-        <w:rPr>
-          <w:rFonts w:asciiTheme="majorHAnsi" w:hAnsiTheme="majorHAnsi" w:cstheme="majorHAnsi"/>
-        </w:rPr>
-        <w:t>api</w:t>
-      </w:r>
-      <w:proofErr w:type="spellEnd"/>
-      <w:r>
-        <w:rPr>
-          <w:rFonts w:asciiTheme="majorHAnsi" w:hAnsiTheme="majorHAnsi" w:cstheme="majorHAnsi"/>
-        </w:rPr>
-        <w:t>/books” you will get a JSON message with all books.</w:t>
-      </w:r>
-    </w:p>
-    <w:p>
-      <w:pPr>
-        <w:pStyle w:val="ListParagraph"/>
-        <w:numPr>
-          <w:ilvl w:val="0"/>
-          <w:numId w:val="0"/>
-        </w:numPr>
-        <w:spacing w:before="0"/>
-        <w:ind w:left="1440"/>
-        <w:rPr>
-          <w:rFonts w:asciiTheme="majorHAnsi" w:hAnsiTheme="majorHAnsi" w:cstheme="majorHAnsi"/>
-        </w:rPr>
-      </w:pPr>
-      <w:r>
-        <w:rPr>
-          <w:rFonts w:asciiTheme="majorHAnsi" w:hAnsiTheme="majorHAnsi" w:cstheme="majorHAnsi"/>
-          <w:noProof/>
-        </w:rPr>
-        <w:drawing>
-          <wp:inline distT="0" distB="0" distL="0" distR="0" wp14:anchorId="1934C9D0" wp14:editId="36B5A7E4">
-            <wp:extent cx="3695890" cy="3391074"/>
-            <wp:effectExtent l="0" t="0" r="0" b="0"/>
-            <wp:docPr id="1320559001" name="Picture 1" descr="A screenshot of a computer&#10;&#10;Description automatically generated"/>
-            <wp:cNvGraphicFramePr>
-              <a:graphicFrameLocks xmlns:a="http://schemas.openxmlformats.org/drawingml/2006/main" noChangeAspect="1"/>
-            </wp:cNvGraphicFramePr>
-            <a:graphic xmlns:a="http://schemas.openxmlformats.org/drawingml/2006/main">
-              <a:graphicData uri="http://schemas.openxmlformats.org/drawingml/2006/picture">
-                <pic:pic xmlns:pic="http://schemas.openxmlformats.org/drawingml/2006/picture">
-                  <pic:nvPicPr>
-                    <pic:cNvPr id="1320559001" name="Picture 1" descr="A screenshot of a computer&#10;&#10;Description automatically generated"/>
-                    <pic:cNvPicPr/>
-                  </pic:nvPicPr>
-                  <pic:blipFill>
-                    <a:blip r:embed="rId28"/>
-                    <a:stretch>
-                      <a:fillRect/>
-                    </a:stretch>
-                  </pic:blipFill>
-                  <pic:spPr>
-                    <a:xfrm>
-                      <a:off x="0" y="0"/>
-                      <a:ext cx="3695890" cy="3391074"/>
-                    </a:xfrm>
-                    <a:prstGeom prst="rect">
-                      <a:avLst/>
-                    </a:prstGeom>
-                  </pic:spPr>
-                </pic:pic>
-              </a:graphicData>
-            </a:graphic>
-          </wp:inline>
-        </w:drawing>
-      </w:r>
-    </w:p>
-    <w:p>
-      <w:pPr>
-        <w:pStyle w:val="ListParagraph"/>
-        <w:numPr>
-          <w:ilvl w:val="1"/>
-          <w:numId w:val="33"/>
-        </w:numPr>
-        <w:spacing w:before="0"/>
-        <w:rPr>
-          <w:rFonts w:asciiTheme="majorHAnsi" w:hAnsiTheme="majorHAnsi" w:cstheme="majorHAnsi"/>
-        </w:rPr>
-      </w:pPr>
-      <w:r>
-        <w:rPr>
-          <w:rFonts w:asciiTheme="majorHAnsi" w:hAnsiTheme="majorHAnsi" w:cstheme="majorHAnsi"/>
-        </w:rPr>
-        <w:t>“http://localhost:8080/</w:t>
-      </w:r>
-      <w:proofErr w:type="spellStart"/>
-      <w:r>
-        <w:rPr>
-          <w:rFonts w:asciiTheme="majorHAnsi" w:hAnsiTheme="majorHAnsi" w:cstheme="majorHAnsi"/>
-        </w:rPr>
-        <w:t>api</w:t>
-      </w:r>
-      <w:proofErr w:type="spellEnd"/>
-      <w:r>
-        <w:rPr>
-          <w:rFonts w:asciiTheme="majorHAnsi" w:hAnsiTheme="majorHAnsi" w:cstheme="majorHAnsi"/>
-        </w:rPr>
-        <w:t>/books/1” you will get a JSON message with just one book.</w:t>
-      </w:r>
-    </w:p>
-    <w:p>
-      <w:pPr>
-        <w:pStyle w:val="ListParagraph"/>
-        <w:numPr>
-          <w:ilvl w:val="0"/>
-          <w:numId w:val="0"/>
-        </w:numPr>
-        <w:spacing w:before="0"/>
-        <w:ind w:left="1440"/>
-        <w:rPr>
-          <w:rFonts w:asciiTheme="majorHAnsi" w:hAnsiTheme="majorHAnsi" w:cstheme="majorHAnsi"/>
-        </w:rPr>
-      </w:pPr>
-      <w:r>
-        <w:rPr>
-          <w:rFonts w:asciiTheme="majorHAnsi" w:hAnsiTheme="majorHAnsi" w:cstheme="majorHAnsi"/>
-          <w:noProof/>
-        </w:rPr>
-        <w:drawing>
-          <wp:inline distT="0" distB="0" distL="0" distR="0" wp14:anchorId="3FCF5BC2" wp14:editId="31F23031">
-            <wp:extent cx="3302170" cy="2482978"/>
-            <wp:effectExtent l="0" t="0" r="0" b="0"/>
-            <wp:docPr id="1406308616" name="Picture 1" descr="A screenshot of a computer&#10;&#10;Description automatically generated"/>
-            <wp:cNvGraphicFramePr>
-              <a:graphicFrameLocks xmlns:a="http://schemas.openxmlformats.org/drawingml/2006/main" noChangeAspect="1"/>
-            </wp:cNvGraphicFramePr>
-            <a:graphic xmlns:a="http://schemas.openxmlformats.org/drawingml/2006/main">
-              <a:graphicData uri="http://schemas.openxmlformats.org/drawingml/2006/picture">
-                <pic:pic xmlns:pic="http://schemas.openxmlformats.org/drawingml/2006/picture">
-                  <pic:nvPicPr>
-                    <pic:cNvPr id="1406308616" name="Picture 1" descr="A screenshot of a computer&#10;&#10;Description automatically generated"/>
-                    <pic:cNvPicPr/>
-                  </pic:nvPicPr>
-                  <pic:blipFill>
-                    <a:blip r:embed="rId29"/>
-                    <a:stretch>
-                      <a:fillRect/>
-                    </a:stretch>
-                  </pic:blipFill>
-                  <pic:spPr>
-                    <a:xfrm>
-                      <a:off x="0" y="0"/>
-                      <a:ext cx="3302170" cy="2482978"/>
-                    </a:xfrm>
-                    <a:prstGeom prst="rect">
-                      <a:avLst/>
-                    </a:prstGeom>
-                  </pic:spPr>
-                </pic:pic>
-              </a:graphicData>
-            </a:graphic>
-          </wp:inline>
-        </w:drawing>
-      </w:r>
-    </w:p>
-    <w:p>
-      <w:pPr>
-        <w:rPr>
-          <w:rFonts w:asciiTheme="majorHAnsi" w:hAnsiTheme="majorHAnsi" w:cstheme="majorHAnsi"/>
-        </w:rPr>
-      </w:pPr>
-    </w:p>
-    <w:p>
-      <w:pPr>
-        <w:spacing w:before="-1" w:after="-1"/>
-        <w:rPr>
-          <w:rFonts w:asciiTheme="majorHAnsi" w:hAnsiTheme="majorHAnsi" w:cstheme="majorHAnsi"/>
-        </w:rPr>
-      </w:pPr>
-    </w:p>
-    <w:p>
-      <w:pPr>
-        <w:spacing w:before="-1" w:after="-1"/>
-        <w:rPr>
-          <w:rFonts w:asciiTheme="majorHAnsi" w:hAnsiTheme="majorHAnsi" w:cstheme="majorHAnsi"/>
-        </w:rPr>
-      </w:pPr>
-    </w:p>
-    <w:p>
-      <w:pPr>
-        <w:spacing w:before="-1" w:after="-1"/>
-        <w:rPr>
-          <w:rFonts w:asciiTheme="majorHAnsi" w:hAnsiTheme="majorHAnsi" w:cstheme="majorHAnsi"/>
-          <w:b/>
-          <w:bCs/>
-          <w:sz w:val="30"/>
-          <w:szCs w:val="30"/>
-        </w:rPr>
-      </w:pPr>
-    </w:p>
-    <w:p>
-      <w:pPr>
-        <w:spacing w:before="-1" w:after="-1"/>
-        <w:rPr>
-          <w:rFonts w:asciiTheme="majorHAnsi" w:hAnsiTheme="majorHAnsi" w:cstheme="majorHAnsi"/>
-          <w:b/>
-          <w:bCs/>
-          <w:sz w:val="30"/>
-          <w:szCs w:val="30"/>
-        </w:rPr>
-      </w:pPr>
-      <w:r>
-        <w:rPr>
-          <w:rFonts w:asciiTheme="majorHAnsi" w:hAnsiTheme="majorHAnsi" w:cstheme="majorHAnsi"/>
-          <w:b/>
-          <w:bCs/>
-          <w:sz w:val="30"/>
-          <w:szCs w:val="30"/>
-        </w:rPr>
-        <w:lastRenderedPageBreak/>
-        <w:t xml:space="preserve">Test </w:t>
-      </w:r>
-      <w:r>
-        <w:rPr>
-          <w:rFonts w:asciiTheme="majorHAnsi" w:hAnsiTheme="majorHAnsi" w:cstheme="majorHAnsi"/>
-          <w:b/>
-          <w:bCs/>
-          <w:sz w:val="30"/>
-          <w:szCs w:val="30"/>
-        </w:rPr>
-        <w:t xml:space="preserve">Access </w:t>
-      </w:r>
-      <w:r>
-        <w:rPr>
-          <w:rFonts w:asciiTheme="majorHAnsi" w:hAnsiTheme="majorHAnsi" w:cstheme="majorHAnsi"/>
-          <w:b/>
-          <w:bCs/>
-          <w:sz w:val="30"/>
-          <w:szCs w:val="30"/>
-        </w:rPr>
-        <w:t>Using my local VM:</w:t>
-      </w:r>
-    </w:p>
-    <w:p>
-      <w:pPr>
-        <w:spacing w:before="-1" w:after="-1"/>
-        <w:rPr>
-          <w:rFonts w:asciiTheme="majorHAnsi" w:hAnsiTheme="majorHAnsi" w:cstheme="majorHAnsi"/>
-          <w:b/>
-          <w:bCs/>
-          <w:sz w:val="30"/>
-          <w:szCs w:val="30"/>
-        </w:rPr>
-      </w:pPr>
-    </w:p>
-    <w:p>
-      <w:pPr>
-        <w:pStyle w:val="ListParagraph"/>
-        <w:numPr>
-          <w:ilvl w:val="0"/>
-          <w:numId w:val="36"/>
-        </w:numPr>
-        <w:spacing w:before="-1" w:after="-1"/>
-        <w:rPr>
-          <w:rFonts w:asciiTheme="majorHAnsi" w:hAnsiTheme="majorHAnsi" w:cstheme="majorHAnsi"/>
-          <w:b/>
-          <w:bCs/>
-          <w:sz w:val="30"/>
-          <w:szCs w:val="30"/>
-        </w:rPr>
-      </w:pPr>
-      <w:r>
-        <w:rPr>
-          <w:rFonts w:asciiTheme="majorHAnsi" w:hAnsiTheme="majorHAnsi" w:cstheme="majorHAnsi"/>
-          <w:b/>
-          <w:bCs/>
-          <w:sz w:val="30"/>
-          <w:szCs w:val="30"/>
-        </w:rPr>
-        <w:t>Windows VM</w:t>
-      </w:r>
-    </w:p>
-    <w:p>
-      <w:pPr>
-        <w:pStyle w:val="ListParagraph"/>
-        <w:numPr>
-          <w:ilvl w:val="0"/>
-          <w:numId w:val="37"/>
-        </w:numPr>
-        <w:spacing w:before="-1" w:after="-1"/>
-        <w:rPr>
-          <w:rFonts w:asciiTheme="majorHAnsi" w:hAnsiTheme="majorHAnsi" w:cstheme="majorHAnsi"/>
-          <w:b/>
-          <w:bCs/>
-          <w:sz w:val="26"/>
-          <w:szCs w:val="26"/>
-        </w:rPr>
-      </w:pPr>
-      <w:r>
-        <w:rPr>
-          <w:rFonts w:asciiTheme="majorHAnsi" w:hAnsiTheme="majorHAnsi" w:cstheme="majorHAnsi"/>
-          <w:b/>
-          <w:bCs/>
-          <w:sz w:val="26"/>
-          <w:szCs w:val="26"/>
-        </w:rPr>
-        <w:t>Challenge 1</w:t>
-      </w:r>
-    </w:p>
-    <w:p>
-      <w:pPr>
         <w:pStyle w:val="ListParagraph"/>
         <w:numPr>
           <w:ilvl w:val="0"/>
@@ -3242,1038 +1304,11 @@
         <w:ind w:left="1080"/>
         <w:rPr>
           <w:rFonts w:asciiTheme="majorHAnsi" w:hAnsiTheme="majorHAnsi" w:cstheme="majorHAnsi"/>
-          <w:b/>
-          <w:bCs/>
-          <w:sz w:val="30"/>
-          <w:szCs w:val="30"/>
-        </w:rPr>
-      </w:pPr>
-      <w:r>
-        <w:rPr>
-          <w:rFonts w:asciiTheme="majorHAnsi" w:hAnsiTheme="majorHAnsi" w:cstheme="majorHAnsi"/>
-          <w:b/>
-          <w:bCs/>
-          <w:noProof/>
-          <w:sz w:val="30"/>
-          <w:szCs w:val="30"/>
-        </w:rPr>
-        <w:drawing>
-          <wp:inline distT="0" distB="0" distL="0" distR="0" wp14:anchorId="119CA86C" wp14:editId="4A86FFD1">
-            <wp:extent cx="5179469" cy="3041278"/>
-            <wp:effectExtent l="0" t="0" r="2540" b="6985"/>
-            <wp:docPr id="312257169" name="Picture 1" descr="A screenshot of a computer&#10;&#10;Description automatically generated"/>
-            <wp:cNvGraphicFramePr>
-              <a:graphicFrameLocks xmlns:a="http://schemas.openxmlformats.org/drawingml/2006/main" noChangeAspect="1"/>
-            </wp:cNvGraphicFramePr>
-            <a:graphic xmlns:a="http://schemas.openxmlformats.org/drawingml/2006/main">
-              <a:graphicData uri="http://schemas.openxmlformats.org/drawingml/2006/picture">
-                <pic:pic xmlns:pic="http://schemas.openxmlformats.org/drawingml/2006/picture">
-                  <pic:nvPicPr>
-                    <pic:cNvPr id="312257169" name="Picture 1" descr="A screenshot of a computer&#10;&#10;Description automatically generated"/>
-                    <pic:cNvPicPr/>
-                  </pic:nvPicPr>
-                  <pic:blipFill>
-                    <a:blip r:embed="rId30"/>
-                    <a:stretch>
-                      <a:fillRect/>
-                    </a:stretch>
-                  </pic:blipFill>
-                  <pic:spPr>
-                    <a:xfrm>
-                      <a:off x="0" y="0"/>
-                      <a:ext cx="5199584" cy="3053089"/>
-                    </a:xfrm>
-                    <a:prstGeom prst="rect">
-                      <a:avLst/>
-                    </a:prstGeom>
-                  </pic:spPr>
-                </pic:pic>
-              </a:graphicData>
-            </a:graphic>
-          </wp:inline>
-        </w:drawing>
-      </w:r>
-    </w:p>
-    <w:p>
-      <w:pPr>
-        <w:pStyle w:val="ListParagraph"/>
-        <w:numPr>
-          <w:ilvl w:val="0"/>
-          <w:numId w:val="0"/>
-        </w:numPr>
-        <w:spacing w:before="-1" w:after="-1"/>
-        <w:ind w:left="1080"/>
-        <w:rPr>
-          <w:rFonts w:asciiTheme="majorHAnsi" w:hAnsiTheme="majorHAnsi" w:cstheme="majorHAnsi"/>
-          <w:b/>
-          <w:bCs/>
-          <w:sz w:val="30"/>
-          <w:szCs w:val="30"/>
-        </w:rPr>
-      </w:pPr>
-    </w:p>
-    <w:p>
-      <w:pPr>
-        <w:pStyle w:val="ListParagraph"/>
-        <w:numPr>
-          <w:ilvl w:val="0"/>
-          <w:numId w:val="37"/>
-        </w:numPr>
-        <w:spacing w:before="-1" w:after="-1"/>
-        <w:rPr>
-          <w:rFonts w:asciiTheme="majorHAnsi" w:hAnsiTheme="majorHAnsi" w:cstheme="majorHAnsi"/>
-          <w:b/>
-          <w:bCs/>
-          <w:sz w:val="26"/>
-          <w:szCs w:val="26"/>
-        </w:rPr>
-      </w:pPr>
-      <w:r>
-        <w:rPr>
-          <w:rFonts w:asciiTheme="majorHAnsi" w:hAnsiTheme="majorHAnsi" w:cstheme="majorHAnsi"/>
-          <w:b/>
-          <w:bCs/>
-          <w:sz w:val="26"/>
-          <w:szCs w:val="26"/>
-        </w:rPr>
-        <w:t>Challenge 2</w:t>
-      </w:r>
-    </w:p>
-    <w:p>
-      <w:pPr>
-        <w:pStyle w:val="ListParagraph"/>
-        <w:numPr>
-          <w:ilvl w:val="0"/>
-          <w:numId w:val="0"/>
-        </w:numPr>
-        <w:spacing w:before="-1" w:after="-1"/>
-        <w:ind w:left="1080"/>
-        <w:rPr>
-          <w:rFonts w:asciiTheme="majorHAnsi" w:hAnsiTheme="majorHAnsi" w:cstheme="majorHAnsi"/>
-          <w:b/>
-          <w:bCs/>
-          <w:sz w:val="30"/>
-          <w:szCs w:val="30"/>
-        </w:rPr>
-      </w:pPr>
-      <w:r>
-        <w:rPr>
-          <w:rFonts w:asciiTheme="majorHAnsi" w:hAnsiTheme="majorHAnsi" w:cstheme="majorHAnsi"/>
-          <w:b/>
-          <w:bCs/>
-          <w:noProof/>
-          <w:sz w:val="30"/>
-          <w:szCs w:val="30"/>
-        </w:rPr>
-        <w:drawing>
-          <wp:inline distT="0" distB="0" distL="0" distR="0" wp14:anchorId="31A5B1EB" wp14:editId="68616053">
-            <wp:extent cx="5179060" cy="3042146"/>
-            <wp:effectExtent l="0" t="0" r="2540" b="6350"/>
-            <wp:docPr id="1962903616" name="Picture 1" descr="A screenshot of a computer&#10;&#10;Description automatically generated"/>
-            <wp:cNvGraphicFramePr>
-              <a:graphicFrameLocks xmlns:a="http://schemas.openxmlformats.org/drawingml/2006/main" noChangeAspect="1"/>
-            </wp:cNvGraphicFramePr>
-            <a:graphic xmlns:a="http://schemas.openxmlformats.org/drawingml/2006/main">
-              <a:graphicData uri="http://schemas.openxmlformats.org/drawingml/2006/picture">
-                <pic:pic xmlns:pic="http://schemas.openxmlformats.org/drawingml/2006/picture">
-                  <pic:nvPicPr>
-                    <pic:cNvPr id="1962903616" name="Picture 1" descr="A screenshot of a computer&#10;&#10;Description automatically generated"/>
-                    <pic:cNvPicPr/>
-                  </pic:nvPicPr>
-                  <pic:blipFill>
-                    <a:blip r:embed="rId31"/>
-                    <a:stretch>
-                      <a:fillRect/>
-                    </a:stretch>
-                  </pic:blipFill>
-                  <pic:spPr>
-                    <a:xfrm>
-                      <a:off x="0" y="0"/>
-                      <a:ext cx="5211779" cy="3061365"/>
-                    </a:xfrm>
-                    <a:prstGeom prst="rect">
-                      <a:avLst/>
-                    </a:prstGeom>
-                  </pic:spPr>
-                </pic:pic>
-              </a:graphicData>
-            </a:graphic>
-          </wp:inline>
-        </w:drawing>
-      </w:r>
-    </w:p>
-    <w:p>
-      <w:pPr>
-        <w:pStyle w:val="ListParagraph"/>
-        <w:numPr>
-          <w:ilvl w:val="0"/>
-          <w:numId w:val="0"/>
-        </w:numPr>
-        <w:spacing w:before="-1" w:after="-1"/>
-        <w:ind w:left="1080"/>
-        <w:rPr>
-          <w:rFonts w:asciiTheme="majorHAnsi" w:hAnsiTheme="majorHAnsi" w:cstheme="majorHAnsi"/>
-          <w:b/>
-          <w:bCs/>
-          <w:sz w:val="30"/>
-          <w:szCs w:val="30"/>
-        </w:rPr>
-      </w:pPr>
-    </w:p>
-    <w:p>
-      <w:pPr>
-        <w:pStyle w:val="ListParagraph"/>
-        <w:numPr>
-          <w:ilvl w:val="0"/>
-          <w:numId w:val="0"/>
-        </w:numPr>
-        <w:spacing w:before="-1" w:after="-1"/>
-        <w:ind w:left="1080"/>
-        <w:rPr>
-          <w:rFonts w:asciiTheme="majorHAnsi" w:hAnsiTheme="majorHAnsi" w:cstheme="majorHAnsi"/>
-          <w:b/>
-          <w:bCs/>
-          <w:sz w:val="30"/>
-          <w:szCs w:val="30"/>
-        </w:rPr>
-      </w:pPr>
-    </w:p>
-    <w:p>
-      <w:pPr>
-        <w:pStyle w:val="ListParagraph"/>
-        <w:numPr>
-          <w:ilvl w:val="0"/>
-          <w:numId w:val="36"/>
-        </w:numPr>
-        <w:spacing w:before="-1" w:after="-1"/>
-        <w:rPr>
-          <w:rFonts w:asciiTheme="majorHAnsi" w:hAnsiTheme="majorHAnsi" w:cstheme="majorHAnsi"/>
-          <w:b/>
-          <w:bCs/>
-          <w:sz w:val="30"/>
-          <w:szCs w:val="30"/>
-        </w:rPr>
-      </w:pPr>
-      <w:r>
-        <w:rPr>
-          <w:rFonts w:asciiTheme="majorHAnsi" w:hAnsiTheme="majorHAnsi" w:cstheme="majorHAnsi"/>
-          <w:b/>
-          <w:bCs/>
-          <w:sz w:val="30"/>
-          <w:szCs w:val="30"/>
-        </w:rPr>
-        <w:lastRenderedPageBreak/>
-        <w:t>Linux VM</w:t>
-      </w:r>
-    </w:p>
-    <w:p>
-      <w:pPr>
-        <w:pStyle w:val="ListParagraph"/>
-        <w:numPr>
-          <w:ilvl w:val="0"/>
-          <w:numId w:val="38"/>
-        </w:numPr>
-        <w:spacing w:before="-1" w:after="-1"/>
-        <w:rPr>
-          <w:rFonts w:asciiTheme="majorHAnsi" w:hAnsiTheme="majorHAnsi" w:cstheme="majorHAnsi"/>
-          <w:b/>
-          <w:bCs/>
-          <w:sz w:val="26"/>
-          <w:szCs w:val="26"/>
-        </w:rPr>
-      </w:pPr>
-      <w:r>
-        <w:rPr>
-          <w:rFonts w:asciiTheme="majorHAnsi" w:hAnsiTheme="majorHAnsi" w:cstheme="majorHAnsi"/>
-          <w:b/>
-          <w:bCs/>
-          <w:sz w:val="26"/>
-          <w:szCs w:val="26"/>
-        </w:rPr>
-        <w:t>Challenge 1</w:t>
-      </w:r>
-    </w:p>
-    <w:p>
-      <w:pPr>
-        <w:pStyle w:val="ListParagraph"/>
-        <w:numPr>
-          <w:ilvl w:val="0"/>
-          <w:numId w:val="0"/>
-        </w:numPr>
-        <w:spacing w:before="-1" w:after="-1"/>
-        <w:ind w:left="1080"/>
-        <w:rPr>
-          <w:rFonts w:asciiTheme="majorHAnsi" w:hAnsiTheme="majorHAnsi" w:cstheme="majorHAnsi"/>
-          <w:b/>
-          <w:bCs/>
-          <w:sz w:val="26"/>
-          <w:szCs w:val="26"/>
-        </w:rPr>
-      </w:pPr>
-      <w:r>
-        <w:rPr>
-          <w:rFonts w:asciiTheme="majorHAnsi" w:hAnsiTheme="majorHAnsi" w:cstheme="majorHAnsi"/>
-          <w:b/>
-          <w:bCs/>
-          <w:noProof/>
-          <w:sz w:val="26"/>
-          <w:szCs w:val="26"/>
-        </w:rPr>
-        <w:drawing>
-          <wp:inline distT="0" distB="0" distL="0" distR="0" wp14:anchorId="7C58822F" wp14:editId="166B2AC3">
-            <wp:extent cx="3884744" cy="3678214"/>
-            <wp:effectExtent l="0" t="0" r="1905" b="0"/>
-            <wp:docPr id="1306478937" name="Picture 1" descr="A screenshot of a computer&#10;&#10;Description automatically generated"/>
-            <wp:cNvGraphicFramePr>
-              <a:graphicFrameLocks xmlns:a="http://schemas.openxmlformats.org/drawingml/2006/main" noChangeAspect="1"/>
-            </wp:cNvGraphicFramePr>
-            <a:graphic xmlns:a="http://schemas.openxmlformats.org/drawingml/2006/main">
-              <a:graphicData uri="http://schemas.openxmlformats.org/drawingml/2006/picture">
-                <pic:pic xmlns:pic="http://schemas.openxmlformats.org/drawingml/2006/picture">
-                  <pic:nvPicPr>
-                    <pic:cNvPr id="1306478937" name="Picture 1" descr="A screenshot of a computer&#10;&#10;Description automatically generated"/>
-                    <pic:cNvPicPr/>
-                  </pic:nvPicPr>
-                  <pic:blipFill>
-                    <a:blip r:embed="rId32"/>
-                    <a:stretch>
-                      <a:fillRect/>
-                    </a:stretch>
-                  </pic:blipFill>
-                  <pic:spPr>
-                    <a:xfrm>
-                      <a:off x="0" y="0"/>
-                      <a:ext cx="3890112" cy="3683296"/>
-                    </a:xfrm>
-                    <a:prstGeom prst="rect">
-                      <a:avLst/>
-                    </a:prstGeom>
-                  </pic:spPr>
-                </pic:pic>
-              </a:graphicData>
-            </a:graphic>
-          </wp:inline>
-        </w:drawing>
-      </w:r>
-    </w:p>
-    <w:p>
-      <w:pPr>
-        <w:pStyle w:val="ListParagraph"/>
-        <w:numPr>
-          <w:ilvl w:val="0"/>
-          <w:numId w:val="0"/>
-        </w:numPr>
-        <w:spacing w:before="-1" w:after="-1"/>
-        <w:ind w:left="1080"/>
-        <w:rPr>
-          <w:rFonts w:asciiTheme="majorHAnsi" w:hAnsiTheme="majorHAnsi" w:cstheme="majorHAnsi"/>
-          <w:b/>
-          <w:bCs/>
-          <w:sz w:val="26"/>
-          <w:szCs w:val="26"/>
-        </w:rPr>
-      </w:pPr>
-    </w:p>
-    <w:p>
-      <w:pPr>
-        <w:pStyle w:val="ListParagraph"/>
-        <w:numPr>
-          <w:ilvl w:val="0"/>
-          <w:numId w:val="38"/>
-        </w:numPr>
-        <w:spacing w:before="-1" w:after="-1"/>
-        <w:rPr>
-          <w:rFonts w:asciiTheme="majorHAnsi" w:hAnsiTheme="majorHAnsi" w:cstheme="majorHAnsi"/>
-          <w:b/>
-          <w:bCs/>
-          <w:sz w:val="26"/>
-          <w:szCs w:val="26"/>
-        </w:rPr>
-      </w:pPr>
-      <w:r>
-        <w:rPr>
-          <w:rFonts w:asciiTheme="majorHAnsi" w:hAnsiTheme="majorHAnsi" w:cstheme="majorHAnsi"/>
-          <w:b/>
-          <w:bCs/>
-          <w:sz w:val="26"/>
-          <w:szCs w:val="26"/>
-        </w:rPr>
-        <w:t>Challenge 2</w:t>
-      </w:r>
-    </w:p>
-    <w:p>
-      <w:pPr>
-        <w:pStyle w:val="ListParagraph"/>
-        <w:numPr>
-          <w:ilvl w:val="0"/>
-          <w:numId w:val="0"/>
-        </w:numPr>
-        <w:spacing w:before="-1" w:after="-1"/>
-        <w:ind w:left="1080"/>
-        <w:rPr>
-          <w:rFonts w:asciiTheme="majorHAnsi" w:hAnsiTheme="majorHAnsi" w:cstheme="majorHAnsi"/>
-          <w:b/>
-          <w:bCs/>
-          <w:sz w:val="26"/>
-          <w:szCs w:val="26"/>
-        </w:rPr>
-      </w:pPr>
-      <w:r>
-        <w:rPr>
-          <w:rFonts w:asciiTheme="majorHAnsi" w:hAnsiTheme="majorHAnsi" w:cstheme="majorHAnsi"/>
-          <w:b/>
-          <w:bCs/>
-          <w:noProof/>
-          <w:sz w:val="26"/>
-          <w:szCs w:val="26"/>
-        </w:rPr>
-        <w:drawing>
-          <wp:inline distT="0" distB="0" distL="0" distR="0" wp14:anchorId="673506D7" wp14:editId="5CD24FC9">
-            <wp:extent cx="4158482" cy="3503347"/>
-            <wp:effectExtent l="0" t="0" r="0" b="1905"/>
-            <wp:docPr id="808003205" name="Picture 1" descr="A screenshot of a computer&#10;&#10;Description automatically generated"/>
-            <wp:cNvGraphicFramePr>
-              <a:graphicFrameLocks xmlns:a="http://schemas.openxmlformats.org/drawingml/2006/main" noChangeAspect="1"/>
-            </wp:cNvGraphicFramePr>
-            <a:graphic xmlns:a="http://schemas.openxmlformats.org/drawingml/2006/main">
-              <a:graphicData uri="http://schemas.openxmlformats.org/drawingml/2006/picture">
-                <pic:pic xmlns:pic="http://schemas.openxmlformats.org/drawingml/2006/picture">
-                  <pic:nvPicPr>
-                    <pic:cNvPr id="808003205" name="Picture 1" descr="A screenshot of a computer&#10;&#10;Description automatically generated"/>
-                    <pic:cNvPicPr/>
-                  </pic:nvPicPr>
-                  <pic:blipFill>
-                    <a:blip r:embed="rId33"/>
-                    <a:stretch>
-                      <a:fillRect/>
-                    </a:stretch>
-                  </pic:blipFill>
-                  <pic:spPr>
-                    <a:xfrm>
-                      <a:off x="0" y="0"/>
-                      <a:ext cx="4163667" cy="3507715"/>
-                    </a:xfrm>
-                    <a:prstGeom prst="rect">
-                      <a:avLst/>
-                    </a:prstGeom>
-                  </pic:spPr>
-                </pic:pic>
-              </a:graphicData>
-            </a:graphic>
-          </wp:inline>
-        </w:drawing>
-      </w:r>
-    </w:p>
-    <w:p>
-      <w:pPr>
-        <w:spacing w:before="-1" w:after="-1"/>
-        <w:rPr>
-          <w:rFonts w:asciiTheme="majorHAnsi" w:hAnsiTheme="majorHAnsi" w:cstheme="majorHAnsi"/>
-          <w:b/>
-          <w:bCs/>
-          <w:sz w:val="30"/>
-          <w:szCs w:val="30"/>
-        </w:rPr>
-      </w:pPr>
-      <w:r>
-        <w:rPr>
-          <w:rFonts w:asciiTheme="majorHAnsi" w:hAnsiTheme="majorHAnsi" w:cstheme="majorHAnsi"/>
-          <w:b/>
-          <w:bCs/>
-          <w:sz w:val="30"/>
-          <w:szCs w:val="30"/>
-        </w:rPr>
-        <w:lastRenderedPageBreak/>
-        <w:t>Prerequisites</w:t>
-      </w:r>
-      <w:r>
-        <w:rPr>
-          <w:rFonts w:asciiTheme="majorHAnsi" w:hAnsiTheme="majorHAnsi" w:cstheme="majorHAnsi"/>
-          <w:b/>
-          <w:bCs/>
-          <w:sz w:val="30"/>
-          <w:szCs w:val="30"/>
-        </w:rPr>
-        <w:t>:</w:t>
-      </w:r>
-    </w:p>
-    <w:p>
-      <w:pPr>
-        <w:spacing w:before="-1" w:after="-1"/>
-        <w:rPr>
-          <w:rFonts w:asciiTheme="majorHAnsi" w:hAnsiTheme="majorHAnsi" w:cstheme="majorHAnsi"/>
-          <w:b/>
-          <w:bCs/>
-          <w:sz w:val="30"/>
-          <w:szCs w:val="30"/>
-        </w:rPr>
-      </w:pPr>
-    </w:p>
-    <w:p>
-      <w:pPr>
-        <w:pStyle w:val="ListParagraph"/>
-        <w:numPr>
-          <w:ilvl w:val="0"/>
-          <w:numId w:val="34"/>
-        </w:numPr>
-        <w:spacing w:before="-1" w:after="-1"/>
-        <w:rPr>
-          <w:rFonts w:asciiTheme="majorHAnsi" w:hAnsiTheme="majorHAnsi" w:cstheme="majorHAnsi"/>
-        </w:rPr>
-      </w:pPr>
-      <w:r>
-        <w:rPr>
-          <w:rFonts w:asciiTheme="majorHAnsi" w:hAnsiTheme="majorHAnsi" w:cstheme="majorHAnsi"/>
-        </w:rPr>
-        <w:t xml:space="preserve">Install IDE to load the challenge template, in my case I use visual code as my editor. </w:t>
-      </w:r>
-    </w:p>
-    <w:p>
-      <w:pPr>
-        <w:pStyle w:val="ListParagraph"/>
-        <w:numPr>
-          <w:ilvl w:val="0"/>
-          <w:numId w:val="0"/>
-        </w:numPr>
-        <w:spacing w:before="-1" w:after="-1"/>
-        <w:ind w:left="720"/>
-        <w:rPr>
-          <w:rFonts w:asciiTheme="majorHAnsi" w:hAnsiTheme="majorHAnsi" w:cstheme="majorHAnsi"/>
-        </w:rPr>
-      </w:pPr>
-      <w:hyperlink r:id="rId34" w:history="1">
-        <w:r>
-          <w:rPr>
-            <w:rStyle w:val="Hyperlink"/>
-            <w:rFonts w:asciiTheme="majorHAnsi" w:hAnsiTheme="majorHAnsi" w:cstheme="majorHAnsi"/>
-          </w:rPr>
-          <w:t>https://code.visualstudio.com/</w:t>
-        </w:r>
-      </w:hyperlink>
-    </w:p>
-    <w:p>
-      <w:pPr>
-        <w:pStyle w:val="ListParagraph"/>
-        <w:numPr>
-          <w:ilvl w:val="0"/>
-          <w:numId w:val="0"/>
-        </w:numPr>
-        <w:spacing w:before="-1" w:after="-1"/>
-        <w:ind w:left="720"/>
-        <w:rPr>
-          <w:rFonts w:asciiTheme="majorHAnsi" w:hAnsiTheme="majorHAnsi" w:cstheme="majorHAnsi"/>
-        </w:rPr>
-      </w:pPr>
-    </w:p>
-    <w:p>
-      <w:pPr>
-        <w:pStyle w:val="ListParagraph"/>
-        <w:numPr>
-          <w:ilvl w:val="0"/>
-          <w:numId w:val="34"/>
-        </w:numPr>
-        <w:spacing w:before="-1" w:after="-1"/>
-        <w:rPr>
-          <w:rFonts w:asciiTheme="majorHAnsi" w:hAnsiTheme="majorHAnsi" w:cstheme="majorHAnsi"/>
-        </w:rPr>
-      </w:pPr>
-      <w:r>
-        <w:rPr>
-          <w:rFonts w:asciiTheme="majorHAnsi" w:hAnsiTheme="majorHAnsi" w:cstheme="majorHAnsi"/>
-        </w:rPr>
-        <w:t>Install Docker Desktop based on your current operating system.</w:t>
-      </w:r>
-    </w:p>
-    <w:p>
-      <w:pPr>
-        <w:pStyle w:val="ListParagraph"/>
-        <w:numPr>
-          <w:ilvl w:val="0"/>
-          <w:numId w:val="0"/>
-        </w:numPr>
-        <w:spacing w:before="-1" w:after="-1"/>
-        <w:ind w:left="720"/>
-        <w:rPr>
-          <w:rFonts w:asciiTheme="majorHAnsi" w:hAnsiTheme="majorHAnsi" w:cstheme="majorHAnsi"/>
-        </w:rPr>
-      </w:pPr>
-      <w:hyperlink r:id="rId35" w:history="1">
-        <w:r>
-          <w:rPr>
-            <w:rStyle w:val="Hyperlink"/>
-            <w:rFonts w:asciiTheme="majorHAnsi" w:hAnsiTheme="majorHAnsi" w:cstheme="majorHAnsi"/>
-          </w:rPr>
-          <w:t>https://www.docker.com/products/docker-desktop/</w:t>
-        </w:r>
-      </w:hyperlink>
-    </w:p>
-    <w:p>
-      <w:pPr>
-        <w:spacing w:before="-1" w:after="-1"/>
-        <w:ind w:left="720" w:hanging="360"/>
-        <w:rPr>
-          <w:rFonts w:asciiTheme="majorHAnsi" w:hAnsiTheme="majorHAnsi" w:cstheme="majorHAnsi"/>
-        </w:rPr>
-      </w:pPr>
-    </w:p>
-    <w:p>
-      <w:pPr>
-        <w:pStyle w:val="ListParagraph"/>
-        <w:numPr>
-          <w:ilvl w:val="0"/>
-          <w:numId w:val="34"/>
-        </w:numPr>
-        <w:spacing w:before="-1" w:after="-1"/>
-        <w:rPr>
-          <w:rFonts w:asciiTheme="majorHAnsi" w:hAnsiTheme="majorHAnsi" w:cstheme="majorHAnsi"/>
-        </w:rPr>
-      </w:pPr>
-      <w:r>
-        <w:rPr>
-          <w:rFonts w:asciiTheme="majorHAnsi" w:hAnsiTheme="majorHAnsi" w:cstheme="majorHAnsi"/>
-        </w:rPr>
-        <w:t>This is optional, I used Postman to easily test the API (Challenge2).</w:t>
-      </w:r>
-      <w:r>
-        <w:rPr>
-          <w:rFonts w:asciiTheme="majorHAnsi" w:hAnsiTheme="majorHAnsi" w:cstheme="majorHAnsi"/>
-        </w:rPr>
-        <w:t xml:space="preserve"> Postman is a powerful and user-friendly tool that allows developers to design, test, and document APIs.</w:t>
-      </w:r>
-    </w:p>
-    <w:p>
-      <w:pPr>
-        <w:pStyle w:val="ListParagraph"/>
-        <w:numPr>
-          <w:ilvl w:val="0"/>
-          <w:numId w:val="0"/>
-        </w:numPr>
-        <w:spacing w:before="-1" w:after="-1"/>
-        <w:ind w:left="720"/>
-        <w:rPr>
-          <w:rFonts w:asciiTheme="majorHAnsi" w:hAnsiTheme="majorHAnsi" w:cstheme="majorHAnsi"/>
-        </w:rPr>
-      </w:pPr>
-      <w:hyperlink r:id="rId36" w:history="1">
-        <w:r>
-          <w:rPr>
-            <w:rStyle w:val="Hyperlink"/>
-            <w:rFonts w:asciiTheme="majorHAnsi" w:hAnsiTheme="majorHAnsi" w:cstheme="majorHAnsi"/>
-          </w:rPr>
-          <w:t>https://www.postman.com/downloads/</w:t>
-        </w:r>
-      </w:hyperlink>
-    </w:p>
-    <w:p>
-      <w:pPr>
-        <w:spacing w:before="-1" w:after="-1"/>
-        <w:rPr>
-          <w:rStyle w:val="Hyperlink"/>
-          <w:rFonts w:asciiTheme="majorHAnsi" w:hAnsiTheme="majorHAnsi" w:cstheme="majorHAnsi"/>
-        </w:rPr>
-      </w:pPr>
-    </w:p>
-    <w:p>
-      <w:pPr>
-        <w:spacing w:before="-1" w:after="-1"/>
-        <w:rPr>
-          <w:rFonts w:asciiTheme="majorHAnsi" w:hAnsiTheme="majorHAnsi" w:cstheme="majorHAnsi"/>
-        </w:rPr>
-      </w:pPr>
-    </w:p>
-    <w:sdt>
-      <w:sdtPr>
-        <w:rPr>
-          <w:rFonts w:eastAsiaTheme="minorHAnsi" w:cstheme="minorBidi"/>
-          <w:b w:val="0"/>
-          <w:color w:val="0563C1" w:themeColor="hyperlink"/>
-          <w:spacing w:val="0"/>
-          <w:kern w:val="0"/>
-          <w:sz w:val="22"/>
-          <w:szCs w:val="22"/>
-          <w:u w:val="single"/>
-        </w:rPr>
-        <w:id w:val="930706427"/>
-        <w:docPartObj>
-          <w:docPartGallery w:val="Bibliographies"/>
-          <w:docPartUnique/>
-        </w:docPartObj>
-      </w:sdtPr>
-      <w:sdtEndPr>
-        <w:rPr>
-          <w:color w:val="auto"/>
-          <w:u w:val="none"/>
-        </w:rPr>
-      </w:sdtEndPr>
-      <w:sdtContent>
-        <w:p>
-          <w:pPr>
-            <w:pStyle w:val="Heading1"/>
-          </w:pPr>
-          <w:r>
-            <w:t>References</w:t>
-          </w:r>
-        </w:p>
-        <w:sdt>
-          <w:sdtPr>
-            <w:id w:val="-573587230"/>
-            <w:bibliography/>
-          </w:sdtPr>
-          <w:sdtContent>
-            <w:p>
-              <w:pPr>
-                <w:rPr>
-                  <w:noProof/>
-                  <w:lang w:val="en-US"/>
-                </w:rPr>
-              </w:pPr>
-              <w:r>
-                <w:fldChar w:fldCharType="begin"/>
-              </w:r>
-              <w:r>
-                <w:instrText xml:space="preserve"> BIBLIOGRAPHY </w:instrText>
-              </w:r>
-              <w:r>
-                <w:fldChar w:fldCharType="separate"/>
-              </w:r>
-            </w:p>
-            <w:tbl>
-              <w:tblPr>
-                <w:tblW w:w="5000" w:type="pct"/>
-                <w:tblCellSpacing w:w="15" w:type="dxa"/>
-                <w:tblLayout w:type="fixed"/>
-                <w:tblCellMar>
-                  <w:top w:w="15" w:type="dxa"/>
-                  <w:left w:w="15" w:type="dxa"/>
-                  <w:bottom w:w="15" w:type="dxa"/>
-                  <w:right w:w="15" w:type="dxa"/>
-                </w:tblCellMar>
-                <w:tblLook w:val="04A0" w:firstRow="1" w:lastRow="0" w:firstColumn="1" w:lastColumn="0" w:noHBand="0" w:noVBand="1"/>
-              </w:tblPr>
-              <w:tblGrid>
-                <w:gridCol w:w="449"/>
-                <w:gridCol w:w="8911"/>
-              </w:tblGrid>
-              <w:tr>
-                <w:trPr>
-                  <w:divId w:val="380402930"/>
-                  <w:tblCellSpacing w:w="15" w:type="dxa"/>
-                </w:trPr>
-                <w:tc>
-                  <w:tcPr>
-                    <w:tcW w:w="216" w:type="pct"/>
-                    <w:hideMark/>
-                  </w:tcPr>
-                  <w:p>
-                    <w:pPr>
-                      <w:pStyle w:val="Bibliography"/>
-                      <w:rPr>
-                        <w:noProof/>
-                        <w:sz w:val="24"/>
-                        <w:szCs w:val="24"/>
-                      </w:rPr>
-                    </w:pPr>
-                    <w:r>
-                      <w:rPr>
-                        <w:noProof/>
-                      </w:rPr>
-                      <w:t xml:space="preserve">[1] </w:t>
-                    </w:r>
-                  </w:p>
-                </w:tc>
-                <w:tc>
-                  <w:tcPr>
-                    <w:tcW w:w="4736" w:type="pct"/>
-                    <w:hideMark/>
-                  </w:tcPr>
-                  <w:p>
-                    <w:pPr>
-                      <w:pStyle w:val="Bibliography"/>
-                      <w:rPr>
-                        <w:noProof/>
-                      </w:rPr>
-                    </w:pPr>
-                    <w:r>
-                      <w:rPr>
-                        <w:noProof/>
-                      </w:rPr>
-                      <w:t>[Online]. Available: https://docs.docker.com/.</w:t>
-                    </w:r>
-                  </w:p>
-                </w:tc>
-              </w:tr>
-              <w:tr>
-                <w:trPr>
-                  <w:divId w:val="380402930"/>
-                  <w:tblCellSpacing w:w="15" w:type="dxa"/>
-                </w:trPr>
-                <w:tc>
-                  <w:tcPr>
-                    <w:tcW w:w="216" w:type="pct"/>
-                    <w:hideMark/>
-                  </w:tcPr>
-                  <w:p>
-                    <w:pPr>
-                      <w:pStyle w:val="Bibliography"/>
-                      <w:rPr>
-                        <w:noProof/>
-                      </w:rPr>
-                    </w:pPr>
-                    <w:r>
-                      <w:rPr>
-                        <w:noProof/>
-                      </w:rPr>
-                      <w:t xml:space="preserve">[2] </w:t>
-                    </w:r>
-                  </w:p>
-                </w:tc>
-                <w:tc>
-                  <w:tcPr>
-                    <w:tcW w:w="4736" w:type="pct"/>
-                    <w:hideMark/>
-                  </w:tcPr>
-                  <w:p>
-                    <w:pPr>
-                      <w:pStyle w:val="Bibliography"/>
-                      <w:rPr>
-                        <w:noProof/>
-                      </w:rPr>
-                    </w:pPr>
-                    <w:r>
-                      <w:rPr>
-                        <w:noProof/>
-                      </w:rPr>
-                      <w:t>[Online]. Available: https://www.docker.com/blog/getting-started-with-docker-desktop/#:~:text=Docker%20Desktop%20makes%20collaboration%20easy,Pausing%20and%20resuming%20a%20container.</w:t>
-                    </w:r>
-                  </w:p>
-                </w:tc>
-              </w:tr>
-              <w:tr>
-                <w:trPr>
-                  <w:divId w:val="380402930"/>
-                  <w:tblCellSpacing w:w="15" w:type="dxa"/>
-                </w:trPr>
-                <w:tc>
-                  <w:tcPr>
-                    <w:tcW w:w="216" w:type="pct"/>
-                    <w:hideMark/>
-                  </w:tcPr>
-                  <w:p>
-                    <w:pPr>
-                      <w:pStyle w:val="Bibliography"/>
-                      <w:rPr>
-                        <w:noProof/>
-                      </w:rPr>
-                    </w:pPr>
-                    <w:r>
-                      <w:rPr>
-                        <w:noProof/>
-                      </w:rPr>
-                      <w:t xml:space="preserve">[3] </w:t>
-                    </w:r>
-                  </w:p>
-                </w:tc>
-                <w:tc>
-                  <w:tcPr>
-                    <w:tcW w:w="4736" w:type="pct"/>
-                    <w:hideMark/>
-                  </w:tcPr>
-                  <w:p>
-                    <w:pPr>
-                      <w:pStyle w:val="Bibliography"/>
-                      <w:rPr>
-                        <w:noProof/>
-                      </w:rPr>
-                    </w:pPr>
-                    <w:r>
-                      <w:rPr>
-                        <w:noProof/>
-                      </w:rPr>
-                      <w:t>[Online]. Available: https://github.com/IamStudentRommel/rommel-hipos-docker-challenge.git.</w:t>
-                    </w:r>
-                  </w:p>
-                </w:tc>
-              </w:tr>
-              <w:tr>
-                <w:trPr>
-                  <w:divId w:val="380402930"/>
-                  <w:tblCellSpacing w:w="15" w:type="dxa"/>
-                </w:trPr>
-                <w:tc>
-                  <w:tcPr>
-                    <w:tcW w:w="216" w:type="pct"/>
-                    <w:hideMark/>
-                  </w:tcPr>
-                  <w:p>
-                    <w:pPr>
-                      <w:pStyle w:val="Bibliography"/>
-                      <w:rPr>
-                        <w:noProof/>
-                      </w:rPr>
-                    </w:pPr>
-                    <w:r>
-                      <w:rPr>
-                        <w:noProof/>
-                      </w:rPr>
-                      <w:t xml:space="preserve">[4] </w:t>
-                    </w:r>
-                  </w:p>
-                </w:tc>
-                <w:tc>
-                  <w:tcPr>
-                    <w:tcW w:w="4736" w:type="pct"/>
-                    <w:hideMark/>
-                  </w:tcPr>
-                  <w:p>
-                    <w:pPr>
-                      <w:pStyle w:val="Bibliography"/>
-                      <w:rPr>
-                        <w:noProof/>
-                      </w:rPr>
-                    </w:pPr>
-                    <w:r>
-                      <w:rPr>
-                        <w:noProof/>
-                      </w:rPr>
-                      <w:t>[Online]. Available: https://medium.com/@ajitfawade/how-to-create-a-docker-project-for-a-node-js-web-application-90-days-of-devops-e3623f46bf7.</w:t>
-                    </w:r>
-                  </w:p>
-                </w:tc>
-              </w:tr>
-              <w:tr>
-                <w:trPr>
-                  <w:divId w:val="380402930"/>
-                  <w:tblCellSpacing w:w="15" w:type="dxa"/>
-                </w:trPr>
-                <w:tc>
-                  <w:tcPr>
-                    <w:tcW w:w="216" w:type="pct"/>
-                    <w:hideMark/>
-                  </w:tcPr>
-                  <w:p>
-                    <w:pPr>
-                      <w:pStyle w:val="Bibliography"/>
-                      <w:rPr>
-                        <w:noProof/>
-                      </w:rPr>
-                    </w:pPr>
-                    <w:r>
-                      <w:rPr>
-                        <w:noProof/>
-                      </w:rPr>
-                      <w:t xml:space="preserve">[5] </w:t>
-                    </w:r>
-                  </w:p>
-                </w:tc>
-                <w:tc>
-                  <w:tcPr>
-                    <w:tcW w:w="4736" w:type="pct"/>
-                    <w:hideMark/>
-                  </w:tcPr>
-                  <w:p>
-                    <w:pPr>
-                      <w:pStyle w:val="Bibliography"/>
-                      <w:rPr>
-                        <w:noProof/>
-                      </w:rPr>
-                    </w:pPr>
-                    <w:r>
-                      <w:rPr>
-                        <w:noProof/>
-                      </w:rPr>
-                      <w:t>[Online]. Available: https://medium.com/@ajitfawade/how-to-create-a-docker-project-for-a-node-js-web-application-90-days-of-devops-e3623f46bf7.</w:t>
-                    </w:r>
-                  </w:p>
-                </w:tc>
-              </w:tr>
-              <w:tr>
-                <w:trPr>
-                  <w:divId w:val="380402930"/>
-                  <w:tblCellSpacing w:w="15" w:type="dxa"/>
-                </w:trPr>
-                <w:tc>
-                  <w:tcPr>
-                    <w:tcW w:w="216" w:type="pct"/>
-                    <w:hideMark/>
-                  </w:tcPr>
-                  <w:p>
-                    <w:pPr>
-                      <w:pStyle w:val="Bibliography"/>
-                      <w:rPr>
-                        <w:noProof/>
-                      </w:rPr>
-                    </w:pPr>
-                    <w:r>
-                      <w:rPr>
-                        <w:noProof/>
-                      </w:rPr>
-                      <w:t xml:space="preserve">[6] </w:t>
-                    </w:r>
-                  </w:p>
-                </w:tc>
-                <w:tc>
-                  <w:tcPr>
-                    <w:tcW w:w="4736" w:type="pct"/>
-                    <w:hideMark/>
-                  </w:tcPr>
-                  <w:p>
-                    <w:pPr>
-                      <w:pStyle w:val="Bibliography"/>
-                      <w:rPr>
-                        <w:noProof/>
-                      </w:rPr>
-                    </w:pPr>
-                    <w:r>
-                      <w:rPr>
-                        <w:noProof/>
-                      </w:rPr>
-                      <w:t>[Online]. Available: https://www.docker.com/blog/how-to-use-the-official-nginx-docker-image/.</w:t>
-                    </w:r>
-                  </w:p>
-                </w:tc>
-              </w:tr>
-            </w:tbl>
-            <w:p>
-              <w:pPr>
-                <w:divId w:val="380402930"/>
-                <w:rPr>
-                  <w:rFonts w:eastAsia="Times New Roman"/>
-                  <w:noProof/>
-                </w:rPr>
-              </w:pPr>
-            </w:p>
-            <w:p>
-              <w:r>
-                <w:rPr>
-                  <w:b/>
-                  <w:bCs/>
-                  <w:noProof/>
-                </w:rPr>
-                <w:fldChar w:fldCharType="end"/>
-              </w:r>
-            </w:p>
-          </w:sdtContent>
-        </w:sdt>
-      </w:sdtContent>
-    </w:sdt>
-    <w:p>
-      <w:pPr>
-        <w:spacing w:before="-1" w:after="-1"/>
-        <w:rPr>
-          <w:rFonts w:asciiTheme="majorHAnsi" w:hAnsiTheme="majorHAnsi" w:cstheme="majorHAnsi"/>
-        </w:rPr>
-      </w:pPr>
-    </w:p>
-    <w:p>
-      <w:pPr>
-        <w:spacing w:before="-1" w:after="-1"/>
-        <w:rPr>
-          <w:rFonts w:asciiTheme="majorHAnsi" w:hAnsiTheme="majorHAnsi" w:cstheme="majorHAnsi"/>
         </w:rPr>
       </w:pPr>
     </w:p>
     <w:sectPr>
-      <w:footerReference w:type="default" r:id="rId37"/>
+      <w:footerReference w:type="default" r:id="rId20"/>
       <w:pgSz w:w="12240" w:h="15840" w:code="1"/>
       <w:pgMar w:top="1440" w:right="1440" w:bottom="1440" w:left="1440" w:header="720" w:footer="720" w:gutter="0"/>
       <w:cols w:space="720"/>
@@ -5451,6 +2486,95 @@
     </w:lvl>
   </w:abstractNum>
   <w:abstractNum w:abstractNumId="10" w15:restartNumberingAfterBreak="0">
+    <w:nsid w:val="308D5C10"/>
+    <w:multiLevelType w:val="hybridMultilevel"/>
+    <w:tmpl w:val="B5EE0E0A"/>
+    <w:lvl w:ilvl="0" w:tplc="462A0978">
+      <w:start w:val="1"/>
+      <w:numFmt w:val="decimal"/>
+      <w:lvlText w:val="%1."/>
+      <w:lvlJc w:val="left"/>
+      <w:pPr>
+        <w:ind w:left="1080" w:hanging="360"/>
+      </w:pPr>
+      <w:rPr>
+        <w:rFonts w:hint="default"/>
+      </w:rPr>
+    </w:lvl>
+    <w:lvl w:ilvl="1" w:tplc="04090019" w:tentative="1">
+      <w:start w:val="1"/>
+      <w:numFmt w:val="lowerLetter"/>
+      <w:lvlText w:val="%2."/>
+      <w:lvlJc w:val="left"/>
+      <w:pPr>
+        <w:ind w:left="1800" w:hanging="360"/>
+      </w:pPr>
+    </w:lvl>
+    <w:lvl w:ilvl="2" w:tplc="0409001B" w:tentative="1">
+      <w:start w:val="1"/>
+      <w:numFmt w:val="lowerRoman"/>
+      <w:lvlText w:val="%3."/>
+      <w:lvlJc w:val="right"/>
+      <w:pPr>
+        <w:ind w:left="2520" w:hanging="180"/>
+      </w:pPr>
+    </w:lvl>
+    <w:lvl w:ilvl="3" w:tplc="0409000F" w:tentative="1">
+      <w:start w:val="1"/>
+      <w:numFmt w:val="decimal"/>
+      <w:lvlText w:val="%4."/>
+      <w:lvlJc w:val="left"/>
+      <w:pPr>
+        <w:ind w:left="3240" w:hanging="360"/>
+      </w:pPr>
+    </w:lvl>
+    <w:lvl w:ilvl="4" w:tplc="04090019" w:tentative="1">
+      <w:start w:val="1"/>
+      <w:numFmt w:val="lowerLetter"/>
+      <w:lvlText w:val="%5."/>
+      <w:lvlJc w:val="left"/>
+      <w:pPr>
+        <w:ind w:left="3960" w:hanging="360"/>
+      </w:pPr>
+    </w:lvl>
+    <w:lvl w:ilvl="5" w:tplc="0409001B" w:tentative="1">
+      <w:start w:val="1"/>
+      <w:numFmt w:val="lowerRoman"/>
+      <w:lvlText w:val="%6."/>
+      <w:lvlJc w:val="right"/>
+      <w:pPr>
+        <w:ind w:left="4680" w:hanging="180"/>
+      </w:pPr>
+    </w:lvl>
+    <w:lvl w:ilvl="6" w:tplc="0409000F" w:tentative="1">
+      <w:start w:val="1"/>
+      <w:numFmt w:val="decimal"/>
+      <w:lvlText w:val="%7."/>
+      <w:lvlJc w:val="left"/>
+      <w:pPr>
+        <w:ind w:left="5400" w:hanging="360"/>
+      </w:pPr>
+    </w:lvl>
+    <w:lvl w:ilvl="7" w:tplc="04090019" w:tentative="1">
+      <w:start w:val="1"/>
+      <w:numFmt w:val="lowerLetter"/>
+      <w:lvlText w:val="%8."/>
+      <w:lvlJc w:val="left"/>
+      <w:pPr>
+        <w:ind w:left="6120" w:hanging="360"/>
+      </w:pPr>
+    </w:lvl>
+    <w:lvl w:ilvl="8" w:tplc="0409001B" w:tentative="1">
+      <w:start w:val="1"/>
+      <w:numFmt w:val="lowerRoman"/>
+      <w:lvlText w:val="%9."/>
+      <w:lvlJc w:val="right"/>
+      <w:pPr>
+        <w:ind w:left="6840" w:hanging="180"/>
+      </w:pPr>
+    </w:lvl>
+  </w:abstractNum>
+  <w:abstractNum w:abstractNumId="11" w15:restartNumberingAfterBreak="0">
     <w:nsid w:val="31E0153B"/>
     <w:multiLevelType w:val="hybridMultilevel"/>
     <w:tmpl w:val="016A7C74"/>
@@ -5564,7 +2688,7 @@
       </w:rPr>
     </w:lvl>
   </w:abstractNum>
-  <w:abstractNum w:abstractNumId="11" w15:restartNumberingAfterBreak="0">
+  <w:abstractNum w:abstractNumId="12" w15:restartNumberingAfterBreak="0">
     <w:nsid w:val="382A6005"/>
     <w:multiLevelType w:val="multilevel"/>
     <w:tmpl w:val="BF54ABB6"/>
@@ -5677,7 +2801,96 @@
       </w:pPr>
     </w:lvl>
   </w:abstractNum>
-  <w:abstractNum w:abstractNumId="12" w15:restartNumberingAfterBreak="0">
+  <w:abstractNum w:abstractNumId="13" w15:restartNumberingAfterBreak="0">
+    <w:nsid w:val="3D390499"/>
+    <w:multiLevelType w:val="hybridMultilevel"/>
+    <w:tmpl w:val="D6EA6F06"/>
+    <w:lvl w:ilvl="0" w:tplc="03C88CC4">
+      <w:start w:val="1"/>
+      <w:numFmt w:val="decimal"/>
+      <w:lvlText w:val="%1."/>
+      <w:lvlJc w:val="left"/>
+      <w:pPr>
+        <w:ind w:left="1080" w:hanging="360"/>
+      </w:pPr>
+      <w:rPr>
+        <w:rFonts w:hint="default"/>
+      </w:rPr>
+    </w:lvl>
+    <w:lvl w:ilvl="1" w:tplc="04090019">
+      <w:start w:val="1"/>
+      <w:numFmt w:val="lowerLetter"/>
+      <w:lvlText w:val="%2."/>
+      <w:lvlJc w:val="left"/>
+      <w:pPr>
+        <w:ind w:left="1800" w:hanging="360"/>
+      </w:pPr>
+    </w:lvl>
+    <w:lvl w:ilvl="2" w:tplc="0409001B">
+      <w:start w:val="1"/>
+      <w:numFmt w:val="lowerRoman"/>
+      <w:lvlText w:val="%3."/>
+      <w:lvlJc w:val="right"/>
+      <w:pPr>
+        <w:ind w:left="2520" w:hanging="180"/>
+      </w:pPr>
+    </w:lvl>
+    <w:lvl w:ilvl="3" w:tplc="0409000F" w:tentative="1">
+      <w:start w:val="1"/>
+      <w:numFmt w:val="decimal"/>
+      <w:lvlText w:val="%4."/>
+      <w:lvlJc w:val="left"/>
+      <w:pPr>
+        <w:ind w:left="3240" w:hanging="360"/>
+      </w:pPr>
+    </w:lvl>
+    <w:lvl w:ilvl="4" w:tplc="04090019" w:tentative="1">
+      <w:start w:val="1"/>
+      <w:numFmt w:val="lowerLetter"/>
+      <w:lvlText w:val="%5."/>
+      <w:lvlJc w:val="left"/>
+      <w:pPr>
+        <w:ind w:left="3960" w:hanging="360"/>
+      </w:pPr>
+    </w:lvl>
+    <w:lvl w:ilvl="5" w:tplc="0409001B" w:tentative="1">
+      <w:start w:val="1"/>
+      <w:numFmt w:val="lowerRoman"/>
+      <w:lvlText w:val="%6."/>
+      <w:lvlJc w:val="right"/>
+      <w:pPr>
+        <w:ind w:left="4680" w:hanging="180"/>
+      </w:pPr>
+    </w:lvl>
+    <w:lvl w:ilvl="6" w:tplc="0409000F" w:tentative="1">
+      <w:start w:val="1"/>
+      <w:numFmt w:val="decimal"/>
+      <w:lvlText w:val="%7."/>
+      <w:lvlJc w:val="left"/>
+      <w:pPr>
+        <w:ind w:left="5400" w:hanging="360"/>
+      </w:pPr>
+    </w:lvl>
+    <w:lvl w:ilvl="7" w:tplc="04090019" w:tentative="1">
+      <w:start w:val="1"/>
+      <w:numFmt w:val="lowerLetter"/>
+      <w:lvlText w:val="%8."/>
+      <w:lvlJc w:val="left"/>
+      <w:pPr>
+        <w:ind w:left="6120" w:hanging="360"/>
+      </w:pPr>
+    </w:lvl>
+    <w:lvl w:ilvl="8" w:tplc="0409001B" w:tentative="1">
+      <w:start w:val="1"/>
+      <w:numFmt w:val="lowerRoman"/>
+      <w:lvlText w:val="%9."/>
+      <w:lvlJc w:val="right"/>
+      <w:pPr>
+        <w:ind w:left="6840" w:hanging="180"/>
+      </w:pPr>
+    </w:lvl>
+  </w:abstractNum>
+  <w:abstractNum w:abstractNumId="14" w15:restartNumberingAfterBreak="0">
     <w:nsid w:val="3D965BDC"/>
     <w:multiLevelType w:val="hybridMultilevel"/>
     <w:tmpl w:val="B3AECD50"/>
@@ -5790,7 +3003,7 @@
       </w:rPr>
     </w:lvl>
   </w:abstractNum>
-  <w:abstractNum w:abstractNumId="13" w15:restartNumberingAfterBreak="0">
+  <w:abstractNum w:abstractNumId="15" w15:restartNumberingAfterBreak="0">
     <w:nsid w:val="3F4901A6"/>
     <w:multiLevelType w:val="hybridMultilevel"/>
     <w:tmpl w:val="DA6E2EEC"/>
@@ -5903,7 +3116,7 @@
       </w:rPr>
     </w:lvl>
   </w:abstractNum>
-  <w:abstractNum w:abstractNumId="14" w15:restartNumberingAfterBreak="0">
+  <w:abstractNum w:abstractNumId="16" w15:restartNumberingAfterBreak="0">
     <w:nsid w:val="40925F7D"/>
     <w:multiLevelType w:val="multilevel"/>
     <w:tmpl w:val="209A3114"/>
@@ -6052,7 +3265,7 @@
       </w:rPr>
     </w:lvl>
   </w:abstractNum>
-  <w:abstractNum w:abstractNumId="15" w15:restartNumberingAfterBreak="0">
+  <w:abstractNum w:abstractNumId="17" w15:restartNumberingAfterBreak="0">
     <w:nsid w:val="42FD243A"/>
     <w:multiLevelType w:val="hybridMultilevel"/>
     <w:tmpl w:val="E334F146"/>
@@ -6138,7 +3351,7 @@
       </w:pPr>
     </w:lvl>
   </w:abstractNum>
-  <w:abstractNum w:abstractNumId="16" w15:restartNumberingAfterBreak="0">
+  <w:abstractNum w:abstractNumId="18" w15:restartNumberingAfterBreak="0">
     <w:nsid w:val="478152AB"/>
     <w:multiLevelType w:val="hybridMultilevel"/>
     <w:tmpl w:val="2D2C6E60"/>
@@ -6225,7 +3438,7 @@
       </w:pPr>
     </w:lvl>
   </w:abstractNum>
-  <w:abstractNum w:abstractNumId="17" w15:restartNumberingAfterBreak="0">
+  <w:abstractNum w:abstractNumId="19" w15:restartNumberingAfterBreak="0">
     <w:nsid w:val="481F0C57"/>
     <w:multiLevelType w:val="multilevel"/>
     <w:tmpl w:val="4000A3F6"/>
@@ -6374,7 +3587,185 @@
       </w:rPr>
     </w:lvl>
   </w:abstractNum>
-  <w:abstractNum w:abstractNumId="18" w15:restartNumberingAfterBreak="0">
+  <w:abstractNum w:abstractNumId="20" w15:restartNumberingAfterBreak="0">
+    <w:nsid w:val="4A0D075A"/>
+    <w:multiLevelType w:val="hybridMultilevel"/>
+    <w:tmpl w:val="ACBAE802"/>
+    <w:lvl w:ilvl="0" w:tplc="0409000F">
+      <w:start w:val="1"/>
+      <w:numFmt w:val="decimal"/>
+      <w:lvlText w:val="%1."/>
+      <w:lvlJc w:val="left"/>
+      <w:pPr>
+        <w:ind w:left="720" w:hanging="360"/>
+      </w:pPr>
+      <w:rPr>
+        <w:rFonts w:hint="default"/>
+      </w:rPr>
+    </w:lvl>
+    <w:lvl w:ilvl="1" w:tplc="04090019" w:tentative="1">
+      <w:start w:val="1"/>
+      <w:numFmt w:val="lowerLetter"/>
+      <w:lvlText w:val="%2."/>
+      <w:lvlJc w:val="left"/>
+      <w:pPr>
+        <w:ind w:left="1440" w:hanging="360"/>
+      </w:pPr>
+    </w:lvl>
+    <w:lvl w:ilvl="2" w:tplc="0409001B" w:tentative="1">
+      <w:start w:val="1"/>
+      <w:numFmt w:val="lowerRoman"/>
+      <w:lvlText w:val="%3."/>
+      <w:lvlJc w:val="right"/>
+      <w:pPr>
+        <w:ind w:left="2160" w:hanging="180"/>
+      </w:pPr>
+    </w:lvl>
+    <w:lvl w:ilvl="3" w:tplc="0409000F" w:tentative="1">
+      <w:start w:val="1"/>
+      <w:numFmt w:val="decimal"/>
+      <w:lvlText w:val="%4."/>
+      <w:lvlJc w:val="left"/>
+      <w:pPr>
+        <w:ind w:left="2880" w:hanging="360"/>
+      </w:pPr>
+    </w:lvl>
+    <w:lvl w:ilvl="4" w:tplc="04090019" w:tentative="1">
+      <w:start w:val="1"/>
+      <w:numFmt w:val="lowerLetter"/>
+      <w:lvlText w:val="%5."/>
+      <w:lvlJc w:val="left"/>
+      <w:pPr>
+        <w:ind w:left="3600" w:hanging="360"/>
+      </w:pPr>
+    </w:lvl>
+    <w:lvl w:ilvl="5" w:tplc="0409001B" w:tentative="1">
+      <w:start w:val="1"/>
+      <w:numFmt w:val="lowerRoman"/>
+      <w:lvlText w:val="%6."/>
+      <w:lvlJc w:val="right"/>
+      <w:pPr>
+        <w:ind w:left="4320" w:hanging="180"/>
+      </w:pPr>
+    </w:lvl>
+    <w:lvl w:ilvl="6" w:tplc="0409000F" w:tentative="1">
+      <w:start w:val="1"/>
+      <w:numFmt w:val="decimal"/>
+      <w:lvlText w:val="%7."/>
+      <w:lvlJc w:val="left"/>
+      <w:pPr>
+        <w:ind w:left="5040" w:hanging="360"/>
+      </w:pPr>
+    </w:lvl>
+    <w:lvl w:ilvl="7" w:tplc="04090019" w:tentative="1">
+      <w:start w:val="1"/>
+      <w:numFmt w:val="lowerLetter"/>
+      <w:lvlText w:val="%8."/>
+      <w:lvlJc w:val="left"/>
+      <w:pPr>
+        <w:ind w:left="5760" w:hanging="360"/>
+      </w:pPr>
+    </w:lvl>
+    <w:lvl w:ilvl="8" w:tplc="0409001B" w:tentative="1">
+      <w:start w:val="1"/>
+      <w:numFmt w:val="lowerRoman"/>
+      <w:lvlText w:val="%9."/>
+      <w:lvlJc w:val="right"/>
+      <w:pPr>
+        <w:ind w:left="6480" w:hanging="180"/>
+      </w:pPr>
+    </w:lvl>
+  </w:abstractNum>
+  <w:abstractNum w:abstractNumId="21" w15:restartNumberingAfterBreak="0">
+    <w:nsid w:val="4B7D3466"/>
+    <w:multiLevelType w:val="hybridMultilevel"/>
+    <w:tmpl w:val="A366FE72"/>
+    <w:lvl w:ilvl="0" w:tplc="0409000F">
+      <w:start w:val="1"/>
+      <w:numFmt w:val="decimal"/>
+      <w:lvlText w:val="%1."/>
+      <w:lvlJc w:val="left"/>
+      <w:pPr>
+        <w:ind w:left="720" w:hanging="360"/>
+      </w:pPr>
+      <w:rPr>
+        <w:rFonts w:hint="default"/>
+      </w:rPr>
+    </w:lvl>
+    <w:lvl w:ilvl="1" w:tplc="04090019" w:tentative="1">
+      <w:start w:val="1"/>
+      <w:numFmt w:val="lowerLetter"/>
+      <w:lvlText w:val="%2."/>
+      <w:lvlJc w:val="left"/>
+      <w:pPr>
+        <w:ind w:left="1440" w:hanging="360"/>
+      </w:pPr>
+    </w:lvl>
+    <w:lvl w:ilvl="2" w:tplc="0409001B" w:tentative="1">
+      <w:start w:val="1"/>
+      <w:numFmt w:val="lowerRoman"/>
+      <w:lvlText w:val="%3."/>
+      <w:lvlJc w:val="right"/>
+      <w:pPr>
+        <w:ind w:left="2160" w:hanging="180"/>
+      </w:pPr>
+    </w:lvl>
+    <w:lvl w:ilvl="3" w:tplc="0409000F" w:tentative="1">
+      <w:start w:val="1"/>
+      <w:numFmt w:val="decimal"/>
+      <w:lvlText w:val="%4."/>
+      <w:lvlJc w:val="left"/>
+      <w:pPr>
+        <w:ind w:left="2880" w:hanging="360"/>
+      </w:pPr>
+    </w:lvl>
+    <w:lvl w:ilvl="4" w:tplc="04090019" w:tentative="1">
+      <w:start w:val="1"/>
+      <w:numFmt w:val="lowerLetter"/>
+      <w:lvlText w:val="%5."/>
+      <w:lvlJc w:val="left"/>
+      <w:pPr>
+        <w:ind w:left="3600" w:hanging="360"/>
+      </w:pPr>
+    </w:lvl>
+    <w:lvl w:ilvl="5" w:tplc="0409001B" w:tentative="1">
+      <w:start w:val="1"/>
+      <w:numFmt w:val="lowerRoman"/>
+      <w:lvlText w:val="%6."/>
+      <w:lvlJc w:val="right"/>
+      <w:pPr>
+        <w:ind w:left="4320" w:hanging="180"/>
+      </w:pPr>
+    </w:lvl>
+    <w:lvl w:ilvl="6" w:tplc="0409000F" w:tentative="1">
+      <w:start w:val="1"/>
+      <w:numFmt w:val="decimal"/>
+      <w:lvlText w:val="%7."/>
+      <w:lvlJc w:val="left"/>
+      <w:pPr>
+        <w:ind w:left="5040" w:hanging="360"/>
+      </w:pPr>
+    </w:lvl>
+    <w:lvl w:ilvl="7" w:tplc="04090019" w:tentative="1">
+      <w:start w:val="1"/>
+      <w:numFmt w:val="lowerLetter"/>
+      <w:lvlText w:val="%8."/>
+      <w:lvlJc w:val="left"/>
+      <w:pPr>
+        <w:ind w:left="5760" w:hanging="360"/>
+      </w:pPr>
+    </w:lvl>
+    <w:lvl w:ilvl="8" w:tplc="0409001B" w:tentative="1">
+      <w:start w:val="1"/>
+      <w:numFmt w:val="lowerRoman"/>
+      <w:lvlText w:val="%9."/>
+      <w:lvlJc w:val="right"/>
+      <w:pPr>
+        <w:ind w:left="6480" w:hanging="180"/>
+      </w:pPr>
+    </w:lvl>
+  </w:abstractNum>
+  <w:abstractNum w:abstractNumId="22" w15:restartNumberingAfterBreak="0">
     <w:nsid w:val="51822F54"/>
     <w:multiLevelType w:val="multilevel"/>
     <w:tmpl w:val="B2C6CF4C"/>
@@ -6487,7 +3878,7 @@
       </w:pPr>
     </w:lvl>
   </w:abstractNum>
-  <w:abstractNum w:abstractNumId="19" w15:restartNumberingAfterBreak="0">
+  <w:abstractNum w:abstractNumId="23" w15:restartNumberingAfterBreak="0">
     <w:nsid w:val="54B316C8"/>
     <w:multiLevelType w:val="hybridMultilevel"/>
     <w:tmpl w:val="CAA229B4"/>
@@ -6576,7 +3967,7 @@
       </w:pPr>
     </w:lvl>
   </w:abstractNum>
-  <w:abstractNum w:abstractNumId="20" w15:restartNumberingAfterBreak="0">
+  <w:abstractNum w:abstractNumId="24" w15:restartNumberingAfterBreak="0">
     <w:nsid w:val="54D820EC"/>
     <w:multiLevelType w:val="multilevel"/>
     <w:tmpl w:val="8974A560"/>
@@ -6689,7 +4080,7 @@
       </w:pPr>
     </w:lvl>
   </w:abstractNum>
-  <w:abstractNum w:abstractNumId="21" w15:restartNumberingAfterBreak="0">
+  <w:abstractNum w:abstractNumId="25" w15:restartNumberingAfterBreak="0">
     <w:nsid w:val="54FF7474"/>
     <w:multiLevelType w:val="hybridMultilevel"/>
     <w:tmpl w:val="7C96122E"/>
@@ -6778,7 +4169,7 @@
       </w:pPr>
     </w:lvl>
   </w:abstractNum>
-  <w:abstractNum w:abstractNumId="22" w15:restartNumberingAfterBreak="0">
+  <w:abstractNum w:abstractNumId="26" w15:restartNumberingAfterBreak="0">
     <w:nsid w:val="592244BD"/>
     <w:multiLevelType w:val="multilevel"/>
     <w:tmpl w:val="AA20167C"/>
@@ -6891,7 +4282,7 @@
       </w:pPr>
     </w:lvl>
   </w:abstractNum>
-  <w:abstractNum w:abstractNumId="23" w15:restartNumberingAfterBreak="0">
+  <w:abstractNum w:abstractNumId="27" w15:restartNumberingAfterBreak="0">
     <w:nsid w:val="5929362E"/>
     <w:multiLevelType w:val="hybridMultilevel"/>
     <w:tmpl w:val="AE825C3A"/>
@@ -6980,7 +4371,7 @@
       </w:pPr>
     </w:lvl>
   </w:abstractNum>
-  <w:abstractNum w:abstractNumId="24" w15:restartNumberingAfterBreak="0">
+  <w:abstractNum w:abstractNumId="28" w15:restartNumberingAfterBreak="0">
     <w:nsid w:val="5C601868"/>
     <w:multiLevelType w:val="hybridMultilevel"/>
     <w:tmpl w:val="389AB3E6"/>
@@ -7067,7 +4458,7 @@
       </w:pPr>
     </w:lvl>
   </w:abstractNum>
-  <w:abstractNum w:abstractNumId="25" w15:restartNumberingAfterBreak="0">
+  <w:abstractNum w:abstractNumId="29" w15:restartNumberingAfterBreak="0">
     <w:nsid w:val="5FFA57D9"/>
     <w:multiLevelType w:val="hybridMultilevel"/>
     <w:tmpl w:val="4F98E5F6"/>
@@ -7156,7 +4547,7 @@
       </w:pPr>
     </w:lvl>
   </w:abstractNum>
-  <w:abstractNum w:abstractNumId="26" w15:restartNumberingAfterBreak="0">
+  <w:abstractNum w:abstractNumId="30" w15:restartNumberingAfterBreak="0">
     <w:nsid w:val="615F353A"/>
     <w:multiLevelType w:val="hybridMultilevel"/>
     <w:tmpl w:val="91DADC60"/>
@@ -7269,7 +4660,7 @@
       </w:rPr>
     </w:lvl>
   </w:abstractNum>
-  <w:abstractNum w:abstractNumId="27" w15:restartNumberingAfterBreak="0">
+  <w:abstractNum w:abstractNumId="31" w15:restartNumberingAfterBreak="0">
     <w:nsid w:val="61EA1FD1"/>
     <w:multiLevelType w:val="hybridMultilevel"/>
     <w:tmpl w:val="7BA4A672"/>
@@ -7383,7 +4774,7 @@
       </w:rPr>
     </w:lvl>
   </w:abstractNum>
-  <w:abstractNum w:abstractNumId="28" w15:restartNumberingAfterBreak="0">
+  <w:abstractNum w:abstractNumId="32" w15:restartNumberingAfterBreak="0">
     <w:nsid w:val="6EC01958"/>
     <w:multiLevelType w:val="hybridMultilevel"/>
     <w:tmpl w:val="EDAEB910"/>
@@ -7496,7 +4887,7 @@
       </w:rPr>
     </w:lvl>
   </w:abstractNum>
-  <w:abstractNum w:abstractNumId="29" w15:restartNumberingAfterBreak="0">
+  <w:abstractNum w:abstractNumId="33" w15:restartNumberingAfterBreak="0">
     <w:nsid w:val="708454FD"/>
     <w:multiLevelType w:val="hybridMultilevel"/>
     <w:tmpl w:val="2DB8511A"/>
@@ -7585,7 +4976,7 @@
       </w:pPr>
     </w:lvl>
   </w:abstractNum>
-  <w:abstractNum w:abstractNumId="30" w15:restartNumberingAfterBreak="0">
+  <w:abstractNum w:abstractNumId="34" w15:restartNumberingAfterBreak="0">
     <w:nsid w:val="73EC7DD8"/>
     <w:multiLevelType w:val="multilevel"/>
     <w:tmpl w:val="16AADEE6"/>
@@ -7731,6 +5122,232 @@
       <w:rPr>
         <w:rFonts w:ascii="Wingdings" w:hAnsi="Wingdings" w:hint="default"/>
         <w:sz w:val="20"/>
+      </w:rPr>
+    </w:lvl>
+  </w:abstractNum>
+  <w:abstractNum w:abstractNumId="35" w15:restartNumberingAfterBreak="0">
+    <w:nsid w:val="74D13A4C"/>
+    <w:multiLevelType w:val="hybridMultilevel"/>
+    <w:tmpl w:val="7CA67736"/>
+    <w:lvl w:ilvl="0" w:tplc="04090001">
+      <w:start w:val="1"/>
+      <w:numFmt w:val="bullet"/>
+      <w:lvlText w:val=""/>
+      <w:lvlJc w:val="left"/>
+      <w:pPr>
+        <w:ind w:left="720" w:hanging="360"/>
+      </w:pPr>
+      <w:rPr>
+        <w:rFonts w:ascii="Symbol" w:hAnsi="Symbol" w:hint="default"/>
+      </w:rPr>
+    </w:lvl>
+    <w:lvl w:ilvl="1" w:tplc="04090003" w:tentative="1">
+      <w:start w:val="1"/>
+      <w:numFmt w:val="bullet"/>
+      <w:lvlText w:val="o"/>
+      <w:lvlJc w:val="left"/>
+      <w:pPr>
+        <w:ind w:left="1440" w:hanging="360"/>
+      </w:pPr>
+      <w:rPr>
+        <w:rFonts w:ascii="Courier New" w:hAnsi="Courier New" w:cs="Courier New" w:hint="default"/>
+      </w:rPr>
+    </w:lvl>
+    <w:lvl w:ilvl="2" w:tplc="04090005" w:tentative="1">
+      <w:start w:val="1"/>
+      <w:numFmt w:val="bullet"/>
+      <w:lvlText w:val=""/>
+      <w:lvlJc w:val="left"/>
+      <w:pPr>
+        <w:ind w:left="2160" w:hanging="360"/>
+      </w:pPr>
+      <w:rPr>
+        <w:rFonts w:ascii="Wingdings" w:hAnsi="Wingdings" w:hint="default"/>
+      </w:rPr>
+    </w:lvl>
+    <w:lvl w:ilvl="3" w:tplc="04090001" w:tentative="1">
+      <w:start w:val="1"/>
+      <w:numFmt w:val="bullet"/>
+      <w:lvlText w:val=""/>
+      <w:lvlJc w:val="left"/>
+      <w:pPr>
+        <w:ind w:left="2880" w:hanging="360"/>
+      </w:pPr>
+      <w:rPr>
+        <w:rFonts w:ascii="Symbol" w:hAnsi="Symbol" w:hint="default"/>
+      </w:rPr>
+    </w:lvl>
+    <w:lvl w:ilvl="4" w:tplc="04090003" w:tentative="1">
+      <w:start w:val="1"/>
+      <w:numFmt w:val="bullet"/>
+      <w:lvlText w:val="o"/>
+      <w:lvlJc w:val="left"/>
+      <w:pPr>
+        <w:ind w:left="3600" w:hanging="360"/>
+      </w:pPr>
+      <w:rPr>
+        <w:rFonts w:ascii="Courier New" w:hAnsi="Courier New" w:cs="Courier New" w:hint="default"/>
+      </w:rPr>
+    </w:lvl>
+    <w:lvl w:ilvl="5" w:tplc="04090005" w:tentative="1">
+      <w:start w:val="1"/>
+      <w:numFmt w:val="bullet"/>
+      <w:lvlText w:val=""/>
+      <w:lvlJc w:val="left"/>
+      <w:pPr>
+        <w:ind w:left="4320" w:hanging="360"/>
+      </w:pPr>
+      <w:rPr>
+        <w:rFonts w:ascii="Wingdings" w:hAnsi="Wingdings" w:hint="default"/>
+      </w:rPr>
+    </w:lvl>
+    <w:lvl w:ilvl="6" w:tplc="04090001" w:tentative="1">
+      <w:start w:val="1"/>
+      <w:numFmt w:val="bullet"/>
+      <w:lvlText w:val=""/>
+      <w:lvlJc w:val="left"/>
+      <w:pPr>
+        <w:ind w:left="5040" w:hanging="360"/>
+      </w:pPr>
+      <w:rPr>
+        <w:rFonts w:ascii="Symbol" w:hAnsi="Symbol" w:hint="default"/>
+      </w:rPr>
+    </w:lvl>
+    <w:lvl w:ilvl="7" w:tplc="04090003" w:tentative="1">
+      <w:start w:val="1"/>
+      <w:numFmt w:val="bullet"/>
+      <w:lvlText w:val="o"/>
+      <w:lvlJc w:val="left"/>
+      <w:pPr>
+        <w:ind w:left="5760" w:hanging="360"/>
+      </w:pPr>
+      <w:rPr>
+        <w:rFonts w:ascii="Courier New" w:hAnsi="Courier New" w:cs="Courier New" w:hint="default"/>
+      </w:rPr>
+    </w:lvl>
+    <w:lvl w:ilvl="8" w:tplc="04090005" w:tentative="1">
+      <w:start w:val="1"/>
+      <w:numFmt w:val="bullet"/>
+      <w:lvlText w:val=""/>
+      <w:lvlJc w:val="left"/>
+      <w:pPr>
+        <w:ind w:left="6480" w:hanging="360"/>
+      </w:pPr>
+      <w:rPr>
+        <w:rFonts w:ascii="Wingdings" w:hAnsi="Wingdings" w:hint="default"/>
+      </w:rPr>
+    </w:lvl>
+  </w:abstractNum>
+  <w:abstractNum w:abstractNumId="36" w15:restartNumberingAfterBreak="0">
+    <w:nsid w:val="7FB75E17"/>
+    <w:multiLevelType w:val="hybridMultilevel"/>
+    <w:tmpl w:val="6D7EF092"/>
+    <w:lvl w:ilvl="0" w:tplc="10090001">
+      <w:start w:val="1"/>
+      <w:numFmt w:val="bullet"/>
+      <w:lvlText w:val=""/>
+      <w:lvlJc w:val="left"/>
+      <w:pPr>
+        <w:ind w:left="720" w:hanging="360"/>
+      </w:pPr>
+      <w:rPr>
+        <w:rFonts w:ascii="Symbol" w:hAnsi="Symbol" w:hint="default"/>
+      </w:rPr>
+    </w:lvl>
+    <w:lvl w:ilvl="1" w:tplc="10090003">
+      <w:start w:val="1"/>
+      <w:numFmt w:val="bullet"/>
+      <w:lvlText w:val="o"/>
+      <w:lvlJc w:val="left"/>
+      <w:pPr>
+        <w:ind w:left="1440" w:hanging="360"/>
+      </w:pPr>
+      <w:rPr>
+        <w:rFonts w:ascii="Courier New" w:hAnsi="Courier New" w:cs="Courier New" w:hint="default"/>
+      </w:rPr>
+    </w:lvl>
+    <w:lvl w:ilvl="2" w:tplc="10090005">
+      <w:start w:val="1"/>
+      <w:numFmt w:val="bullet"/>
+      <w:lvlText w:val=""/>
+      <w:lvlJc w:val="left"/>
+      <w:pPr>
+        <w:ind w:left="2160" w:hanging="360"/>
+      </w:pPr>
+      <w:rPr>
+        <w:rFonts w:ascii="Wingdings" w:hAnsi="Wingdings" w:hint="default"/>
+      </w:rPr>
+    </w:lvl>
+    <w:lvl w:ilvl="3" w:tplc="10090001" w:tentative="1">
+      <w:start w:val="1"/>
+      <w:numFmt w:val="bullet"/>
+      <w:lvlText w:val=""/>
+      <w:lvlJc w:val="left"/>
+      <w:pPr>
+        <w:ind w:left="2880" w:hanging="360"/>
+      </w:pPr>
+      <w:rPr>
+        <w:rFonts w:ascii="Symbol" w:hAnsi="Symbol" w:hint="default"/>
+      </w:rPr>
+    </w:lvl>
+    <w:lvl w:ilvl="4" w:tplc="10090003" w:tentative="1">
+      <w:start w:val="1"/>
+      <w:numFmt w:val="bullet"/>
+      <w:lvlText w:val="o"/>
+      <w:lvlJc w:val="left"/>
+      <w:pPr>
+        <w:ind w:left="3600" w:hanging="360"/>
+      </w:pPr>
+      <w:rPr>
+        <w:rFonts w:ascii="Courier New" w:hAnsi="Courier New" w:cs="Courier New" w:hint="default"/>
+      </w:rPr>
+    </w:lvl>
+    <w:lvl w:ilvl="5" w:tplc="10090005" w:tentative="1">
+      <w:start w:val="1"/>
+      <w:numFmt w:val="bullet"/>
+      <w:lvlText w:val=""/>
+      <w:lvlJc w:val="left"/>
+      <w:pPr>
+        <w:ind w:left="4320" w:hanging="360"/>
+      </w:pPr>
+      <w:rPr>
+        <w:rFonts w:ascii="Wingdings" w:hAnsi="Wingdings" w:hint="default"/>
+      </w:rPr>
+    </w:lvl>
+    <w:lvl w:ilvl="6" w:tplc="10090001" w:tentative="1">
+      <w:start w:val="1"/>
+      <w:numFmt w:val="bullet"/>
+      <w:lvlText w:val=""/>
+      <w:lvlJc w:val="left"/>
+      <w:pPr>
+        <w:ind w:left="5040" w:hanging="360"/>
+      </w:pPr>
+      <w:rPr>
+        <w:rFonts w:ascii="Symbol" w:hAnsi="Symbol" w:hint="default"/>
+      </w:rPr>
+    </w:lvl>
+    <w:lvl w:ilvl="7" w:tplc="10090003" w:tentative="1">
+      <w:start w:val="1"/>
+      <w:numFmt w:val="bullet"/>
+      <w:lvlText w:val="o"/>
+      <w:lvlJc w:val="left"/>
+      <w:pPr>
+        <w:ind w:left="5760" w:hanging="360"/>
+      </w:pPr>
+      <w:rPr>
+        <w:rFonts w:ascii="Courier New" w:hAnsi="Courier New" w:cs="Courier New" w:hint="default"/>
+      </w:rPr>
+    </w:lvl>
+    <w:lvl w:ilvl="8" w:tplc="10090005" w:tentative="1">
+      <w:start w:val="1"/>
+      <w:numFmt w:val="bullet"/>
+      <w:lvlText w:val=""/>
+      <w:lvlJc w:val="left"/>
+      <w:pPr>
+        <w:ind w:left="6480" w:hanging="360"/>
+      </w:pPr>
+      <w:rPr>
+        <w:rFonts w:ascii="Wingdings" w:hAnsi="Wingdings" w:hint="default"/>
       </w:rPr>
     </w:lvl>
   </w:abstractNum>
@@ -7738,19 +5355,19 @@
     <w:abstractNumId w:val="8"/>
   </w:num>
   <w:num w:numId="2" w16cid:durableId="234509964">
-    <w:abstractNumId w:val="10"/>
+    <w:abstractNumId w:val="11"/>
   </w:num>
   <w:num w:numId="3" w16cid:durableId="801537346">
-    <w:abstractNumId w:val="16"/>
+    <w:abstractNumId w:val="18"/>
   </w:num>
   <w:num w:numId="4" w16cid:durableId="1895896058">
-    <w:abstractNumId w:val="24"/>
+    <w:abstractNumId w:val="28"/>
   </w:num>
   <w:num w:numId="5" w16cid:durableId="294993446">
     <w:abstractNumId w:val="2"/>
   </w:num>
   <w:num w:numId="6" w16cid:durableId="2095083921">
-    <w:abstractNumId w:val="27"/>
+    <w:abstractNumId w:val="31"/>
   </w:num>
   <w:num w:numId="7" w16cid:durableId="2049910394">
     <w:abstractNumId w:val="4"/>
@@ -7774,46 +5391,46 @@
     <w:abstractNumId w:val="2"/>
   </w:num>
   <w:num w:numId="13" w16cid:durableId="708336168">
-    <w:abstractNumId w:val="15"/>
+    <w:abstractNumId w:val="17"/>
   </w:num>
   <w:num w:numId="14" w16cid:durableId="936474897">
     <w:abstractNumId w:val="6"/>
   </w:num>
   <w:num w:numId="15" w16cid:durableId="1701586038">
-    <w:abstractNumId w:val="17"/>
+    <w:abstractNumId w:val="19"/>
   </w:num>
   <w:num w:numId="16" w16cid:durableId="1262955830">
     <w:abstractNumId w:val="3"/>
   </w:num>
   <w:num w:numId="17" w16cid:durableId="640498369">
-    <w:abstractNumId w:val="30"/>
+    <w:abstractNumId w:val="34"/>
   </w:num>
   <w:num w:numId="18" w16cid:durableId="1623341474">
-    <w:abstractNumId w:val="18"/>
+    <w:abstractNumId w:val="22"/>
   </w:num>
   <w:num w:numId="19" w16cid:durableId="1434665391">
-    <w:abstractNumId w:val="11"/>
+    <w:abstractNumId w:val="12"/>
   </w:num>
   <w:num w:numId="20" w16cid:durableId="254217646">
     <w:abstractNumId w:val="5"/>
   </w:num>
   <w:num w:numId="21" w16cid:durableId="1362247272">
-    <w:abstractNumId w:val="22"/>
+    <w:abstractNumId w:val="26"/>
   </w:num>
   <w:num w:numId="22" w16cid:durableId="826020461">
-    <w:abstractNumId w:val="14"/>
+    <w:abstractNumId w:val="16"/>
   </w:num>
   <w:num w:numId="23" w16cid:durableId="1601568971">
-    <w:abstractNumId w:val="20"/>
+    <w:abstractNumId w:val="24"/>
   </w:num>
   <w:num w:numId="24" w16cid:durableId="1214386342">
-    <w:abstractNumId w:val="13"/>
+    <w:abstractNumId w:val="15"/>
   </w:num>
   <w:num w:numId="25" w16cid:durableId="1004668980">
     <w:abstractNumId w:val="7"/>
   </w:num>
   <w:num w:numId="26" w16cid:durableId="1010526971">
-    <w:abstractNumId w:val="19"/>
+    <w:abstractNumId w:val="23"/>
   </w:num>
   <w:num w:numId="27" w16cid:durableId="1252854586">
     <w:abstractNumId w:val="9"/>
@@ -7828,28 +5445,46 @@
     <w:abstractNumId w:val="1"/>
   </w:num>
   <w:num w:numId="31" w16cid:durableId="1752777227">
-    <w:abstractNumId w:val="28"/>
+    <w:abstractNumId w:val="32"/>
   </w:num>
   <w:num w:numId="32" w16cid:durableId="1501044865">
-    <w:abstractNumId w:val="12"/>
+    <w:abstractNumId w:val="14"/>
   </w:num>
   <w:num w:numId="33" w16cid:durableId="1253582683">
     <w:abstractNumId w:val="0"/>
   </w:num>
   <w:num w:numId="34" w16cid:durableId="1354988793">
+    <w:abstractNumId w:val="29"/>
+  </w:num>
+  <w:num w:numId="35" w16cid:durableId="1605262817">
+    <w:abstractNumId w:val="30"/>
+  </w:num>
+  <w:num w:numId="36" w16cid:durableId="1963226614">
     <w:abstractNumId w:val="25"/>
   </w:num>
-  <w:num w:numId="35" w16cid:durableId="1605262817">
-    <w:abstractNumId w:val="26"/>
+  <w:num w:numId="37" w16cid:durableId="1555237392">
+    <w:abstractNumId w:val="27"/>
   </w:num>
-  <w:num w:numId="36" w16cid:durableId="1963226614">
+  <w:num w:numId="38" w16cid:durableId="1536118906">
+    <w:abstractNumId w:val="33"/>
+  </w:num>
+  <w:num w:numId="39" w16cid:durableId="1347749747">
+    <w:abstractNumId w:val="35"/>
+  </w:num>
+  <w:num w:numId="40" w16cid:durableId="2019573949">
+    <w:abstractNumId w:val="20"/>
+  </w:num>
+  <w:num w:numId="41" w16cid:durableId="628978112">
+    <w:abstractNumId w:val="10"/>
+  </w:num>
+  <w:num w:numId="42" w16cid:durableId="110125851">
     <w:abstractNumId w:val="21"/>
   </w:num>
-  <w:num w:numId="37" w16cid:durableId="1555237392">
-    <w:abstractNumId w:val="23"/>
+  <w:num w:numId="43" w16cid:durableId="771709981">
+    <w:abstractNumId w:val="13"/>
   </w:num>
-  <w:num w:numId="38" w16cid:durableId="1536118906">
-    <w:abstractNumId w:val="29"/>
+  <w:num w:numId="44" w16cid:durableId="1878155860">
+    <w:abstractNumId w:val="36"/>
   </w:num>
 </w:numbering>
 </file>
@@ -9349,21 +6984,62 @@
 </file>
 
 <file path=customXml/item1.xml><?xml version="1.0" encoding="utf-8"?>
-<p:properties xmlns:p="http://schemas.microsoft.com/office/2006/metadata/properties" xmlns:xsi="http://www.w3.org/2001/XMLSchema-instance" xmlns:pc="http://schemas.microsoft.com/office/infopath/2007/PartnerControls">
-  <documentManagement>
-    <SharedWithUsers xmlns="585b165e-1660-4a60-ac4d-e6e8c1228d4d">
-      <UserInfo>
-        <DisplayName/>
-        <AccountId xsi:nil="true"/>
-        <AccountType/>
-      </UserInfo>
-    </SharedWithUsers>
-    <_activity xmlns="25492cb2-7415-413d-9083-388938000ed4" xsi:nil="true"/>
-  </documentManagement>
-</p:properties>
+<b:Sources xmlns:b="http://schemas.openxmlformats.org/officeDocument/2006/bibliography" xmlns="http://schemas.openxmlformats.org/officeDocument/2006/bibliography" SelectedStyle="\IEEE2006OfficeOnline.xsl" StyleName="IEEE" Version="2006">
+  <b:Source>
+    <b:Tag>mygit</b:Tag>
+    <b:SourceType>InternetSite</b:SourceType>
+    <b:Guid>{EEB39314-A142-4C27-A6C3-0D3371CCD8E3}</b:Guid>
+    <b:URL>https://github.com/IamStudentRommel/rommel-hipos-docker-challenge.git</b:URL>
+    <b:RefOrder>3</b:RefOrder>
+  </b:Source>
+  <b:Source>
+    <b:Tag>docker</b:Tag>
+    <b:SourceType>InternetSite</b:SourceType>
+    <b:Guid>{02579C99-9F4F-4A78-824E-69835A2D0530}</b:Guid>
+    <b:URL>https://docs.docker.com/</b:URL>
+    <b:RefOrder>1</b:RefOrder>
+  </b:Source>
+  <b:Source>
+    <b:Tag>dockerblog</b:Tag>
+    <b:SourceType>InternetSite</b:SourceType>
+    <b:Guid>{244BEF18-175B-43D8-BF35-A2B5F8B507D0}</b:Guid>
+    <b:URL>https://www.docker.com/blog/getting-started-with-docker-desktop/#:~:text=Docker%20Desktop%20makes%20collaboration%20easy,Pausing%20and%20resuming%20a%20container</b:URL>
+    <b:RefOrder>2</b:RefOrder>
+  </b:Source>
+  <b:Source>
+    <b:Tag>challenge2</b:Tag>
+    <b:SourceType>InternetSite</b:SourceType>
+    <b:Guid>{4D08687A-96DB-4F13-9F9E-31360F32C122}</b:Guid>
+    <b:URL>https://medium.com/@ajitfawade/how-to-create-a-docker-project-for-a-node-js-web-application-90-days-of-devops-e3623f46bf7</b:URL>
+    <b:RefOrder>4</b:RefOrder>
+  </b:Source>
+  <b:Source>
+    <b:Tag>node_docker</b:Tag>
+    <b:SourceType>InternetSite</b:SourceType>
+    <b:Guid>{C8A95368-5E6B-4C58-AAAF-2D31E08DD1DD}</b:Guid>
+    <b:URL>https://medium.com/@ajitfawade/how-to-create-a-docker-project-for-a-node-js-web-application-90-days-of-devops-e3623f46bf7</b:URL>
+    <b:RefOrder>5</b:RefOrder>
+  </b:Source>
+  <b:Source>
+    <b:Tag>nginx</b:Tag>
+    <b:SourceType>InternetSite</b:SourceType>
+    <b:Guid>{1BA049AE-B97E-4595-AE96-2A4908B53FAB}</b:Guid>
+    <b:URL>https://www.docker.com/blog/how-to-use-the-official-nginx-docker-image/</b:URL>
+    <b:RefOrder>6</b:RefOrder>
+  </b:Source>
+</b:Sources>
 </file>
 
 <file path=customXml/item2.xml><?xml version="1.0" encoding="utf-8"?>
+<?mso-contentType ?>
+<FormTemplates xmlns="http://schemas.microsoft.com/sharepoint/v3/contenttype/forms">
+  <Display>DocumentLibraryForm</Display>
+  <Edit>DocumentLibraryForm</Edit>
+  <New>DocumentLibraryForm</New>
+</FormTemplates>
+</file>
+
+<file path=customXml/item3.xml><?xml version="1.0" encoding="utf-8"?>
 <ct:contentTypeSchema xmlns:ct="http://schemas.microsoft.com/office/2006/metadata/contentType" xmlns:ma="http://schemas.microsoft.com/office/2006/metadata/properties/metaAttributes" ct:_="" ma:_="" ma:contentTypeName="Document" ma:contentTypeID="0x010100EA770D4CCD59A94591F75F720A19D68F" ma:contentTypeVersion="17" ma:contentTypeDescription="Create a new document." ma:contentTypeScope="" ma:versionID="60f2820a3953715f941fe08f8ca687d8">
   <xsd:schema xmlns:xsd="http://www.w3.org/2001/XMLSchema" xmlns:xs="http://www.w3.org/2001/XMLSchema" xmlns:p="http://schemas.microsoft.com/office/2006/metadata/properties" xmlns:ns3="25492cb2-7415-413d-9083-388938000ed4" xmlns:ns4="585b165e-1660-4a60-ac4d-e6e8c1228d4d" targetNamespace="http://schemas.microsoft.com/office/2006/metadata/properties" ma:root="true" ma:fieldsID="5b287be57244098586c14a31484ee0a8" ns3:_="" ns4:_="">
     <xsd:import namespace="25492cb2-7415-413d-9083-388938000ed4"/>
@@ -9610,74 +7286,38 @@
 </ct:contentTypeSchema>
 </file>
 
-<file path=customXml/item3.xml><?xml version="1.0" encoding="utf-8"?>
-<?mso-contentType ?>
-<FormTemplates xmlns="http://schemas.microsoft.com/sharepoint/v3/contenttype/forms">
-  <Display>DocumentLibraryForm</Display>
-  <Edit>DocumentLibraryForm</Edit>
-  <New>DocumentLibraryForm</New>
-</FormTemplates>
-</file>
-
 <file path=customXml/item4.xml><?xml version="1.0" encoding="utf-8"?>
-<b:Sources xmlns:b="http://schemas.openxmlformats.org/officeDocument/2006/bibliography" xmlns="http://schemas.openxmlformats.org/officeDocument/2006/bibliography" SelectedStyle="\IEEE2006OfficeOnline.xsl" StyleName="IEEE" Version="2006">
-  <b:Source>
-    <b:Tag>mygit</b:Tag>
-    <b:SourceType>InternetSite</b:SourceType>
-    <b:Guid>{EEB39314-A142-4C27-A6C3-0D3371CCD8E3}</b:Guid>
-    <b:URL>https://github.com/IamStudentRommel/rommel-hipos-docker-challenge.git</b:URL>
-    <b:RefOrder>3</b:RefOrder>
-  </b:Source>
-  <b:Source>
-    <b:Tag>docker</b:Tag>
-    <b:SourceType>InternetSite</b:SourceType>
-    <b:Guid>{02579C99-9F4F-4A78-824E-69835A2D0530}</b:Guid>
-    <b:URL>https://docs.docker.com/</b:URL>
-    <b:RefOrder>1</b:RefOrder>
-  </b:Source>
-  <b:Source>
-    <b:Tag>dockerblog</b:Tag>
-    <b:SourceType>InternetSite</b:SourceType>
-    <b:Guid>{244BEF18-175B-43D8-BF35-A2B5F8B507D0}</b:Guid>
-    <b:URL>https://www.docker.com/blog/getting-started-with-docker-desktop/#:~:text=Docker%20Desktop%20makes%20collaboration%20easy,Pausing%20and%20resuming%20a%20container</b:URL>
-    <b:RefOrder>2</b:RefOrder>
-  </b:Source>
-  <b:Source>
-    <b:Tag>challenge2</b:Tag>
-    <b:SourceType>InternetSite</b:SourceType>
-    <b:Guid>{4D08687A-96DB-4F13-9F9E-31360F32C122}</b:Guid>
-    <b:URL>https://medium.com/@ajitfawade/how-to-create-a-docker-project-for-a-node-js-web-application-90-days-of-devops-e3623f46bf7</b:URL>
-    <b:RefOrder>4</b:RefOrder>
-  </b:Source>
-  <b:Source>
-    <b:Tag>node_docker</b:Tag>
-    <b:SourceType>InternetSite</b:SourceType>
-    <b:Guid>{C8A95368-5E6B-4C58-AAAF-2D31E08DD1DD}</b:Guid>
-    <b:URL>https://medium.com/@ajitfawade/how-to-create-a-docker-project-for-a-node-js-web-application-90-days-of-devops-e3623f46bf7</b:URL>
-    <b:RefOrder>5</b:RefOrder>
-  </b:Source>
-  <b:Source>
-    <b:Tag>nginx</b:Tag>
-    <b:SourceType>InternetSite</b:SourceType>
-    <b:Guid>{1BA049AE-B97E-4595-AE96-2A4908B53FAB}</b:Guid>
-    <b:URL>https://www.docker.com/blog/how-to-use-the-official-nginx-docker-image/</b:URL>
-    <b:RefOrder>6</b:RefOrder>
-  </b:Source>
-</b:Sources>
+<p:properties xmlns:p="http://schemas.microsoft.com/office/2006/metadata/properties" xmlns:xsi="http://www.w3.org/2001/XMLSchema-instance" xmlns:pc="http://schemas.microsoft.com/office/infopath/2007/PartnerControls">
+  <documentManagement>
+    <SharedWithUsers xmlns="585b165e-1660-4a60-ac4d-e6e8c1228d4d">
+      <UserInfo>
+        <DisplayName/>
+        <AccountId xsi:nil="true"/>
+        <AccountType/>
+      </UserInfo>
+    </SharedWithUsers>
+    <_activity xmlns="25492cb2-7415-413d-9083-388938000ed4" xsi:nil="true"/>
+  </documentManagement>
+</p:properties>
 </file>
 
 <file path=customXml/itemProps1.xml><?xml version="1.0" encoding="utf-8"?>
-<ds:datastoreItem xmlns:ds="http://schemas.openxmlformats.org/officeDocument/2006/customXml" ds:itemID="{4584C143-F662-49D3-9D64-E26F73651D3B}">
+<ds:datastoreItem xmlns:ds="http://schemas.openxmlformats.org/officeDocument/2006/customXml" ds:itemID="{C1B40E52-9443-4E9D-BB42-E9D0B68DA74D}">
   <ds:schemaRefs>
-    <ds:schemaRef ds:uri="http://schemas.microsoft.com/office/2006/metadata/properties"/>
-    <ds:schemaRef ds:uri="http://schemas.microsoft.com/office/infopath/2007/PartnerControls"/>
-    <ds:schemaRef ds:uri="585b165e-1660-4a60-ac4d-e6e8c1228d4d"/>
-    <ds:schemaRef ds:uri="25492cb2-7415-413d-9083-388938000ed4"/>
+    <ds:schemaRef ds:uri="http://schemas.openxmlformats.org/officeDocument/2006/bibliography"/>
   </ds:schemaRefs>
 </ds:datastoreItem>
 </file>
 
 <file path=customXml/itemProps2.xml><?xml version="1.0" encoding="utf-8"?>
+<ds:datastoreItem xmlns:ds="http://schemas.openxmlformats.org/officeDocument/2006/customXml" ds:itemID="{1F071C51-9175-498E-9746-EEB7A4053F2D}">
+  <ds:schemaRefs>
+    <ds:schemaRef ds:uri="http://schemas.microsoft.com/sharepoint/v3/contenttype/forms"/>
+  </ds:schemaRefs>
+</ds:datastoreItem>
+</file>
+
+<file path=customXml/itemProps3.xml><?xml version="1.0" encoding="utf-8"?>
 <ds:datastoreItem xmlns:ds="http://schemas.openxmlformats.org/officeDocument/2006/customXml" ds:itemID="{E0A0BFAF-9531-4979-951C-A693FCFF912E}">
   <ds:schemaRefs>
     <ds:schemaRef ds:uri="http://schemas.microsoft.com/office/2006/metadata/contentType"/>
@@ -9696,18 +7336,13 @@
 </ds:datastoreItem>
 </file>
 
-<file path=customXml/itemProps3.xml><?xml version="1.0" encoding="utf-8"?>
-<ds:datastoreItem xmlns:ds="http://schemas.openxmlformats.org/officeDocument/2006/customXml" ds:itemID="{1F071C51-9175-498E-9746-EEB7A4053F2D}">
+<file path=customXml/itemProps4.xml><?xml version="1.0" encoding="utf-8"?>
+<ds:datastoreItem xmlns:ds="http://schemas.openxmlformats.org/officeDocument/2006/customXml" ds:itemID="{4584C143-F662-49D3-9D64-E26F73651D3B}">
   <ds:schemaRefs>
-    <ds:schemaRef ds:uri="http://schemas.microsoft.com/sharepoint/v3/contenttype/forms"/>
-  </ds:schemaRefs>
-</ds:datastoreItem>
-</file>
-
-<file path=customXml/itemProps4.xml><?xml version="1.0" encoding="utf-8"?>
-<ds:datastoreItem xmlns:ds="http://schemas.openxmlformats.org/officeDocument/2006/customXml" ds:itemID="{C1B40E52-9443-4E9D-BB42-E9D0B68DA74D}">
-  <ds:schemaRefs>
-    <ds:schemaRef ds:uri="http://schemas.openxmlformats.org/officeDocument/2006/bibliography"/>
+    <ds:schemaRef ds:uri="http://schemas.microsoft.com/office/2006/metadata/properties"/>
+    <ds:schemaRef ds:uri="http://schemas.microsoft.com/office/infopath/2007/PartnerControls"/>
+    <ds:schemaRef ds:uri="585b165e-1660-4a60-ac4d-e6e8c1228d4d"/>
+    <ds:schemaRef ds:uri="25492cb2-7415-413d-9083-388938000ed4"/>
   </ds:schemaRefs>
 </ds:datastoreItem>
 </file>
--- a/myproofdoc/Rommel Hipos - Final Project.docx
+++ b/myproofdoc/Rommel Hipos - Final Project.docx
@@ -1307,8 +1307,440 @@
         </w:rPr>
       </w:pPr>
     </w:p>
+    <w:p>
+      <w:pPr>
+        <w:pStyle w:val="ListParagraph"/>
+        <w:numPr>
+          <w:ilvl w:val="0"/>
+          <w:numId w:val="0"/>
+        </w:numPr>
+        <w:ind w:left="720"/>
+        <w:rPr>
+          <w:b/>
+          <w:bCs/>
+          <w:sz w:val="28"/>
+          <w:szCs w:val="28"/>
+        </w:rPr>
+      </w:pPr>
+    </w:p>
+    <w:p>
+      <w:pPr>
+        <w:pStyle w:val="ListParagraph"/>
+        <w:numPr>
+          <w:ilvl w:val="0"/>
+          <w:numId w:val="39"/>
+        </w:numPr>
+        <w:rPr>
+          <w:b/>
+          <w:bCs/>
+          <w:sz w:val="28"/>
+          <w:szCs w:val="28"/>
+        </w:rPr>
+      </w:pPr>
+      <w:r>
+        <w:rPr>
+          <w:rFonts w:asciiTheme="majorHAnsi" w:hAnsiTheme="majorHAnsi" w:cstheme="majorHAnsi"/>
+          <w:b/>
+          <w:bCs/>
+          <w:sz w:val="28"/>
+          <w:szCs w:val="28"/>
+        </w:rPr>
+        <w:lastRenderedPageBreak/>
+        <w:t>Building the Docker Image</w:t>
+      </w:r>
+    </w:p>
+    <w:p>
+      <w:pPr>
+        <w:pStyle w:val="ListParagraph"/>
+        <w:numPr>
+          <w:ilvl w:val="0"/>
+          <w:numId w:val="45"/>
+        </w:numPr>
+        <w:rPr>
+          <w:rFonts w:asciiTheme="majorHAnsi" w:hAnsiTheme="majorHAnsi" w:cstheme="majorHAnsi"/>
+        </w:rPr>
+      </w:pPr>
+      <w:r>
+        <w:rPr>
+          <w:rFonts w:asciiTheme="majorHAnsi" w:hAnsiTheme="majorHAnsi" w:cstheme="majorHAnsi"/>
+        </w:rPr>
+        <w:t>Generate the image for DB</w:t>
+      </w:r>
+    </w:p>
+    <w:p>
+      <w:pPr>
+        <w:pStyle w:val="ListParagraph"/>
+        <w:numPr>
+          <w:ilvl w:val="0"/>
+          <w:numId w:val="0"/>
+        </w:numPr>
+        <w:ind w:left="1080"/>
+        <w:rPr>
+          <w:rFonts w:asciiTheme="majorHAnsi" w:hAnsiTheme="majorHAnsi" w:cstheme="majorHAnsi"/>
+        </w:rPr>
+      </w:pPr>
+      <w:r>
+        <w:rPr>
+          <w:rFonts w:asciiTheme="majorHAnsi" w:hAnsiTheme="majorHAnsi" w:cstheme="majorHAnsi"/>
+        </w:rPr>
+        <w:drawing>
+          <wp:inline distT="0" distB="0" distL="0" distR="0" wp14:anchorId="72055AB8" wp14:editId="516DCBCE">
+            <wp:extent cx="5486912" cy="3143250"/>
+            <wp:effectExtent l="0" t="0" r="0" b="0"/>
+            <wp:docPr id="1690989789" name="Picture 1" descr="A screen shot of a computer&#10;&#10;Description automatically generated"/>
+            <wp:cNvGraphicFramePr>
+              <a:graphicFrameLocks xmlns:a="http://schemas.openxmlformats.org/drawingml/2006/main" noChangeAspect="1"/>
+            </wp:cNvGraphicFramePr>
+            <a:graphic xmlns:a="http://schemas.openxmlformats.org/drawingml/2006/main">
+              <a:graphicData uri="http://schemas.openxmlformats.org/drawingml/2006/picture">
+                <pic:pic xmlns:pic="http://schemas.openxmlformats.org/drawingml/2006/picture">
+                  <pic:nvPicPr>
+                    <pic:cNvPr id="1690989789" name="Picture 1" descr="A screen shot of a computer&#10;&#10;Description automatically generated"/>
+                    <pic:cNvPicPr/>
+                  </pic:nvPicPr>
+                  <pic:blipFill>
+                    <a:blip r:embed="rId20"/>
+                    <a:stretch>
+                      <a:fillRect/>
+                    </a:stretch>
+                  </pic:blipFill>
+                  <pic:spPr>
+                    <a:xfrm>
+                      <a:off x="0" y="0"/>
+                      <a:ext cx="5495069" cy="3147923"/>
+                    </a:xfrm>
+                    <a:prstGeom prst="rect">
+                      <a:avLst/>
+                    </a:prstGeom>
+                  </pic:spPr>
+                </pic:pic>
+              </a:graphicData>
+            </a:graphic>
+          </wp:inline>
+        </w:drawing>
+      </w:r>
+    </w:p>
+    <w:p>
+      <w:pPr>
+        <w:pStyle w:val="ListParagraph"/>
+        <w:numPr>
+          <w:ilvl w:val="0"/>
+          <w:numId w:val="45"/>
+        </w:numPr>
+        <w:rPr>
+          <w:rFonts w:asciiTheme="majorHAnsi" w:hAnsiTheme="majorHAnsi" w:cstheme="majorHAnsi"/>
+        </w:rPr>
+      </w:pPr>
+      <w:r>
+        <w:rPr>
+          <w:rFonts w:asciiTheme="majorHAnsi" w:hAnsiTheme="majorHAnsi" w:cstheme="majorHAnsi"/>
+        </w:rPr>
+        <w:t xml:space="preserve">Generate the image for </w:t>
+      </w:r>
+      <w:r>
+        <w:rPr>
+          <w:rFonts w:asciiTheme="majorHAnsi" w:hAnsiTheme="majorHAnsi" w:cstheme="majorHAnsi"/>
+        </w:rPr>
+        <w:t>nginx</w:t>
+      </w:r>
+    </w:p>
+    <w:p>
+      <w:pPr>
+        <w:pStyle w:val="ListParagraph"/>
+        <w:numPr>
+          <w:ilvl w:val="0"/>
+          <w:numId w:val="0"/>
+        </w:numPr>
+        <w:ind w:left="1080"/>
+        <w:rPr>
+          <w:rFonts w:asciiTheme="majorHAnsi" w:hAnsiTheme="majorHAnsi" w:cstheme="majorHAnsi"/>
+        </w:rPr>
+      </w:pPr>
+      <w:r>
+        <w:rPr>
+          <w:rFonts w:asciiTheme="majorHAnsi" w:hAnsiTheme="majorHAnsi" w:cstheme="majorHAnsi"/>
+        </w:rPr>
+        <w:drawing>
+          <wp:inline distT="0" distB="0" distL="0" distR="0" wp14:anchorId="09303962" wp14:editId="483E9FB8">
+            <wp:extent cx="5525561" cy="3390900"/>
+            <wp:effectExtent l="0" t="0" r="0" b="0"/>
+            <wp:docPr id="1469289128" name="Picture 1" descr="A screen shot of a computer program&#10;&#10;Description automatically generated"/>
+            <wp:cNvGraphicFramePr>
+              <a:graphicFrameLocks xmlns:a="http://schemas.openxmlformats.org/drawingml/2006/main" noChangeAspect="1"/>
+            </wp:cNvGraphicFramePr>
+            <a:graphic xmlns:a="http://schemas.openxmlformats.org/drawingml/2006/main">
+              <a:graphicData uri="http://schemas.openxmlformats.org/drawingml/2006/picture">
+                <pic:pic xmlns:pic="http://schemas.openxmlformats.org/drawingml/2006/picture">
+                  <pic:nvPicPr>
+                    <pic:cNvPr id="1469289128" name="Picture 1" descr="A screen shot of a computer program&#10;&#10;Description automatically generated"/>
+                    <pic:cNvPicPr/>
+                  </pic:nvPicPr>
+                  <pic:blipFill>
+                    <a:blip r:embed="rId21"/>
+                    <a:stretch>
+                      <a:fillRect/>
+                    </a:stretch>
+                  </pic:blipFill>
+                  <pic:spPr>
+                    <a:xfrm>
+                      <a:off x="0" y="0"/>
+                      <a:ext cx="5535015" cy="3396702"/>
+                    </a:xfrm>
+                    <a:prstGeom prst="rect">
+                      <a:avLst/>
+                    </a:prstGeom>
+                  </pic:spPr>
+                </pic:pic>
+              </a:graphicData>
+            </a:graphic>
+          </wp:inline>
+        </w:drawing>
+      </w:r>
+    </w:p>
+    <w:p>
+      <w:pPr>
+        <w:pStyle w:val="ListParagraph"/>
+        <w:numPr>
+          <w:ilvl w:val="0"/>
+          <w:numId w:val="0"/>
+        </w:numPr>
+        <w:ind w:left="1080"/>
+        <w:rPr>
+          <w:rFonts w:asciiTheme="majorHAnsi" w:hAnsiTheme="majorHAnsi" w:cstheme="majorHAnsi"/>
+        </w:rPr>
+      </w:pPr>
+    </w:p>
+    <w:p>
+      <w:pPr>
+        <w:pStyle w:val="ListParagraph"/>
+        <w:numPr>
+          <w:ilvl w:val="0"/>
+          <w:numId w:val="0"/>
+        </w:numPr>
+        <w:ind w:left="1080"/>
+        <w:rPr>
+          <w:rFonts w:asciiTheme="majorHAnsi" w:hAnsiTheme="majorHAnsi" w:cstheme="majorHAnsi"/>
+        </w:rPr>
+      </w:pPr>
+    </w:p>
+    <w:p>
+      <w:pPr>
+        <w:pStyle w:val="ListParagraph"/>
+        <w:numPr>
+          <w:ilvl w:val="0"/>
+          <w:numId w:val="45"/>
+        </w:numPr>
+        <w:rPr>
+          <w:rFonts w:asciiTheme="majorHAnsi" w:hAnsiTheme="majorHAnsi" w:cstheme="majorHAnsi"/>
+        </w:rPr>
+      </w:pPr>
+      <w:r>
+        <w:rPr>
+          <w:rFonts w:asciiTheme="majorHAnsi" w:hAnsiTheme="majorHAnsi" w:cstheme="majorHAnsi"/>
+        </w:rPr>
+        <w:lastRenderedPageBreak/>
+        <w:t>Generate the image</w:t>
+      </w:r>
+      <w:r>
+        <w:rPr>
+          <w:rFonts w:asciiTheme="majorHAnsi" w:hAnsiTheme="majorHAnsi" w:cstheme="majorHAnsi"/>
+        </w:rPr>
+        <w:t xml:space="preserve"> API service</w:t>
+      </w:r>
+    </w:p>
+    <w:p>
+      <w:pPr>
+        <w:pStyle w:val="ListParagraph"/>
+        <w:numPr>
+          <w:ilvl w:val="0"/>
+          <w:numId w:val="0"/>
+        </w:numPr>
+        <w:ind w:left="1080"/>
+        <w:rPr>
+          <w:rFonts w:asciiTheme="majorHAnsi" w:hAnsiTheme="majorHAnsi" w:cstheme="majorHAnsi"/>
+        </w:rPr>
+      </w:pPr>
+      <w:r>
+        <w:rPr>
+          <w:rFonts w:asciiTheme="majorHAnsi" w:hAnsiTheme="majorHAnsi" w:cstheme="majorHAnsi"/>
+        </w:rPr>
+        <w:drawing>
+          <wp:inline distT="0" distB="0" distL="0" distR="0" wp14:anchorId="05E850A3" wp14:editId="375842D8">
+            <wp:extent cx="5429250" cy="2303951"/>
+            <wp:effectExtent l="0" t="0" r="0" b="1270"/>
+            <wp:docPr id="564132378" name="Picture 1" descr="A screenshot of a computer program&#10;&#10;Description automatically generated"/>
+            <wp:cNvGraphicFramePr>
+              <a:graphicFrameLocks xmlns:a="http://schemas.openxmlformats.org/drawingml/2006/main" noChangeAspect="1"/>
+            </wp:cNvGraphicFramePr>
+            <a:graphic xmlns:a="http://schemas.openxmlformats.org/drawingml/2006/main">
+              <a:graphicData uri="http://schemas.openxmlformats.org/drawingml/2006/picture">
+                <pic:pic xmlns:pic="http://schemas.openxmlformats.org/drawingml/2006/picture">
+                  <pic:nvPicPr>
+                    <pic:cNvPr id="564132378" name="Picture 1" descr="A screenshot of a computer program&#10;&#10;Description automatically generated"/>
+                    <pic:cNvPicPr/>
+                  </pic:nvPicPr>
+                  <pic:blipFill>
+                    <a:blip r:embed="rId22"/>
+                    <a:stretch>
+                      <a:fillRect/>
+                    </a:stretch>
+                  </pic:blipFill>
+                  <pic:spPr>
+                    <a:xfrm>
+                      <a:off x="0" y="0"/>
+                      <a:ext cx="5440505" cy="2308727"/>
+                    </a:xfrm>
+                    <a:prstGeom prst="rect">
+                      <a:avLst/>
+                    </a:prstGeom>
+                  </pic:spPr>
+                </pic:pic>
+              </a:graphicData>
+            </a:graphic>
+          </wp:inline>
+        </w:drawing>
+      </w:r>
+    </w:p>
+    <w:p>
+      <w:pPr>
+        <w:pStyle w:val="ListParagraph"/>
+        <w:numPr>
+          <w:ilvl w:val="0"/>
+          <w:numId w:val="0"/>
+        </w:numPr>
+        <w:ind w:left="1080"/>
+        <w:rPr>
+          <w:rFonts w:asciiTheme="majorHAnsi" w:hAnsiTheme="majorHAnsi" w:cstheme="majorHAnsi"/>
+        </w:rPr>
+      </w:pPr>
+    </w:p>
+    <w:p>
+      <w:pPr>
+        <w:pStyle w:val="ListParagraph"/>
+        <w:numPr>
+          <w:ilvl w:val="0"/>
+          <w:numId w:val="45"/>
+        </w:numPr>
+        <w:rPr>
+          <w:rFonts w:asciiTheme="majorHAnsi" w:hAnsiTheme="majorHAnsi" w:cstheme="majorHAnsi"/>
+        </w:rPr>
+      </w:pPr>
+      <w:r>
+        <w:rPr>
+          <w:rFonts w:asciiTheme="majorHAnsi" w:hAnsiTheme="majorHAnsi" w:cstheme="majorHAnsi"/>
+        </w:rPr>
+        <w:t>Check the created images</w:t>
+      </w:r>
+    </w:p>
+    <w:p>
+      <w:pPr>
+        <w:pStyle w:val="ListParagraph"/>
+        <w:numPr>
+          <w:ilvl w:val="0"/>
+          <w:numId w:val="0"/>
+        </w:numPr>
+        <w:ind w:left="1080"/>
+        <w:rPr>
+          <w:rFonts w:asciiTheme="majorHAnsi" w:hAnsiTheme="majorHAnsi" w:cstheme="majorHAnsi"/>
+        </w:rPr>
+      </w:pPr>
+      <w:r>
+        <w:rPr>
+          <w:rFonts w:asciiTheme="majorHAnsi" w:hAnsiTheme="majorHAnsi" w:cstheme="majorHAnsi"/>
+        </w:rPr>
+        <w:drawing>
+          <wp:inline distT="0" distB="0" distL="0" distR="0" wp14:anchorId="48B9FE9F" wp14:editId="6E655AC3">
+            <wp:extent cx="5943600" cy="2937510"/>
+            <wp:effectExtent l="0" t="0" r="0" b="0"/>
+            <wp:docPr id="1612111917" name="Picture 1" descr="A screenshot of a computer&#10;&#10;Description automatically generated"/>
+            <wp:cNvGraphicFramePr>
+              <a:graphicFrameLocks xmlns:a="http://schemas.openxmlformats.org/drawingml/2006/main" noChangeAspect="1"/>
+            </wp:cNvGraphicFramePr>
+            <a:graphic xmlns:a="http://schemas.openxmlformats.org/drawingml/2006/main">
+              <a:graphicData uri="http://schemas.openxmlformats.org/drawingml/2006/picture">
+                <pic:pic xmlns:pic="http://schemas.openxmlformats.org/drawingml/2006/picture">
+                  <pic:nvPicPr>
+                    <pic:cNvPr id="1612111917" name="Picture 1" descr="A screenshot of a computer&#10;&#10;Description automatically generated"/>
+                    <pic:cNvPicPr/>
+                  </pic:nvPicPr>
+                  <pic:blipFill>
+                    <a:blip r:embed="rId23"/>
+                    <a:stretch>
+                      <a:fillRect/>
+                    </a:stretch>
+                  </pic:blipFill>
+                  <pic:spPr>
+                    <a:xfrm>
+                      <a:off x="0" y="0"/>
+                      <a:ext cx="5943600" cy="2937510"/>
+                    </a:xfrm>
+                    <a:prstGeom prst="rect">
+                      <a:avLst/>
+                    </a:prstGeom>
+                  </pic:spPr>
+                </pic:pic>
+              </a:graphicData>
+            </a:graphic>
+          </wp:inline>
+        </w:drawing>
+      </w:r>
+    </w:p>
+    <w:p>
+      <w:pPr>
+        <w:pStyle w:val="ListParagraph"/>
+        <w:numPr>
+          <w:ilvl w:val="0"/>
+          <w:numId w:val="0"/>
+        </w:numPr>
+        <w:ind w:left="1080"/>
+        <w:rPr>
+          <w:rFonts w:asciiTheme="majorHAnsi" w:hAnsiTheme="majorHAnsi" w:cstheme="majorHAnsi"/>
+        </w:rPr>
+      </w:pPr>
+    </w:p>
+    <w:p>
+      <w:pPr>
+        <w:pStyle w:val="ListParagraph"/>
+        <w:numPr>
+          <w:ilvl w:val="0"/>
+          <w:numId w:val="0"/>
+        </w:numPr>
+        <w:ind w:left="1080"/>
+        <w:rPr>
+          <w:rFonts w:asciiTheme="majorHAnsi" w:hAnsiTheme="majorHAnsi" w:cstheme="majorHAnsi"/>
+        </w:rPr>
+      </w:pPr>
+    </w:p>
+    <w:p>
+      <w:pPr>
+        <w:pStyle w:val="ListParagraph"/>
+        <w:numPr>
+          <w:ilvl w:val="0"/>
+          <w:numId w:val="0"/>
+        </w:numPr>
+        <w:spacing w:before="-1" w:after="-1"/>
+        <w:ind w:left="1080"/>
+        <w:rPr>
+          <w:rFonts w:asciiTheme="majorHAnsi" w:hAnsiTheme="majorHAnsi" w:cstheme="majorHAnsi"/>
+        </w:rPr>
+      </w:pPr>
+    </w:p>
+    <w:p>
+      <w:pPr>
+        <w:pStyle w:val="ListParagraph"/>
+        <w:numPr>
+          <w:ilvl w:val="0"/>
+          <w:numId w:val="0"/>
+        </w:numPr>
+        <w:spacing w:before="-1" w:after="-1"/>
+        <w:ind w:left="1080"/>
+        <w:rPr>
+          <w:rFonts w:asciiTheme="majorHAnsi" w:hAnsiTheme="majorHAnsi" w:cstheme="majorHAnsi"/>
+        </w:rPr>
+      </w:pPr>
+    </w:p>
     <w:sectPr>
-      <w:footerReference w:type="default" r:id="rId20"/>
+      <w:footerReference w:type="default" r:id="rId24"/>
       <w:pgSz w:w="12240" w:h="15840" w:code="1"/>
       <w:pgMar w:top="1440" w:right="1440" w:bottom="1440" w:left="1440" w:header="720" w:footer="720" w:gutter="0"/>
       <w:cols w:space="720"/>
@@ -2802,6 +3234,97 @@
     </w:lvl>
   </w:abstractNum>
   <w:abstractNum w:abstractNumId="13" w15:restartNumberingAfterBreak="0">
+    <w:nsid w:val="395B0E7B"/>
+    <w:multiLevelType w:val="hybridMultilevel"/>
+    <w:tmpl w:val="1ECAB570"/>
+    <w:lvl w:ilvl="0" w:tplc="0BCA8C52">
+      <w:start w:val="1"/>
+      <w:numFmt w:val="decimal"/>
+      <w:lvlText w:val="%1."/>
+      <w:lvlJc w:val="left"/>
+      <w:pPr>
+        <w:ind w:left="1080" w:hanging="360"/>
+      </w:pPr>
+      <w:rPr>
+        <w:rFonts w:hint="default"/>
+        <w:b w:val="0"/>
+        <w:bCs w:val="0"/>
+      </w:rPr>
+    </w:lvl>
+    <w:lvl w:ilvl="1" w:tplc="04090019" w:tentative="1">
+      <w:start w:val="1"/>
+      <w:numFmt w:val="lowerLetter"/>
+      <w:lvlText w:val="%2."/>
+      <w:lvlJc w:val="left"/>
+      <w:pPr>
+        <w:ind w:left="1800" w:hanging="360"/>
+      </w:pPr>
+    </w:lvl>
+    <w:lvl w:ilvl="2" w:tplc="0409001B" w:tentative="1">
+      <w:start w:val="1"/>
+      <w:numFmt w:val="lowerRoman"/>
+      <w:lvlText w:val="%3."/>
+      <w:lvlJc w:val="right"/>
+      <w:pPr>
+        <w:ind w:left="2520" w:hanging="180"/>
+      </w:pPr>
+    </w:lvl>
+    <w:lvl w:ilvl="3" w:tplc="0409000F" w:tentative="1">
+      <w:start w:val="1"/>
+      <w:numFmt w:val="decimal"/>
+      <w:lvlText w:val="%4."/>
+      <w:lvlJc w:val="left"/>
+      <w:pPr>
+        <w:ind w:left="3240" w:hanging="360"/>
+      </w:pPr>
+    </w:lvl>
+    <w:lvl w:ilvl="4" w:tplc="04090019" w:tentative="1">
+      <w:start w:val="1"/>
+      <w:numFmt w:val="lowerLetter"/>
+      <w:lvlText w:val="%5."/>
+      <w:lvlJc w:val="left"/>
+      <w:pPr>
+        <w:ind w:left="3960" w:hanging="360"/>
+      </w:pPr>
+    </w:lvl>
+    <w:lvl w:ilvl="5" w:tplc="0409001B" w:tentative="1">
+      <w:start w:val="1"/>
+      <w:numFmt w:val="lowerRoman"/>
+      <w:lvlText w:val="%6."/>
+      <w:lvlJc w:val="right"/>
+      <w:pPr>
+        <w:ind w:left="4680" w:hanging="180"/>
+      </w:pPr>
+    </w:lvl>
+    <w:lvl w:ilvl="6" w:tplc="0409000F" w:tentative="1">
+      <w:start w:val="1"/>
+      <w:numFmt w:val="decimal"/>
+      <w:lvlText w:val="%7."/>
+      <w:lvlJc w:val="left"/>
+      <w:pPr>
+        <w:ind w:left="5400" w:hanging="360"/>
+      </w:pPr>
+    </w:lvl>
+    <w:lvl w:ilvl="7" w:tplc="04090019" w:tentative="1">
+      <w:start w:val="1"/>
+      <w:numFmt w:val="lowerLetter"/>
+      <w:lvlText w:val="%8."/>
+      <w:lvlJc w:val="left"/>
+      <w:pPr>
+        <w:ind w:left="6120" w:hanging="360"/>
+      </w:pPr>
+    </w:lvl>
+    <w:lvl w:ilvl="8" w:tplc="0409001B" w:tentative="1">
+      <w:start w:val="1"/>
+      <w:numFmt w:val="lowerRoman"/>
+      <w:lvlText w:val="%9."/>
+      <w:lvlJc w:val="right"/>
+      <w:pPr>
+        <w:ind w:left="6840" w:hanging="180"/>
+      </w:pPr>
+    </w:lvl>
+  </w:abstractNum>
+  <w:abstractNum w:abstractNumId="14" w15:restartNumberingAfterBreak="0">
     <w:nsid w:val="3D390499"/>
     <w:multiLevelType w:val="hybridMultilevel"/>
     <w:tmpl w:val="D6EA6F06"/>
@@ -2890,7 +3413,7 @@
       </w:pPr>
     </w:lvl>
   </w:abstractNum>
-  <w:abstractNum w:abstractNumId="14" w15:restartNumberingAfterBreak="0">
+  <w:abstractNum w:abstractNumId="15" w15:restartNumberingAfterBreak="0">
     <w:nsid w:val="3D965BDC"/>
     <w:multiLevelType w:val="hybridMultilevel"/>
     <w:tmpl w:val="B3AECD50"/>
@@ -3003,7 +3526,7 @@
       </w:rPr>
     </w:lvl>
   </w:abstractNum>
-  <w:abstractNum w:abstractNumId="15" w15:restartNumberingAfterBreak="0">
+  <w:abstractNum w:abstractNumId="16" w15:restartNumberingAfterBreak="0">
     <w:nsid w:val="3F4901A6"/>
     <w:multiLevelType w:val="hybridMultilevel"/>
     <w:tmpl w:val="DA6E2EEC"/>
@@ -3116,7 +3639,7 @@
       </w:rPr>
     </w:lvl>
   </w:abstractNum>
-  <w:abstractNum w:abstractNumId="16" w15:restartNumberingAfterBreak="0">
+  <w:abstractNum w:abstractNumId="17" w15:restartNumberingAfterBreak="0">
     <w:nsid w:val="40925F7D"/>
     <w:multiLevelType w:val="multilevel"/>
     <w:tmpl w:val="209A3114"/>
@@ -3265,7 +3788,7 @@
       </w:rPr>
     </w:lvl>
   </w:abstractNum>
-  <w:abstractNum w:abstractNumId="17" w15:restartNumberingAfterBreak="0">
+  <w:abstractNum w:abstractNumId="18" w15:restartNumberingAfterBreak="0">
     <w:nsid w:val="42FD243A"/>
     <w:multiLevelType w:val="hybridMultilevel"/>
     <w:tmpl w:val="E334F146"/>
@@ -3351,7 +3874,7 @@
       </w:pPr>
     </w:lvl>
   </w:abstractNum>
-  <w:abstractNum w:abstractNumId="18" w15:restartNumberingAfterBreak="0">
+  <w:abstractNum w:abstractNumId="19" w15:restartNumberingAfterBreak="0">
     <w:nsid w:val="478152AB"/>
     <w:multiLevelType w:val="hybridMultilevel"/>
     <w:tmpl w:val="2D2C6E60"/>
@@ -3438,7 +3961,7 @@
       </w:pPr>
     </w:lvl>
   </w:abstractNum>
-  <w:abstractNum w:abstractNumId="19" w15:restartNumberingAfterBreak="0">
+  <w:abstractNum w:abstractNumId="20" w15:restartNumberingAfterBreak="0">
     <w:nsid w:val="481F0C57"/>
     <w:multiLevelType w:val="multilevel"/>
     <w:tmpl w:val="4000A3F6"/>
@@ -3587,7 +4110,7 @@
       </w:rPr>
     </w:lvl>
   </w:abstractNum>
-  <w:abstractNum w:abstractNumId="20" w15:restartNumberingAfterBreak="0">
+  <w:abstractNum w:abstractNumId="21" w15:restartNumberingAfterBreak="0">
     <w:nsid w:val="4A0D075A"/>
     <w:multiLevelType w:val="hybridMultilevel"/>
     <w:tmpl w:val="ACBAE802"/>
@@ -3676,7 +4199,7 @@
       </w:pPr>
     </w:lvl>
   </w:abstractNum>
-  <w:abstractNum w:abstractNumId="21" w15:restartNumberingAfterBreak="0">
+  <w:abstractNum w:abstractNumId="22" w15:restartNumberingAfterBreak="0">
     <w:nsid w:val="4B7D3466"/>
     <w:multiLevelType w:val="hybridMultilevel"/>
     <w:tmpl w:val="A366FE72"/>
@@ -3765,7 +4288,7 @@
       </w:pPr>
     </w:lvl>
   </w:abstractNum>
-  <w:abstractNum w:abstractNumId="22" w15:restartNumberingAfterBreak="0">
+  <w:abstractNum w:abstractNumId="23" w15:restartNumberingAfterBreak="0">
     <w:nsid w:val="51822F54"/>
     <w:multiLevelType w:val="multilevel"/>
     <w:tmpl w:val="B2C6CF4C"/>
@@ -3878,7 +4401,7 @@
       </w:pPr>
     </w:lvl>
   </w:abstractNum>
-  <w:abstractNum w:abstractNumId="23" w15:restartNumberingAfterBreak="0">
+  <w:abstractNum w:abstractNumId="24" w15:restartNumberingAfterBreak="0">
     <w:nsid w:val="54B316C8"/>
     <w:multiLevelType w:val="hybridMultilevel"/>
     <w:tmpl w:val="CAA229B4"/>
@@ -3967,7 +4490,7 @@
       </w:pPr>
     </w:lvl>
   </w:abstractNum>
-  <w:abstractNum w:abstractNumId="24" w15:restartNumberingAfterBreak="0">
+  <w:abstractNum w:abstractNumId="25" w15:restartNumberingAfterBreak="0">
     <w:nsid w:val="54D820EC"/>
     <w:multiLevelType w:val="multilevel"/>
     <w:tmpl w:val="8974A560"/>
@@ -4080,7 +4603,7 @@
       </w:pPr>
     </w:lvl>
   </w:abstractNum>
-  <w:abstractNum w:abstractNumId="25" w15:restartNumberingAfterBreak="0">
+  <w:abstractNum w:abstractNumId="26" w15:restartNumberingAfterBreak="0">
     <w:nsid w:val="54FF7474"/>
     <w:multiLevelType w:val="hybridMultilevel"/>
     <w:tmpl w:val="7C96122E"/>
@@ -4169,7 +4692,7 @@
       </w:pPr>
     </w:lvl>
   </w:abstractNum>
-  <w:abstractNum w:abstractNumId="26" w15:restartNumberingAfterBreak="0">
+  <w:abstractNum w:abstractNumId="27" w15:restartNumberingAfterBreak="0">
     <w:nsid w:val="592244BD"/>
     <w:multiLevelType w:val="multilevel"/>
     <w:tmpl w:val="AA20167C"/>
@@ -4282,7 +4805,7 @@
       </w:pPr>
     </w:lvl>
   </w:abstractNum>
-  <w:abstractNum w:abstractNumId="27" w15:restartNumberingAfterBreak="0">
+  <w:abstractNum w:abstractNumId="28" w15:restartNumberingAfterBreak="0">
     <w:nsid w:val="5929362E"/>
     <w:multiLevelType w:val="hybridMultilevel"/>
     <w:tmpl w:val="AE825C3A"/>
@@ -4371,7 +4894,7 @@
       </w:pPr>
     </w:lvl>
   </w:abstractNum>
-  <w:abstractNum w:abstractNumId="28" w15:restartNumberingAfterBreak="0">
+  <w:abstractNum w:abstractNumId="29" w15:restartNumberingAfterBreak="0">
     <w:nsid w:val="5C601868"/>
     <w:multiLevelType w:val="hybridMultilevel"/>
     <w:tmpl w:val="389AB3E6"/>
@@ -4458,7 +4981,7 @@
       </w:pPr>
     </w:lvl>
   </w:abstractNum>
-  <w:abstractNum w:abstractNumId="29" w15:restartNumberingAfterBreak="0">
+  <w:abstractNum w:abstractNumId="30" w15:restartNumberingAfterBreak="0">
     <w:nsid w:val="5FFA57D9"/>
     <w:multiLevelType w:val="hybridMultilevel"/>
     <w:tmpl w:val="4F98E5F6"/>
@@ -4547,7 +5070,7 @@
       </w:pPr>
     </w:lvl>
   </w:abstractNum>
-  <w:abstractNum w:abstractNumId="30" w15:restartNumberingAfterBreak="0">
+  <w:abstractNum w:abstractNumId="31" w15:restartNumberingAfterBreak="0">
     <w:nsid w:val="615F353A"/>
     <w:multiLevelType w:val="hybridMultilevel"/>
     <w:tmpl w:val="91DADC60"/>
@@ -4660,7 +5183,7 @@
       </w:rPr>
     </w:lvl>
   </w:abstractNum>
-  <w:abstractNum w:abstractNumId="31" w15:restartNumberingAfterBreak="0">
+  <w:abstractNum w:abstractNumId="32" w15:restartNumberingAfterBreak="0">
     <w:nsid w:val="61EA1FD1"/>
     <w:multiLevelType w:val="hybridMultilevel"/>
     <w:tmpl w:val="7BA4A672"/>
@@ -4774,7 +5297,7 @@
       </w:rPr>
     </w:lvl>
   </w:abstractNum>
-  <w:abstractNum w:abstractNumId="32" w15:restartNumberingAfterBreak="0">
+  <w:abstractNum w:abstractNumId="33" w15:restartNumberingAfterBreak="0">
     <w:nsid w:val="6EC01958"/>
     <w:multiLevelType w:val="hybridMultilevel"/>
     <w:tmpl w:val="EDAEB910"/>
@@ -4887,7 +5410,7 @@
       </w:rPr>
     </w:lvl>
   </w:abstractNum>
-  <w:abstractNum w:abstractNumId="33" w15:restartNumberingAfterBreak="0">
+  <w:abstractNum w:abstractNumId="34" w15:restartNumberingAfterBreak="0">
     <w:nsid w:val="708454FD"/>
     <w:multiLevelType w:val="hybridMultilevel"/>
     <w:tmpl w:val="2DB8511A"/>
@@ -4976,7 +5499,7 @@
       </w:pPr>
     </w:lvl>
   </w:abstractNum>
-  <w:abstractNum w:abstractNumId="34" w15:restartNumberingAfterBreak="0">
+  <w:abstractNum w:abstractNumId="35" w15:restartNumberingAfterBreak="0">
     <w:nsid w:val="73EC7DD8"/>
     <w:multiLevelType w:val="multilevel"/>
     <w:tmpl w:val="16AADEE6"/>
@@ -5125,7 +5648,7 @@
       </w:rPr>
     </w:lvl>
   </w:abstractNum>
-  <w:abstractNum w:abstractNumId="35" w15:restartNumberingAfterBreak="0">
+  <w:abstractNum w:abstractNumId="36" w15:restartNumberingAfterBreak="0">
     <w:nsid w:val="74D13A4C"/>
     <w:multiLevelType w:val="hybridMultilevel"/>
     <w:tmpl w:val="7CA67736"/>
@@ -5238,7 +5761,7 @@
       </w:rPr>
     </w:lvl>
   </w:abstractNum>
-  <w:abstractNum w:abstractNumId="36" w15:restartNumberingAfterBreak="0">
+  <w:abstractNum w:abstractNumId="37" w15:restartNumberingAfterBreak="0">
     <w:nsid w:val="7FB75E17"/>
     <w:multiLevelType w:val="hybridMultilevel"/>
     <w:tmpl w:val="6D7EF092"/>
@@ -5358,16 +5881,16 @@
     <w:abstractNumId w:val="11"/>
   </w:num>
   <w:num w:numId="3" w16cid:durableId="801537346">
-    <w:abstractNumId w:val="18"/>
+    <w:abstractNumId w:val="19"/>
   </w:num>
   <w:num w:numId="4" w16cid:durableId="1895896058">
-    <w:abstractNumId w:val="28"/>
+    <w:abstractNumId w:val="29"/>
   </w:num>
   <w:num w:numId="5" w16cid:durableId="294993446">
     <w:abstractNumId w:val="2"/>
   </w:num>
   <w:num w:numId="6" w16cid:durableId="2095083921">
-    <w:abstractNumId w:val="31"/>
+    <w:abstractNumId w:val="32"/>
   </w:num>
   <w:num w:numId="7" w16cid:durableId="2049910394">
     <w:abstractNumId w:val="4"/>
@@ -5391,22 +5914,22 @@
     <w:abstractNumId w:val="2"/>
   </w:num>
   <w:num w:numId="13" w16cid:durableId="708336168">
-    <w:abstractNumId w:val="17"/>
+    <w:abstractNumId w:val="18"/>
   </w:num>
   <w:num w:numId="14" w16cid:durableId="936474897">
     <w:abstractNumId w:val="6"/>
   </w:num>
   <w:num w:numId="15" w16cid:durableId="1701586038">
-    <w:abstractNumId w:val="19"/>
+    <w:abstractNumId w:val="20"/>
   </w:num>
   <w:num w:numId="16" w16cid:durableId="1262955830">
     <w:abstractNumId w:val="3"/>
   </w:num>
   <w:num w:numId="17" w16cid:durableId="640498369">
-    <w:abstractNumId w:val="34"/>
+    <w:abstractNumId w:val="35"/>
   </w:num>
   <w:num w:numId="18" w16cid:durableId="1623341474">
-    <w:abstractNumId w:val="22"/>
+    <w:abstractNumId w:val="23"/>
   </w:num>
   <w:num w:numId="19" w16cid:durableId="1434665391">
     <w:abstractNumId w:val="12"/>
@@ -5415,22 +5938,22 @@
     <w:abstractNumId w:val="5"/>
   </w:num>
   <w:num w:numId="21" w16cid:durableId="1362247272">
-    <w:abstractNumId w:val="26"/>
+    <w:abstractNumId w:val="27"/>
   </w:num>
   <w:num w:numId="22" w16cid:durableId="826020461">
-    <w:abstractNumId w:val="16"/>
+    <w:abstractNumId w:val="17"/>
   </w:num>
   <w:num w:numId="23" w16cid:durableId="1601568971">
-    <w:abstractNumId w:val="24"/>
+    <w:abstractNumId w:val="25"/>
   </w:num>
   <w:num w:numId="24" w16cid:durableId="1214386342">
-    <w:abstractNumId w:val="15"/>
+    <w:abstractNumId w:val="16"/>
   </w:num>
   <w:num w:numId="25" w16cid:durableId="1004668980">
     <w:abstractNumId w:val="7"/>
   </w:num>
   <w:num w:numId="26" w16cid:durableId="1010526971">
-    <w:abstractNumId w:val="23"/>
+    <w:abstractNumId w:val="24"/>
   </w:num>
   <w:num w:numId="27" w16cid:durableId="1252854586">
     <w:abstractNumId w:val="9"/>
@@ -5445,46 +5968,49 @@
     <w:abstractNumId w:val="1"/>
   </w:num>
   <w:num w:numId="31" w16cid:durableId="1752777227">
-    <w:abstractNumId w:val="32"/>
+    <w:abstractNumId w:val="33"/>
   </w:num>
   <w:num w:numId="32" w16cid:durableId="1501044865">
-    <w:abstractNumId w:val="14"/>
+    <w:abstractNumId w:val="15"/>
   </w:num>
   <w:num w:numId="33" w16cid:durableId="1253582683">
     <w:abstractNumId w:val="0"/>
   </w:num>
   <w:num w:numId="34" w16cid:durableId="1354988793">
-    <w:abstractNumId w:val="29"/>
+    <w:abstractNumId w:val="30"/>
   </w:num>
   <w:num w:numId="35" w16cid:durableId="1605262817">
-    <w:abstractNumId w:val="30"/>
+    <w:abstractNumId w:val="31"/>
   </w:num>
   <w:num w:numId="36" w16cid:durableId="1963226614">
-    <w:abstractNumId w:val="25"/>
+    <w:abstractNumId w:val="26"/>
   </w:num>
   <w:num w:numId="37" w16cid:durableId="1555237392">
-    <w:abstractNumId w:val="27"/>
+    <w:abstractNumId w:val="28"/>
   </w:num>
   <w:num w:numId="38" w16cid:durableId="1536118906">
-    <w:abstractNumId w:val="33"/>
+    <w:abstractNumId w:val="34"/>
   </w:num>
   <w:num w:numId="39" w16cid:durableId="1347749747">
-    <w:abstractNumId w:val="35"/>
+    <w:abstractNumId w:val="36"/>
   </w:num>
   <w:num w:numId="40" w16cid:durableId="2019573949">
-    <w:abstractNumId w:val="20"/>
+    <w:abstractNumId w:val="21"/>
   </w:num>
   <w:num w:numId="41" w16cid:durableId="628978112">
     <w:abstractNumId w:val="10"/>
   </w:num>
   <w:num w:numId="42" w16cid:durableId="110125851">
-    <w:abstractNumId w:val="21"/>
+    <w:abstractNumId w:val="22"/>
   </w:num>
   <w:num w:numId="43" w16cid:durableId="771709981">
-    <w:abstractNumId w:val="13"/>
+    <w:abstractNumId w:val="14"/>
   </w:num>
   <w:num w:numId="44" w16cid:durableId="1878155860">
-    <w:abstractNumId w:val="36"/>
+    <w:abstractNumId w:val="37"/>
+  </w:num>
+  <w:num w:numId="45" w16cid:durableId="657071372">
+    <w:abstractNumId w:val="13"/>
   </w:num>
 </w:numbering>
 </file>

--- a/myproofdoc/Rommel Hipos - Final Project.docx
+++ b/myproofdoc/Rommel Hipos - Final Project.docx
@@ -477,13 +477,12 @@
       <w:r>
         <w:rPr>
           <w:rFonts w:asciiTheme="majorHAnsi" w:hAnsiTheme="majorHAnsi" w:cstheme="majorHAnsi"/>
-          <w:noProof/>
         </w:rPr>
         <w:drawing>
-          <wp:inline distT="0" distB="0" distL="0" distR="0" wp14:anchorId="3F4F74A8" wp14:editId="1576916E">
-            <wp:extent cx="4908550" cy="2457421"/>
-            <wp:effectExtent l="0" t="0" r="6350" b="635"/>
-            <wp:docPr id="2102973402" name="Picture 1" descr="A screenshot of a computer&#10;&#10;Description automatically generated"/>
+          <wp:inline distT="0" distB="0" distL="0" distR="0" wp14:anchorId="23581EAD" wp14:editId="63E1CBE2">
+            <wp:extent cx="4902200" cy="2565276"/>
+            <wp:effectExtent l="0" t="0" r="0" b="6985"/>
+            <wp:docPr id="1742599662" name="Picture 1" descr="A screenshot of a computer&#10;&#10;Description automatically generated"/>
             <wp:cNvGraphicFramePr>
               <a:graphicFrameLocks xmlns:a="http://schemas.openxmlformats.org/drawingml/2006/main" noChangeAspect="1"/>
             </wp:cNvGraphicFramePr>
@@ -491,7 +490,7 @@
               <a:graphicData uri="http://schemas.openxmlformats.org/drawingml/2006/picture">
                 <pic:pic xmlns:pic="http://schemas.openxmlformats.org/drawingml/2006/picture">
                   <pic:nvPicPr>
-                    <pic:cNvPr id="2102973402" name="Picture 1" descr="A screenshot of a computer&#10;&#10;Description automatically generated"/>
+                    <pic:cNvPr id="1742599662" name="Picture 1" descr="A screenshot of a computer&#10;&#10;Description automatically generated"/>
                     <pic:cNvPicPr/>
                   </pic:nvPicPr>
                   <pic:blipFill>
@@ -503,7 +502,7 @@
                   <pic:spPr>
                     <a:xfrm>
                       <a:off x="0" y="0"/>
-                      <a:ext cx="4920198" cy="2463252"/>
+                      <a:ext cx="4912086" cy="2570449"/>
                     </a:xfrm>
                     <a:prstGeom prst="rect">
                       <a:avLst/>
@@ -594,23 +593,13 @@
         </w:rPr>
         <w:t xml:space="preserve"> the required records based on the given “</w:t>
       </w:r>
-      <w:proofErr w:type="spellStart"/>
       <w:r>
         <w:rPr>
           <w:rFonts w:asciiTheme="majorHAnsi" w:hAnsiTheme="majorHAnsi" w:cstheme="majorHAnsi"/>
           <w:i/>
           <w:iCs/>
         </w:rPr>
-        <w:t>init.sql</w:t>
-      </w:r>
-      <w:proofErr w:type="spellEnd"/>
-      <w:r>
-        <w:rPr>
-          <w:rFonts w:asciiTheme="majorHAnsi" w:hAnsiTheme="majorHAnsi" w:cstheme="majorHAnsi"/>
-          <w:i/>
-          <w:iCs/>
-        </w:rPr>
-        <w:t>”</w:t>
+        <w:t>init.sql”</w:t>
       </w:r>
     </w:p>
     <w:p>
@@ -712,23 +701,13 @@
         </w:rPr>
         <w:t>Navigate to challenge3 folder and perform “</w:t>
       </w:r>
-      <w:proofErr w:type="spellStart"/>
       <w:r>
         <w:rPr>
           <w:rFonts w:asciiTheme="majorHAnsi" w:hAnsiTheme="majorHAnsi" w:cstheme="majorHAnsi"/>
           <w:i/>
           <w:iCs/>
         </w:rPr>
-        <w:t>npm</w:t>
-      </w:r>
-      <w:proofErr w:type="spellEnd"/>
-      <w:r>
-        <w:rPr>
-          <w:rFonts w:asciiTheme="majorHAnsi" w:hAnsiTheme="majorHAnsi" w:cstheme="majorHAnsi"/>
-          <w:i/>
-          <w:iCs/>
-        </w:rPr>
-        <w:t xml:space="preserve"> install</w:t>
+        <w:t>npm install</w:t>
       </w:r>
       <w:r>
         <w:rPr>
@@ -842,7 +821,6 @@
         </w:rPr>
         <w:t>“</w:t>
       </w:r>
-      <w:proofErr w:type="spellStart"/>
       <w:r>
         <w:rPr>
           <w:rFonts w:asciiTheme="majorHAnsi" w:hAnsiTheme="majorHAnsi" w:cstheme="majorHAnsi"/>
@@ -851,7 +829,6 @@
         </w:rPr>
         <w:t>dotenv</w:t>
       </w:r>
-      <w:proofErr w:type="spellEnd"/>
       <w:r>
         <w:rPr>
           <w:rFonts w:asciiTheme="majorHAnsi" w:hAnsiTheme="majorHAnsi" w:cstheme="majorHAnsi"/>
@@ -1212,26 +1189,16 @@
           <w:i/>
           <w:iCs/>
         </w:rPr>
-        <w:t>docker-</w:t>
-      </w:r>
-      <w:proofErr w:type="spellStart"/>
+        <w:t>docker-compose</w:t>
+      </w:r>
       <w:r>
         <w:rPr>
           <w:rFonts w:asciiTheme="majorHAnsi" w:hAnsiTheme="majorHAnsi" w:cstheme="majorHAnsi"/>
           <w:i/>
           <w:iCs/>
         </w:rPr>
-        <w:t>compose</w:t>
-      </w:r>
-      <w:r>
-        <w:rPr>
-          <w:rFonts w:asciiTheme="majorHAnsi" w:hAnsiTheme="majorHAnsi" w:cstheme="majorHAnsi"/>
-          <w:i/>
-          <w:iCs/>
-        </w:rPr>
         <w:t>.yml</w:t>
       </w:r>
-      <w:proofErr w:type="spellEnd"/>
       <w:r>
         <w:rPr>
           <w:rFonts w:asciiTheme="majorHAnsi" w:hAnsiTheme="majorHAnsi" w:cstheme="majorHAnsi"/>
@@ -1257,10 +1224,10 @@
           <w:rFonts w:asciiTheme="majorHAnsi" w:hAnsiTheme="majorHAnsi" w:cstheme="majorHAnsi"/>
         </w:rPr>
         <w:drawing>
-          <wp:inline distT="0" distB="0" distL="0" distR="0" wp14:anchorId="24C2D8EA" wp14:editId="7149D3A3">
-            <wp:extent cx="5302523" cy="4826248"/>
+          <wp:inline distT="0" distB="0" distL="0" distR="0" wp14:anchorId="621E3A63" wp14:editId="2E32A2B7">
+            <wp:extent cx="5943600" cy="4914900"/>
             <wp:effectExtent l="0" t="0" r="0" b="0"/>
-            <wp:docPr id="448255398" name="Picture 1" descr="A screenshot of a computer program&#10;&#10;Description automatically generated"/>
+            <wp:docPr id="1289872089" name="Picture 1" descr="A screenshot of a computer program&#10;&#10;Description automatically generated"/>
             <wp:cNvGraphicFramePr>
               <a:graphicFrameLocks xmlns:a="http://schemas.openxmlformats.org/drawingml/2006/main" noChangeAspect="1"/>
             </wp:cNvGraphicFramePr>
@@ -1268,7 +1235,7 @@
               <a:graphicData uri="http://schemas.openxmlformats.org/drawingml/2006/picture">
                 <pic:pic xmlns:pic="http://schemas.openxmlformats.org/drawingml/2006/picture">
                   <pic:nvPicPr>
-                    <pic:cNvPr id="448255398" name="Picture 1" descr="A screenshot of a computer program&#10;&#10;Description automatically generated"/>
+                    <pic:cNvPr id="1289872089" name="Picture 1" descr="A screenshot of a computer program&#10;&#10;Description automatically generated"/>
                     <pic:cNvPicPr/>
                   </pic:nvPicPr>
                   <pic:blipFill>
@@ -1280,7 +1247,7 @@
                   <pic:spPr>
                     <a:xfrm>
                       <a:off x="0" y="0"/>
-                      <a:ext cx="5302523" cy="4826248"/>
+                      <a:ext cx="5943600" cy="4914900"/>
                     </a:xfrm>
                     <a:prstGeom prst="rect">
                       <a:avLst/>
@@ -1364,7 +1331,21 @@
         <w:rPr>
           <w:rFonts w:asciiTheme="majorHAnsi" w:hAnsiTheme="majorHAnsi" w:cstheme="majorHAnsi"/>
         </w:rPr>
-        <w:t>Generate the image for DB</w:t>
+        <w:t>Execute the docker-compose.yml using “</w:t>
+      </w:r>
+      <w:r>
+        <w:rPr>
+          <w:rFonts w:asciiTheme="majorHAnsi" w:hAnsiTheme="majorHAnsi" w:cstheme="majorHAnsi"/>
+          <w:i/>
+          <w:iCs/>
+        </w:rPr>
+        <w:t>docker-compose up</w:t>
+      </w:r>
+      <w:r>
+        <w:rPr>
+          <w:rFonts w:asciiTheme="majorHAnsi" w:hAnsiTheme="majorHAnsi" w:cstheme="majorHAnsi"/>
+        </w:rPr>
+        <w:t>” command</w:t>
       </w:r>
     </w:p>
     <w:p>
@@ -1384,10 +1365,10 @@
           <w:rFonts w:asciiTheme="majorHAnsi" w:hAnsiTheme="majorHAnsi" w:cstheme="majorHAnsi"/>
         </w:rPr>
         <w:drawing>
-          <wp:inline distT="0" distB="0" distL="0" distR="0" wp14:anchorId="72055AB8" wp14:editId="516DCBCE">
-            <wp:extent cx="5486912" cy="3143250"/>
+          <wp:inline distT="0" distB="0" distL="0" distR="0" wp14:anchorId="28FDE13C" wp14:editId="155C225E">
+            <wp:extent cx="5696041" cy="4953000"/>
             <wp:effectExtent l="0" t="0" r="0" b="0"/>
-            <wp:docPr id="1690989789" name="Picture 1" descr="A screen shot of a computer&#10;&#10;Description automatically generated"/>
+            <wp:docPr id="1324703416" name="Picture 1" descr="A screenshot of a computer&#10;&#10;Description automatically generated"/>
             <wp:cNvGraphicFramePr>
               <a:graphicFrameLocks xmlns:a="http://schemas.openxmlformats.org/drawingml/2006/main" noChangeAspect="1"/>
             </wp:cNvGraphicFramePr>
@@ -1395,7 +1376,7 @@
               <a:graphicData uri="http://schemas.openxmlformats.org/drawingml/2006/picture">
                 <pic:pic xmlns:pic="http://schemas.openxmlformats.org/drawingml/2006/picture">
                   <pic:nvPicPr>
-                    <pic:cNvPr id="1690989789" name="Picture 1" descr="A screen shot of a computer&#10;&#10;Description automatically generated"/>
+                    <pic:cNvPr id="1324703416" name="Picture 1" descr="A screenshot of a computer&#10;&#10;Description automatically generated"/>
                     <pic:cNvPicPr/>
                   </pic:nvPicPr>
                   <pic:blipFill>
@@ -1407,7 +1388,7 @@
                   <pic:spPr>
                     <a:xfrm>
                       <a:off x="0" y="0"/>
-                      <a:ext cx="5495069" cy="3147923"/>
+                      <a:ext cx="5698025" cy="4954725"/>
                     </a:xfrm>
                     <a:prstGeom prst="rect">
                       <a:avLst/>
@@ -1435,13 +1416,19 @@
         <w:rPr>
           <w:rFonts w:asciiTheme="majorHAnsi" w:hAnsiTheme="majorHAnsi" w:cstheme="majorHAnsi"/>
         </w:rPr>
-        <w:t xml:space="preserve">Generate the image for </w:t>
-      </w:r>
-      <w:r>
-        <w:rPr>
-          <w:rFonts w:asciiTheme="majorHAnsi" w:hAnsiTheme="majorHAnsi" w:cstheme="majorHAnsi"/>
-        </w:rPr>
-        <w:t>nginx</w:t>
+        <w:t>Execute command</w:t>
+      </w:r>
+      <w:r>
+        <w:rPr>
+          <w:rFonts w:asciiTheme="majorHAnsi" w:hAnsiTheme="majorHAnsi" w:cstheme="majorHAnsi"/>
+        </w:rPr>
+        <w:t xml:space="preserve"> “docker-compose ps”</w:t>
+      </w:r>
+      <w:r>
+        <w:rPr>
+          <w:rFonts w:asciiTheme="majorHAnsi" w:hAnsiTheme="majorHAnsi" w:cstheme="majorHAnsi"/>
+        </w:rPr>
+        <w:t xml:space="preserve"> to confirm the images.</w:t>
       </w:r>
     </w:p>
     <w:p>
@@ -1461,10 +1448,10 @@
           <w:rFonts w:asciiTheme="majorHAnsi" w:hAnsiTheme="majorHAnsi" w:cstheme="majorHAnsi"/>
         </w:rPr>
         <w:drawing>
-          <wp:inline distT="0" distB="0" distL="0" distR="0" wp14:anchorId="09303962" wp14:editId="483E9FB8">
-            <wp:extent cx="5525561" cy="3390900"/>
-            <wp:effectExtent l="0" t="0" r="0" b="0"/>
-            <wp:docPr id="1469289128" name="Picture 1" descr="A screen shot of a computer program&#10;&#10;Description automatically generated"/>
+          <wp:inline distT="0" distB="0" distL="0" distR="0" wp14:anchorId="435238DF" wp14:editId="0782BB83">
+            <wp:extent cx="5695950" cy="828834"/>
+            <wp:effectExtent l="0" t="0" r="0" b="9525"/>
+            <wp:docPr id="2072955422" name="Picture 1" descr="A computer code on a black background&#10;&#10;Description automatically generated"/>
             <wp:cNvGraphicFramePr>
               <a:graphicFrameLocks xmlns:a="http://schemas.openxmlformats.org/drawingml/2006/main" noChangeAspect="1"/>
             </wp:cNvGraphicFramePr>
@@ -1472,7 +1459,7 @@
               <a:graphicData uri="http://schemas.openxmlformats.org/drawingml/2006/picture">
                 <pic:pic xmlns:pic="http://schemas.openxmlformats.org/drawingml/2006/picture">
                   <pic:nvPicPr>
-                    <pic:cNvPr id="1469289128" name="Picture 1" descr="A screen shot of a computer program&#10;&#10;Description automatically generated"/>
+                    <pic:cNvPr id="2072955422" name="Picture 1" descr="A computer code on a black background&#10;&#10;Description automatically generated"/>
                     <pic:cNvPicPr/>
                   </pic:nvPicPr>
                   <pic:blipFill>
@@ -1484,7 +1471,7 @@
                   <pic:spPr>
                     <a:xfrm>
                       <a:off x="0" y="0"/>
-                      <a:ext cx="5535015" cy="3396702"/>
+                      <a:ext cx="5703875" cy="829987"/>
                     </a:xfrm>
                     <a:prstGeom prst="rect">
                       <a:avLst/>
@@ -1528,25 +1515,13 @@
         <w:pStyle w:val="ListParagraph"/>
         <w:numPr>
           <w:ilvl w:val="0"/>
-          <w:numId w:val="45"/>
+          <w:numId w:val="0"/>
         </w:numPr>
-        <w:rPr>
-          <w:rFonts w:asciiTheme="majorHAnsi" w:hAnsiTheme="majorHAnsi" w:cstheme="majorHAnsi"/>
-        </w:rPr>
-      </w:pPr>
-      <w:r>
-        <w:rPr>
-          <w:rFonts w:asciiTheme="majorHAnsi" w:hAnsiTheme="majorHAnsi" w:cstheme="majorHAnsi"/>
-        </w:rPr>
-        <w:lastRenderedPageBreak/>
-        <w:t>Generate the image</w:t>
-      </w:r>
-      <w:r>
-        <w:rPr>
-          <w:rFonts w:asciiTheme="majorHAnsi" w:hAnsiTheme="majorHAnsi" w:cstheme="majorHAnsi"/>
-        </w:rPr>
-        <w:t xml:space="preserve"> API service</w:t>
-      </w:r>
+        <w:ind w:left="1080"/>
+        <w:rPr>
+          <w:rFonts w:asciiTheme="majorHAnsi" w:hAnsiTheme="majorHAnsi" w:cstheme="majorHAnsi"/>
+        </w:rPr>
+      </w:pPr>
     </w:p>
     <w:p>
       <w:pPr>
@@ -1560,15 +1535,96 @@
           <w:rFonts w:asciiTheme="majorHAnsi" w:hAnsiTheme="majorHAnsi" w:cstheme="majorHAnsi"/>
         </w:rPr>
       </w:pPr>
+    </w:p>
+    <w:p>
+      <w:pPr>
+        <w:pStyle w:val="ListParagraph"/>
+        <w:numPr>
+          <w:ilvl w:val="0"/>
+          <w:numId w:val="0"/>
+        </w:numPr>
+        <w:ind w:left="1080"/>
+        <w:rPr>
+          <w:rFonts w:asciiTheme="majorHAnsi" w:hAnsiTheme="majorHAnsi" w:cstheme="majorHAnsi"/>
+        </w:rPr>
+      </w:pPr>
+    </w:p>
+    <w:p>
+      <w:pPr>
+        <w:pStyle w:val="ListParagraph"/>
+        <w:numPr>
+          <w:ilvl w:val="0"/>
+          <w:numId w:val="45"/>
+        </w:numPr>
+        <w:rPr>
+          <w:rFonts w:asciiTheme="majorHAnsi" w:hAnsiTheme="majorHAnsi" w:cstheme="majorHAnsi"/>
+        </w:rPr>
+      </w:pPr>
+      <w:r>
+        <w:rPr>
+          <w:rFonts w:asciiTheme="majorHAnsi" w:hAnsiTheme="majorHAnsi" w:cstheme="majorHAnsi"/>
+        </w:rPr>
+        <w:lastRenderedPageBreak/>
+        <w:t xml:space="preserve">Now </w:t>
+      </w:r>
+      <w:r>
+        <w:rPr>
+          <w:rFonts w:asciiTheme="majorHAnsi" w:hAnsiTheme="majorHAnsi" w:cstheme="majorHAnsi"/>
+        </w:rPr>
+        <w:t>verify</w:t>
+      </w:r>
+      <w:r>
+        <w:rPr>
+          <w:rFonts w:asciiTheme="majorHAnsi" w:hAnsiTheme="majorHAnsi" w:cstheme="majorHAnsi"/>
+        </w:rPr>
+        <w:t xml:space="preserve"> the created images</w:t>
+      </w:r>
+      <w:r>
+        <w:rPr>
+          <w:rFonts w:asciiTheme="majorHAnsi" w:hAnsiTheme="majorHAnsi" w:cstheme="majorHAnsi"/>
+        </w:rPr>
+        <w:t xml:space="preserve"> and test</w:t>
+      </w:r>
+      <w:r>
+        <w:rPr>
+          <w:rFonts w:asciiTheme="majorHAnsi" w:hAnsiTheme="majorHAnsi" w:cstheme="majorHAnsi"/>
+        </w:rPr>
+        <w:t xml:space="preserve"> </w:t>
+      </w:r>
+      <w:r>
+        <w:rPr>
+          <w:rFonts w:asciiTheme="majorHAnsi" w:hAnsiTheme="majorHAnsi" w:cstheme="majorHAnsi"/>
+        </w:rPr>
+        <w:t xml:space="preserve">running the </w:t>
+      </w:r>
+      <w:r>
+        <w:rPr>
+          <w:rFonts w:asciiTheme="majorHAnsi" w:hAnsiTheme="majorHAnsi" w:cstheme="majorHAnsi"/>
+        </w:rPr>
+        <w:t>containers</w:t>
+      </w:r>
+    </w:p>
+    <w:p>
+      <w:pPr>
+        <w:pStyle w:val="ListParagraph"/>
+        <w:numPr>
+          <w:ilvl w:val="0"/>
+          <w:numId w:val="0"/>
+        </w:numPr>
+        <w:ind w:left="1080"/>
+        <w:rPr>
+          <w:rFonts w:asciiTheme="majorHAnsi" w:hAnsiTheme="majorHAnsi" w:cstheme="majorHAnsi"/>
+        </w:rPr>
+      </w:pPr>
       <w:r>
         <w:rPr>
           <w:rFonts w:asciiTheme="majorHAnsi" w:hAnsiTheme="majorHAnsi" w:cstheme="majorHAnsi"/>
         </w:rPr>
         <w:drawing>
-          <wp:inline distT="0" distB="0" distL="0" distR="0" wp14:anchorId="05E850A3" wp14:editId="375842D8">
-            <wp:extent cx="5429250" cy="2303951"/>
-            <wp:effectExtent l="0" t="0" r="0" b="1270"/>
-            <wp:docPr id="564132378" name="Picture 1" descr="A screenshot of a computer program&#10;&#10;Description automatically generated"/>
+          <wp:inline distT="0" distB="0" distL="0" distR="0" wp14:anchorId="706817F1" wp14:editId="4436EBE5">
+            <wp:extent cx="5095252" cy="2501900"/>
+            <wp:effectExtent l="0" t="0" r="0" b="0"/>
+            <wp:docPr id="1418365945" name="Picture 1" descr="A screenshot of a computer&#10;&#10;Description automatically generated"/>
             <wp:cNvGraphicFramePr>
               <a:graphicFrameLocks xmlns:a="http://schemas.openxmlformats.org/drawingml/2006/main" noChangeAspect="1"/>
             </wp:cNvGraphicFramePr>
@@ -1576,7 +1632,7 @@
               <a:graphicData uri="http://schemas.openxmlformats.org/drawingml/2006/picture">
                 <pic:pic xmlns:pic="http://schemas.openxmlformats.org/drawingml/2006/picture">
                   <pic:nvPicPr>
-                    <pic:cNvPr id="564132378" name="Picture 1" descr="A screenshot of a computer program&#10;&#10;Description automatically generated"/>
+                    <pic:cNvPr id="1418365945" name="Picture 1" descr="A screenshot of a computer&#10;&#10;Description automatically generated"/>
                     <pic:cNvPicPr/>
                   </pic:nvPicPr>
                   <pic:blipFill>
@@ -1588,7 +1644,7 @@
                   <pic:spPr>
                     <a:xfrm>
                       <a:off x="0" y="0"/>
-                      <a:ext cx="5440505" cy="2308727"/>
+                      <a:ext cx="5111058" cy="2509661"/>
                     </a:xfrm>
                     <a:prstGeom prst="rect">
                       <a:avLst/>
@@ -1606,19 +1662,6 @@
         <w:pStyle w:val="ListParagraph"/>
         <w:numPr>
           <w:ilvl w:val="0"/>
-          <w:numId w:val="0"/>
-        </w:numPr>
-        <w:ind w:left="1080"/>
-        <w:rPr>
-          <w:rFonts w:asciiTheme="majorHAnsi" w:hAnsiTheme="majorHAnsi" w:cstheme="majorHAnsi"/>
-        </w:rPr>
-      </w:pPr>
-    </w:p>
-    <w:p>
-      <w:pPr>
-        <w:pStyle w:val="ListParagraph"/>
-        <w:numPr>
-          <w:ilvl w:val="0"/>
           <w:numId w:val="45"/>
         </w:numPr>
         <w:rPr>
@@ -1629,7 +1672,7 @@
         <w:rPr>
           <w:rFonts w:asciiTheme="majorHAnsi" w:hAnsiTheme="majorHAnsi" w:cstheme="majorHAnsi"/>
         </w:rPr>
-        <w:t>Check the created images</w:t>
+        <w:t>Finally test the result</w:t>
       </w:r>
     </w:p>
     <w:p>
@@ -1644,15 +1687,37 @@
           <w:rFonts w:asciiTheme="majorHAnsi" w:hAnsiTheme="majorHAnsi" w:cstheme="majorHAnsi"/>
         </w:rPr>
       </w:pPr>
+      <w:hyperlink r:id="rId23" w:history="1">
+        <w:r>
+          <w:rPr>
+            <w:rStyle w:val="Hyperlink"/>
+            <w:rFonts w:asciiTheme="majorHAnsi" w:hAnsiTheme="majorHAnsi" w:cstheme="majorHAnsi"/>
+          </w:rPr>
+          <w:t>http://localhost:8080/api/books</w:t>
+        </w:r>
+      </w:hyperlink>
+    </w:p>
+    <w:p>
+      <w:pPr>
+        <w:pStyle w:val="ListParagraph"/>
+        <w:numPr>
+          <w:ilvl w:val="0"/>
+          <w:numId w:val="0"/>
+        </w:numPr>
+        <w:ind w:left="1080"/>
+        <w:rPr>
+          <w:rFonts w:asciiTheme="majorHAnsi" w:hAnsiTheme="majorHAnsi" w:cstheme="majorHAnsi"/>
+        </w:rPr>
+      </w:pPr>
       <w:r>
         <w:rPr>
           <w:rFonts w:asciiTheme="majorHAnsi" w:hAnsiTheme="majorHAnsi" w:cstheme="majorHAnsi"/>
         </w:rPr>
         <w:drawing>
-          <wp:inline distT="0" distB="0" distL="0" distR="0" wp14:anchorId="48B9FE9F" wp14:editId="6E655AC3">
-            <wp:extent cx="5943600" cy="2937510"/>
+          <wp:inline distT="0" distB="0" distL="0" distR="0" wp14:anchorId="286276A4" wp14:editId="536CFE41">
+            <wp:extent cx="5943600" cy="3524250"/>
             <wp:effectExtent l="0" t="0" r="0" b="0"/>
-            <wp:docPr id="1612111917" name="Picture 1" descr="A screenshot of a computer&#10;&#10;Description automatically generated"/>
+            <wp:docPr id="1415866746" name="Picture 1" descr="A screenshot of a computer&#10;&#10;Description automatically generated"/>
             <wp:cNvGraphicFramePr>
               <a:graphicFrameLocks xmlns:a="http://schemas.openxmlformats.org/drawingml/2006/main" noChangeAspect="1"/>
             </wp:cNvGraphicFramePr>
@@ -1660,11 +1725,11 @@
               <a:graphicData uri="http://schemas.openxmlformats.org/drawingml/2006/picture">
                 <pic:pic xmlns:pic="http://schemas.openxmlformats.org/drawingml/2006/picture">
                   <pic:nvPicPr>
-                    <pic:cNvPr id="1612111917" name="Picture 1" descr="A screenshot of a computer&#10;&#10;Description automatically generated"/>
+                    <pic:cNvPr id="1415866746" name="Picture 1" descr="A screenshot of a computer&#10;&#10;Description automatically generated"/>
                     <pic:cNvPicPr/>
                   </pic:nvPicPr>
                   <pic:blipFill>
-                    <a:blip r:embed="rId23"/>
+                    <a:blip r:embed="rId24"/>
                     <a:stretch>
                       <a:fillRect/>
                     </a:stretch>
@@ -1672,7 +1737,7 @@
                   <pic:spPr>
                     <a:xfrm>
                       <a:off x="0" y="0"/>
-                      <a:ext cx="5943600" cy="2937510"/>
+                      <a:ext cx="5943600" cy="3524250"/>
                     </a:xfrm>
                     <a:prstGeom prst="rect">
                       <a:avLst/>
@@ -1718,12 +1783,106 @@
           <w:ilvl w:val="0"/>
           <w:numId w:val="0"/>
         </w:numPr>
-        <w:spacing w:before="-1" w:after="-1"/>
         <w:ind w:left="1080"/>
         <w:rPr>
           <w:rFonts w:asciiTheme="majorHAnsi" w:hAnsiTheme="majorHAnsi" w:cstheme="majorHAnsi"/>
         </w:rPr>
       </w:pPr>
+    </w:p>
+    <w:p>
+      <w:pPr>
+        <w:pStyle w:val="ListParagraph"/>
+        <w:numPr>
+          <w:ilvl w:val="0"/>
+          <w:numId w:val="0"/>
+        </w:numPr>
+        <w:ind w:left="1080"/>
+        <w:rPr>
+          <w:rFonts w:asciiTheme="majorHAnsi" w:hAnsiTheme="majorHAnsi" w:cstheme="majorHAnsi"/>
+        </w:rPr>
+      </w:pPr>
+    </w:p>
+    <w:p>
+      <w:pPr>
+        <w:pStyle w:val="ListParagraph"/>
+        <w:numPr>
+          <w:ilvl w:val="0"/>
+          <w:numId w:val="0"/>
+        </w:numPr>
+        <w:ind w:left="1080"/>
+        <w:rPr>
+          <w:rFonts w:asciiTheme="majorHAnsi" w:hAnsiTheme="majorHAnsi" w:cstheme="majorHAnsi"/>
+        </w:rPr>
+      </w:pPr>
+      <w:hyperlink r:id="rId25" w:history="1">
+        <w:r>
+          <w:rPr>
+            <w:rStyle w:val="Hyperlink"/>
+            <w:rFonts w:asciiTheme="majorHAnsi" w:hAnsiTheme="majorHAnsi" w:cstheme="majorHAnsi"/>
+          </w:rPr>
+          <w:t>http://localhost:8080/api/books</w:t>
+        </w:r>
+        <w:r>
+          <w:rPr>
+            <w:rStyle w:val="Hyperlink"/>
+            <w:rFonts w:asciiTheme="majorHAnsi" w:hAnsiTheme="majorHAnsi" w:cstheme="majorHAnsi"/>
+          </w:rPr>
+          <w:t>/1</w:t>
+        </w:r>
+      </w:hyperlink>
+    </w:p>
+    <w:p>
+      <w:pPr>
+        <w:pStyle w:val="ListParagraph"/>
+        <w:numPr>
+          <w:ilvl w:val="0"/>
+          <w:numId w:val="0"/>
+        </w:numPr>
+        <w:ind w:left="1080"/>
+        <w:rPr>
+          <w:rFonts w:asciiTheme="majorHAnsi" w:hAnsiTheme="majorHAnsi" w:cstheme="majorHAnsi"/>
+        </w:rPr>
+      </w:pPr>
+      <w:r>
+        <w:rPr>
+          <w:rFonts w:asciiTheme="majorHAnsi" w:hAnsiTheme="majorHAnsi" w:cstheme="majorHAnsi"/>
+        </w:rPr>
+        <w:drawing>
+          <wp:inline distT="0" distB="0" distL="0" distR="0" wp14:anchorId="05E844CD" wp14:editId="2859BFB8">
+            <wp:extent cx="5943600" cy="3378835"/>
+            <wp:effectExtent l="0" t="0" r="0" b="0"/>
+            <wp:docPr id="1950835286" name="Picture 1" descr="A screenshot of a computer&#10;&#10;Description automatically generated"/>
+            <wp:cNvGraphicFramePr>
+              <a:graphicFrameLocks xmlns:a="http://schemas.openxmlformats.org/drawingml/2006/main" noChangeAspect="1"/>
+            </wp:cNvGraphicFramePr>
+            <a:graphic xmlns:a="http://schemas.openxmlformats.org/drawingml/2006/main">
+              <a:graphicData uri="http://schemas.openxmlformats.org/drawingml/2006/picture">
+                <pic:pic xmlns:pic="http://schemas.openxmlformats.org/drawingml/2006/picture">
+                  <pic:nvPicPr>
+                    <pic:cNvPr id="1950835286" name="Picture 1" descr="A screenshot of a computer&#10;&#10;Description automatically generated"/>
+                    <pic:cNvPicPr/>
+                  </pic:nvPicPr>
+                  <pic:blipFill>
+                    <a:blip r:embed="rId26"/>
+                    <a:stretch>
+                      <a:fillRect/>
+                    </a:stretch>
+                  </pic:blipFill>
+                  <pic:spPr>
+                    <a:xfrm>
+                      <a:off x="0" y="0"/>
+                      <a:ext cx="5943600" cy="3378835"/>
+                    </a:xfrm>
+                    <a:prstGeom prst="rect">
+                      <a:avLst/>
+                    </a:prstGeom>
+                  </pic:spPr>
+                </pic:pic>
+              </a:graphicData>
+            </a:graphic>
+          </wp:inline>
+        </w:drawing>
+      </w:r>
     </w:p>
     <w:p>
       <w:pPr>
@@ -1739,8 +1898,22 @@
         </w:rPr>
       </w:pPr>
     </w:p>
+    <w:p>
+      <w:pPr>
+        <w:pStyle w:val="ListParagraph"/>
+        <w:numPr>
+          <w:ilvl w:val="0"/>
+          <w:numId w:val="0"/>
+        </w:numPr>
+        <w:spacing w:before="-1" w:after="-1"/>
+        <w:ind w:left="1080"/>
+        <w:rPr>
+          <w:rFonts w:asciiTheme="majorHAnsi" w:hAnsiTheme="majorHAnsi" w:cstheme="majorHAnsi"/>
+        </w:rPr>
+      </w:pPr>
+    </w:p>
     <w:sectPr>
-      <w:footerReference w:type="default" r:id="rId24"/>
+      <w:footerReference w:type="default" r:id="rId27"/>
       <w:pgSz w:w="12240" w:h="15840" w:code="1"/>
       <w:pgMar w:top="1440" w:right="1440" w:bottom="1440" w:left="1440" w:header="720" w:footer="720" w:gutter="0"/>
       <w:cols w:space="720"/>
@@ -6544,7 +6717,6 @@
   <w:style w:type="character" w:default="1" w:styleId="DefaultParagraphFont">
     <w:name w:val="Default Paragraph Font"/>
     <w:uiPriority w:val="1"/>
-    <w:semiHidden/>
     <w:unhideWhenUsed/>
   </w:style>
   <w:style w:type="table" w:default="1" w:styleId="TableNormal">
